--- a/IKT projektmunka II.docx
+++ b/IKT projektmunka II.docx
@@ -4,254 +4,518 @@
   <w:body>
     <w:p>
       <w:pPr>
+        <w:spacing w:line="360" w:lineRule="auto"/>
         <w:jc w:val="center"/>
         <w:rPr>
           <w:rFonts w:ascii="Times New Roman" w:hAnsi="Times New Roman"/>
         </w:rPr>
       </w:pPr>
+      <w:r>
+        <w:rPr>
+          <w:rFonts w:ascii="Times New Roman" w:hAnsi="Times New Roman"/>
+        </w:rPr>
+        <w:t>IKT projektmunka II.</w:t>
+      </w:r>
+    </w:p>
+    <w:p>
+      <w:pPr>
+        <w:spacing w:line="360" w:lineRule="auto"/>
+        <w:jc w:val="center"/>
+        <w:rPr>
+          <w:rFonts w:ascii="Times New Roman" w:hAnsi="Times New Roman"/>
+          <w:sz w:val="72"/>
+        </w:rPr>
+      </w:pPr>
+      <w:r>
+        <w:rPr>
+          <w:rFonts w:ascii="Times New Roman" w:hAnsi="Times New Roman"/>
+          <w:sz w:val="72"/>
+        </w:rPr>
+        <w:t>Dokumentáció</w:t>
+      </w:r>
+    </w:p>
+    <w:p>
+      <w:pPr>
+        <w:spacing w:line="360" w:lineRule="auto"/>
+        <w:jc w:val="center"/>
+        <w:rPr>
+          <w:rFonts w:ascii="Times New Roman" w:hAnsi="Times New Roman"/>
+          <w:color w:val="4472C4" w:themeColor="accent1"/>
+          <w:sz w:val="32"/>
+        </w:rPr>
+      </w:pPr>
+      <w:r>
+        <w:rPr>
+          <w:rFonts w:ascii="Times New Roman" w:hAnsi="Times New Roman"/>
+          <w:color w:val="4472C4" w:themeColor="accent1"/>
+          <w:sz w:val="32"/>
+        </w:rPr>
+        <w:t>Átváltó-program</w:t>
+      </w:r>
+    </w:p>
+    <w:p>
+      <w:pPr>
+        <w:spacing w:line="360" w:lineRule="auto"/>
+        <w:jc w:val="center"/>
+        <w:rPr>
+          <w:rFonts w:ascii="Times New Roman" w:hAnsi="Times New Roman"/>
+          <w:b/>
+          <w:color w:val="4472C4" w:themeColor="accent1"/>
+          <w:sz w:val="32"/>
+        </w:rPr>
+      </w:pPr>
+      <w:r>
+        <w:rPr>
+          <w:rFonts w:ascii="Times New Roman" w:hAnsi="Times New Roman"/>
+          <w:b/>
+          <w:color w:val="4472C4" w:themeColor="accent1"/>
+          <w:sz w:val="32"/>
+        </w:rPr>
+        <w:t>Készítette: Léber Bence Bendegúz és Sveiczer Dávid</w:t>
+      </w:r>
+    </w:p>
+    <w:p>
+      <w:pPr>
+        <w:spacing w:line="360" w:lineRule="auto"/>
+        <w:rPr>
+          <w:rFonts w:ascii="Times New Roman" w:hAnsi="Times New Roman"/>
+          <w:color w:val="000000" w:themeColor="text1"/>
+          <w:sz w:val="24"/>
+        </w:rPr>
+      </w:pPr>
+      <w:r>
+        <w:rPr>
+          <w:rFonts w:ascii="Times New Roman" w:hAnsi="Times New Roman"/>
+          <w:color w:val="4472C4" w:themeColor="accent1"/>
+          <w:sz w:val="28"/>
+        </w:rPr>
+        <w:t>A program célja</w:t>
+      </w:r>
+      <w:r>
+        <w:rPr>
+          <w:rFonts w:ascii="Times New Roman" w:hAnsi="Times New Roman"/>
+          <w:color w:val="4472C4" w:themeColor="accent1"/>
+          <w:sz w:val="28"/>
+        </w:rPr>
+        <w:br/>
+      </w:r>
+      <w:r>
+        <w:rPr>
+          <w:rFonts w:ascii="Times New Roman" w:hAnsi="Times New Roman"/>
+          <w:color w:val="000000" w:themeColor="text1"/>
+          <w:sz w:val="24"/>
+        </w:rPr>
+        <w:t xml:space="preserve">A </w:t>
+      </w:r>
+      <w:proofErr w:type="spellStart"/>
+      <w:r>
+        <w:rPr>
+          <w:rFonts w:ascii="Times New Roman" w:hAnsi="Times New Roman"/>
+          <w:color w:val="000000" w:themeColor="text1"/>
+          <w:sz w:val="24"/>
+        </w:rPr>
+        <w:t>python</w:t>
+      </w:r>
+      <w:proofErr w:type="spellEnd"/>
+      <w:r>
+        <w:rPr>
+          <w:rFonts w:ascii="Times New Roman" w:hAnsi="Times New Roman"/>
+          <w:color w:val="000000" w:themeColor="text1"/>
+          <w:sz w:val="24"/>
+        </w:rPr>
+        <w:t xml:space="preserve"> program célja a hossz és tömeg mértékegység átváltása. </w:t>
+      </w:r>
+    </w:p>
+    <w:p>
+      <w:pPr>
+        <w:spacing w:line="360" w:lineRule="auto"/>
+        <w:rPr>
+          <w:rFonts w:ascii="Times New Roman" w:hAnsi="Times New Roman"/>
+          <w:color w:val="000000" w:themeColor="text1"/>
+          <w:sz w:val="24"/>
+        </w:rPr>
+      </w:pPr>
+    </w:p>
+    <w:p>
+      <w:pPr>
+        <w:spacing w:line="360" w:lineRule="auto"/>
+        <w:rPr>
+          <w:rFonts w:ascii="Times New Roman" w:hAnsi="Times New Roman"/>
+          <w:color w:val="4472C4" w:themeColor="accent1"/>
+          <w:sz w:val="28"/>
+        </w:rPr>
+      </w:pPr>
+      <w:r>
+        <w:rPr>
+          <w:rFonts w:ascii="Times New Roman" w:hAnsi="Times New Roman"/>
+          <w:color w:val="4472C4" w:themeColor="accent1"/>
+          <w:sz w:val="28"/>
+        </w:rPr>
+        <w:t>Megvalósított technológia:</w:t>
+      </w:r>
+    </w:p>
+    <w:p>
+      <w:pPr>
+        <w:spacing w:line="360" w:lineRule="auto"/>
+        <w:rPr>
+          <w:rFonts w:ascii="Times New Roman" w:hAnsi="Times New Roman"/>
+          <w:color w:val="000000" w:themeColor="text1"/>
+          <w:sz w:val="24"/>
+        </w:rPr>
+      </w:pPr>
+      <w:r>
+        <w:rPr>
+          <w:rFonts w:ascii="Times New Roman" w:hAnsi="Times New Roman"/>
+          <w:color w:val="000000" w:themeColor="text1"/>
+          <w:sz w:val="24"/>
+        </w:rPr>
+        <w:t xml:space="preserve">A játék </w:t>
+      </w:r>
+      <w:proofErr w:type="spellStart"/>
+      <w:r>
+        <w:rPr>
+          <w:rFonts w:ascii="Times New Roman" w:hAnsi="Times New Roman"/>
+          <w:color w:val="000000" w:themeColor="text1"/>
+          <w:sz w:val="24"/>
+        </w:rPr>
+        <w:t>Python</w:t>
+      </w:r>
+      <w:r>
+        <w:rPr>
+          <w:rFonts w:ascii="Times New Roman" w:hAnsi="Times New Roman"/>
+          <w:color w:val="000000" w:themeColor="text1"/>
+          <w:sz w:val="24"/>
+        </w:rPr>
+        <w:t>ban</w:t>
+      </w:r>
+      <w:r>
+        <w:rPr>
+          <w:rFonts w:ascii="Times New Roman" w:hAnsi="Times New Roman"/>
+          <w:color w:val="000000" w:themeColor="text1"/>
+          <w:sz w:val="24"/>
+        </w:rPr>
+        <w:t>a</w:t>
+      </w:r>
+      <w:proofErr w:type="spellEnd"/>
+      <w:r>
+        <w:rPr>
+          <w:rFonts w:ascii="Times New Roman" w:hAnsi="Times New Roman"/>
+          <w:color w:val="000000" w:themeColor="text1"/>
+          <w:sz w:val="24"/>
+        </w:rPr>
+        <w:t xml:space="preserve"> </w:t>
+      </w:r>
+      <w:proofErr w:type="spellStart"/>
+      <w:r>
+        <w:rPr>
+          <w:rFonts w:ascii="Times New Roman" w:hAnsi="Times New Roman"/>
+          <w:color w:val="000000" w:themeColor="text1"/>
+          <w:sz w:val="24"/>
+        </w:rPr>
+        <w:t>Tkinter</w:t>
+      </w:r>
+      <w:proofErr w:type="spellEnd"/>
+      <w:r>
+        <w:rPr>
+          <w:rFonts w:ascii="Times New Roman" w:hAnsi="Times New Roman"/>
+          <w:color w:val="000000" w:themeColor="text1"/>
+          <w:sz w:val="24"/>
+        </w:rPr>
+        <w:t xml:space="preserve"> csomag segítségével készült el. A </w:t>
+      </w:r>
+      <w:proofErr w:type="spellStart"/>
+      <w:r>
+        <w:rPr>
+          <w:rFonts w:ascii="Times New Roman" w:hAnsi="Times New Roman"/>
+          <w:color w:val="000000" w:themeColor="text1"/>
+          <w:sz w:val="24"/>
+        </w:rPr>
+        <w:t>Tkinter</w:t>
+      </w:r>
+      <w:proofErr w:type="spellEnd"/>
+    </w:p>
+    <w:p>
+      <w:pPr>
+        <w:spacing w:line="360" w:lineRule="auto"/>
+        <w:rPr>
+          <w:rFonts w:ascii="Times New Roman" w:hAnsi="Times New Roman"/>
+          <w:color w:val="000000" w:themeColor="text1"/>
+          <w:sz w:val="24"/>
+        </w:rPr>
+      </w:pPr>
+      <w:r>
+        <w:rPr>
+          <w:rFonts w:ascii="Times New Roman" w:hAnsi="Times New Roman"/>
+          <w:color w:val="000000" w:themeColor="text1"/>
+          <w:sz w:val="24"/>
+        </w:rPr>
+        <w:t>lehetőséges ad arra, hogy Python nyelven grafikus alkalmazást készítsünk. A megvalósítás</w:t>
+      </w:r>
+    </w:p>
+    <w:p>
+      <w:pPr>
+        <w:spacing w:line="360" w:lineRule="auto"/>
+        <w:rPr>
+          <w:rFonts w:ascii="Times New Roman" w:hAnsi="Times New Roman"/>
+          <w:color w:val="000000" w:themeColor="text1"/>
+          <w:sz w:val="24"/>
+        </w:rPr>
+      </w:pPr>
+      <w:r>
+        <w:rPr>
+          <w:rFonts w:ascii="Times New Roman" w:hAnsi="Times New Roman"/>
+          <w:color w:val="000000" w:themeColor="text1"/>
+          <w:sz w:val="24"/>
+        </w:rPr>
+        <w:t xml:space="preserve">során </w:t>
+      </w:r>
+      <w:r>
+        <w:rPr>
+          <w:rFonts w:ascii="Times New Roman" w:hAnsi="Times New Roman"/>
+          <w:color w:val="000000" w:themeColor="text1"/>
+          <w:sz w:val="24"/>
+        </w:rPr>
+        <w:t xml:space="preserve">használtunk többek között legördülő menüket, </w:t>
+      </w:r>
+      <w:proofErr w:type="spellStart"/>
+      <w:r>
+        <w:rPr>
+          <w:rFonts w:ascii="Times New Roman" w:hAnsi="Times New Roman"/>
+          <w:color w:val="000000" w:themeColor="text1"/>
+          <w:sz w:val="24"/>
+        </w:rPr>
+        <w:t>labeleket</w:t>
+      </w:r>
+      <w:proofErr w:type="spellEnd"/>
+      <w:r>
+        <w:rPr>
+          <w:rFonts w:ascii="Times New Roman" w:hAnsi="Times New Roman"/>
+          <w:color w:val="000000" w:themeColor="text1"/>
+          <w:sz w:val="24"/>
+        </w:rPr>
+        <w:t>, listákat, függvényeket és</w:t>
+      </w:r>
+    </w:p>
+    <w:p>
+      <w:pPr>
+        <w:spacing w:line="360" w:lineRule="auto"/>
+        <w:rPr>
+          <w:rFonts w:ascii="Times New Roman" w:hAnsi="Times New Roman"/>
+          <w:color w:val="000000" w:themeColor="text1"/>
+          <w:sz w:val="24"/>
+        </w:rPr>
+      </w:pPr>
+      <w:r>
+        <w:rPr>
+          <w:rFonts w:ascii="Times New Roman" w:hAnsi="Times New Roman"/>
+          <w:color w:val="000000" w:themeColor="text1"/>
+          <w:sz w:val="24"/>
+        </w:rPr>
+        <w:t>gombokat.</w:t>
+      </w:r>
+    </w:p>
+    <w:p>
+      <w:pPr>
+        <w:spacing w:line="360" w:lineRule="auto"/>
+        <w:rPr>
+          <w:rFonts w:ascii="Times New Roman" w:hAnsi="Times New Roman"/>
+          <w:color w:val="000000" w:themeColor="text1"/>
+          <w:sz w:val="24"/>
+        </w:rPr>
+      </w:pPr>
+    </w:p>
+    <w:p>
+      <w:pPr>
+        <w:spacing w:line="360" w:lineRule="auto"/>
+        <w:rPr>
+          <w:rFonts w:ascii="Times New Roman" w:hAnsi="Times New Roman"/>
+          <w:color w:val="4472C4" w:themeColor="accent1"/>
+          <w:sz w:val="28"/>
+        </w:rPr>
+      </w:pPr>
+      <w:r>
+        <w:rPr>
+          <w:rFonts w:ascii="Times New Roman" w:hAnsi="Times New Roman"/>
+          <w:color w:val="4472C4" w:themeColor="accent1"/>
+          <w:sz w:val="28"/>
+        </w:rPr>
+        <w:t>Felhasználói interakciók:</w:t>
+      </w:r>
+    </w:p>
+    <w:p>
+      <w:pPr>
+        <w:spacing w:line="360" w:lineRule="auto"/>
+        <w:rPr>
+          <w:rFonts w:ascii="Times New Roman" w:hAnsi="Times New Roman"/>
+          <w:color w:val="000000" w:themeColor="text1"/>
+          <w:sz w:val="24"/>
+        </w:rPr>
+      </w:pPr>
+      <w:r>
+        <w:rPr>
+          <w:rFonts w:ascii="Times New Roman" w:hAnsi="Times New Roman"/>
+          <w:color w:val="000000" w:themeColor="text1"/>
+          <w:sz w:val="24"/>
+        </w:rPr>
+        <w:t>A felhasználónak be kell írni az átváltani kívánt számot, és mértékegységet, majd ki kell választania a mértékegységet amibe szeretné hogy az átváltás történjen.</w:t>
+      </w:r>
+    </w:p>
+    <w:p>
+      <w:pPr>
+        <w:spacing w:line="360" w:lineRule="auto"/>
+        <w:rPr>
+          <w:rFonts w:ascii="Times New Roman" w:hAnsi="Times New Roman"/>
+          <w:color w:val="000000" w:themeColor="text1"/>
+          <w:sz w:val="24"/>
+        </w:rPr>
+      </w:pPr>
+    </w:p>
+    <w:p>
+      <w:pPr>
+        <w:spacing w:line="360" w:lineRule="auto"/>
+        <w:rPr>
+          <w:rFonts w:ascii="Times New Roman" w:hAnsi="Times New Roman"/>
+          <w:color w:val="4472C4" w:themeColor="accent1"/>
+          <w:sz w:val="28"/>
+        </w:rPr>
+      </w:pPr>
+      <w:r>
+        <w:rPr>
+          <w:rFonts w:ascii="Times New Roman" w:hAnsi="Times New Roman"/>
+          <w:color w:val="4472C4" w:themeColor="accent1"/>
+          <w:sz w:val="28"/>
+        </w:rPr>
+        <w:t>Kód:</w:t>
+      </w:r>
+    </w:p>
+    <w:p>
+      <w:pPr>
+        <w:spacing w:line="360" w:lineRule="auto"/>
+        <w:rPr>
+          <w:rFonts w:ascii="Times New Roman" w:hAnsi="Times New Roman"/>
+          <w:color w:val="4472C4" w:themeColor="accent1"/>
+          <w:sz w:val="28"/>
+        </w:rPr>
+      </w:pPr>
+      <w:r>
+        <w:rPr>
+          <w:rFonts w:ascii="Times New Roman" w:hAnsi="Times New Roman"/>
+          <w:color w:val="4472C4" w:themeColor="accent1"/>
+          <w:sz w:val="28"/>
+        </w:rPr>
+        <w:t>Továbbfejlesztési lehetőségek:</w:t>
+      </w:r>
+      <w:r>
+        <w:rPr>
+          <w:rFonts w:ascii="Times New Roman" w:hAnsi="Times New Roman"/>
+          <w:color w:val="4472C4" w:themeColor="accent1"/>
+          <w:sz w:val="28"/>
+        </w:rPr>
+        <w:t xml:space="preserve"> </w:t>
+      </w:r>
+    </w:p>
+    <w:p>
+      <w:pPr>
+        <w:spacing w:line="360" w:lineRule="auto"/>
+        <w:rPr>
+          <w:rFonts w:ascii="Times New Roman" w:hAnsi="Times New Roman"/>
+          <w:color w:val="000000" w:themeColor="text1"/>
+          <w:sz w:val="24"/>
+        </w:rPr>
+      </w:pPr>
+      <w:r>
+        <w:rPr>
+          <w:rFonts w:ascii="Times New Roman" w:hAnsi="Times New Roman"/>
+          <w:color w:val="000000" w:themeColor="text1"/>
+          <w:sz w:val="24"/>
+        </w:rPr>
+        <w:t>A program fejlesztését illetően számon további irány lehetséges. Elsősorban a kinézetén</w:t>
+      </w:r>
+    </w:p>
+    <w:p>
+      <w:pPr>
+        <w:spacing w:line="360" w:lineRule="auto"/>
+        <w:rPr>
+          <w:rFonts w:ascii="Times New Roman" w:hAnsi="Times New Roman"/>
+          <w:color w:val="000000" w:themeColor="text1"/>
+          <w:sz w:val="24"/>
+        </w:rPr>
+      </w:pPr>
+      <w:r>
+        <w:rPr>
+          <w:rFonts w:ascii="Times New Roman" w:hAnsi="Times New Roman"/>
+          <w:color w:val="000000" w:themeColor="text1"/>
+          <w:sz w:val="24"/>
+        </w:rPr>
+        <w:t>lehetne változtatni, hiszen jelen pillanatban a puszta funkcionalitás vezérelte az írást</w:t>
+      </w:r>
+    </w:p>
+    <w:p>
+      <w:pPr>
+        <w:spacing w:line="360" w:lineRule="auto"/>
+        <w:rPr>
+          <w:rFonts w:ascii="Times New Roman" w:hAnsi="Times New Roman"/>
+          <w:color w:val="000000" w:themeColor="text1"/>
+          <w:sz w:val="24"/>
+        </w:rPr>
+      </w:pPr>
+      <w:r>
+        <w:rPr>
+          <w:rFonts w:ascii="Times New Roman" w:hAnsi="Times New Roman"/>
+          <w:color w:val="000000" w:themeColor="text1"/>
+          <w:sz w:val="24"/>
+        </w:rPr>
+        <w:t>.</w:t>
+      </w:r>
+    </w:p>
+    <w:p>
+      <w:pPr>
+        <w:spacing w:line="360" w:lineRule="auto"/>
+        <w:rPr>
+          <w:rFonts w:ascii="Times New Roman" w:hAnsi="Times New Roman"/>
+          <w:color w:val="000000" w:themeColor="text1"/>
+          <w:sz w:val="24"/>
+        </w:rPr>
+      </w:pPr>
+    </w:p>
+    <w:p>
+      <w:pPr>
+        <w:spacing w:line="360" w:lineRule="auto"/>
+        <w:rPr>
+          <w:rFonts w:ascii="Times New Roman" w:hAnsi="Times New Roman"/>
+          <w:color w:val="4472C4" w:themeColor="accent1"/>
+          <w:sz w:val="28"/>
+        </w:rPr>
+      </w:pPr>
+      <w:r>
+        <w:rPr>
+          <w:rFonts w:ascii="Times New Roman" w:hAnsi="Times New Roman"/>
+          <w:color w:val="4472C4" w:themeColor="accent1"/>
+          <w:sz w:val="28"/>
+        </w:rPr>
+        <w:lastRenderedPageBreak/>
+        <w:t>Illusztráció:</w:t>
+      </w:r>
+    </w:p>
+    <w:p>
+      <w:pPr>
+        <w:spacing w:line="360" w:lineRule="auto"/>
+        <w:rPr>
+          <w:rFonts w:ascii="Times New Roman" w:hAnsi="Times New Roman"/>
+          <w:color w:val="000000" w:themeColor="text1"/>
+          <w:sz w:val="24"/>
+        </w:rPr>
+      </w:pPr>
+      <w:r>
+        <w:rPr>
+          <w:rFonts w:ascii="Times New Roman" w:hAnsi="Times New Roman"/>
+          <w:color w:val="000000" w:themeColor="text1"/>
+          <w:sz w:val="24"/>
+        </w:rPr>
+        <w:t>-…..</w:t>
+      </w:r>
       <w:bookmarkStart w:id="0" w:name="_GoBack"/>
       <w:bookmarkEnd w:id="0"/>
-      <w:r>
-        <w:rPr>
-          <w:rFonts w:ascii="Times New Roman" w:hAnsi="Times New Roman"/>
-        </w:rPr>
-        <w:t>IKT projektmunka II.</w:t>
-      </w:r>
-    </w:p>
-    <w:p>
-      <w:pPr>
-        <w:jc w:val="center"/>
-        <w:rPr>
-          <w:rFonts w:ascii="Times New Roman" w:hAnsi="Times New Roman"/>
-          <w:sz w:val="72"/>
-        </w:rPr>
-      </w:pPr>
-      <w:r>
-        <w:rPr>
-          <w:rFonts w:ascii="Times New Roman" w:hAnsi="Times New Roman"/>
-          <w:sz w:val="72"/>
-        </w:rPr>
-        <w:t>Dokumentáció</w:t>
-      </w:r>
-    </w:p>
-    <w:p>
-      <w:pPr>
-        <w:jc w:val="center"/>
-        <w:rPr>
-          <w:rFonts w:ascii="Times New Roman" w:hAnsi="Times New Roman"/>
-          <w:color w:val="4472C4" w:themeColor="accent1"/>
-          <w:sz w:val="32"/>
-        </w:rPr>
-      </w:pPr>
-      <w:r>
-        <w:rPr>
-          <w:rFonts w:ascii="Times New Roman" w:hAnsi="Times New Roman"/>
-          <w:color w:val="4472C4" w:themeColor="accent1"/>
-          <w:sz w:val="32"/>
-        </w:rPr>
-        <w:t>Átváltó-program</w:t>
-      </w:r>
-    </w:p>
-    <w:p>
-      <w:pPr>
-        <w:jc w:val="center"/>
-        <w:rPr>
-          <w:rFonts w:ascii="Times New Roman" w:hAnsi="Times New Roman"/>
-          <w:b/>
-          <w:color w:val="4472C4" w:themeColor="accent1"/>
-          <w:sz w:val="32"/>
-        </w:rPr>
-      </w:pPr>
-      <w:r>
-        <w:rPr>
-          <w:rFonts w:ascii="Times New Roman" w:hAnsi="Times New Roman"/>
-          <w:b/>
-          <w:color w:val="4472C4" w:themeColor="accent1"/>
-          <w:sz w:val="32"/>
-        </w:rPr>
-        <w:t>Készítette: Léber Bence Bendegúz és Sveiczer Dávid</w:t>
-      </w:r>
-    </w:p>
-    <w:p>
-      <w:pPr>
-        <w:rPr>
-          <w:rFonts w:ascii="Times New Roman" w:hAnsi="Times New Roman"/>
-          <w:color w:val="000000" w:themeColor="text1"/>
-          <w:sz w:val="24"/>
-        </w:rPr>
-      </w:pPr>
-      <w:r>
-        <w:rPr>
-          <w:rFonts w:ascii="Times New Roman" w:hAnsi="Times New Roman"/>
-          <w:color w:val="4472C4" w:themeColor="accent1"/>
-          <w:sz w:val="28"/>
-        </w:rPr>
-        <w:t>A program célja</w:t>
-      </w:r>
-      <w:r>
-        <w:rPr>
-          <w:rFonts w:ascii="Times New Roman" w:hAnsi="Times New Roman"/>
-          <w:color w:val="4472C4" w:themeColor="accent1"/>
-          <w:sz w:val="28"/>
-        </w:rPr>
-        <w:br/>
-      </w:r>
-      <w:r>
-        <w:rPr>
-          <w:rFonts w:ascii="Times New Roman" w:hAnsi="Times New Roman"/>
-          <w:color w:val="000000" w:themeColor="text1"/>
-          <w:sz w:val="24"/>
-        </w:rPr>
-        <w:t xml:space="preserve">A </w:t>
-      </w:r>
-      <w:proofErr w:type="spellStart"/>
-      <w:r>
-        <w:rPr>
-          <w:rFonts w:ascii="Times New Roman" w:hAnsi="Times New Roman"/>
-          <w:color w:val="000000" w:themeColor="text1"/>
-          <w:sz w:val="24"/>
-        </w:rPr>
-        <w:t>python</w:t>
-      </w:r>
-      <w:proofErr w:type="spellEnd"/>
-      <w:r>
-        <w:rPr>
-          <w:rFonts w:ascii="Times New Roman" w:hAnsi="Times New Roman"/>
-          <w:color w:val="000000" w:themeColor="text1"/>
-          <w:sz w:val="24"/>
-        </w:rPr>
-        <w:t xml:space="preserve"> program célja a hossz és tömeg mértékegység átváltása. </w:t>
-      </w:r>
-    </w:p>
-    <w:p>
-      <w:pPr>
-        <w:rPr>
-          <w:rFonts w:ascii="Times New Roman" w:hAnsi="Times New Roman"/>
-          <w:color w:val="000000" w:themeColor="text1"/>
-          <w:sz w:val="24"/>
-        </w:rPr>
-      </w:pPr>
-    </w:p>
-    <w:p>
-      <w:pPr>
-        <w:rPr>
-          <w:rFonts w:ascii="Times New Roman" w:hAnsi="Times New Roman"/>
-          <w:color w:val="4472C4" w:themeColor="accent1"/>
-          <w:sz w:val="28"/>
-        </w:rPr>
-      </w:pPr>
-      <w:r>
-        <w:rPr>
-          <w:rFonts w:ascii="Times New Roman" w:hAnsi="Times New Roman"/>
-          <w:color w:val="4472C4" w:themeColor="accent1"/>
-          <w:sz w:val="28"/>
-        </w:rPr>
-        <w:t>Megvalósított technológia:</w:t>
-      </w:r>
-    </w:p>
-    <w:p>
-      <w:pPr>
-        <w:rPr>
-          <w:rFonts w:ascii="Times New Roman" w:hAnsi="Times New Roman"/>
-          <w:color w:val="000000" w:themeColor="text1"/>
-          <w:sz w:val="24"/>
-        </w:rPr>
-      </w:pPr>
-    </w:p>
-    <w:p>
-      <w:pPr>
-        <w:rPr>
-          <w:rFonts w:ascii="Times New Roman" w:hAnsi="Times New Roman"/>
-          <w:color w:val="4472C4" w:themeColor="accent1"/>
-          <w:sz w:val="28"/>
-        </w:rPr>
-      </w:pPr>
-      <w:r>
-        <w:rPr>
-          <w:rFonts w:ascii="Times New Roman" w:hAnsi="Times New Roman"/>
-          <w:color w:val="4472C4" w:themeColor="accent1"/>
-          <w:sz w:val="28"/>
-        </w:rPr>
-        <w:t>Felhasználói interakciók:</w:t>
-      </w:r>
-    </w:p>
-    <w:p>
-      <w:pPr>
-        <w:rPr>
-          <w:rFonts w:ascii="Times New Roman" w:hAnsi="Times New Roman"/>
-          <w:color w:val="000000" w:themeColor="text1"/>
-          <w:sz w:val="24"/>
-        </w:rPr>
-      </w:pPr>
-    </w:p>
-    <w:p>
-      <w:pPr>
-        <w:rPr>
-          <w:rFonts w:ascii="Times New Roman" w:hAnsi="Times New Roman"/>
-          <w:color w:val="4472C4" w:themeColor="accent1"/>
-          <w:sz w:val="28"/>
-        </w:rPr>
-      </w:pPr>
-      <w:r>
-        <w:rPr>
-          <w:rFonts w:ascii="Times New Roman" w:hAnsi="Times New Roman"/>
-          <w:color w:val="4472C4" w:themeColor="accent1"/>
-          <w:sz w:val="28"/>
-        </w:rPr>
-        <w:t>Kód:</w:t>
-      </w:r>
-    </w:p>
-    <w:p>
-      <w:pPr>
-        <w:rPr>
-          <w:rFonts w:ascii="Times New Roman" w:hAnsi="Times New Roman"/>
-          <w:color w:val="000000" w:themeColor="text1"/>
-          <w:sz w:val="24"/>
-        </w:rPr>
-      </w:pPr>
-    </w:p>
-    <w:p>
-      <w:pPr>
-        <w:rPr>
-          <w:rFonts w:ascii="Times New Roman" w:hAnsi="Times New Roman"/>
-          <w:color w:val="4472C4" w:themeColor="accent1"/>
-          <w:sz w:val="28"/>
-        </w:rPr>
-      </w:pPr>
-      <w:r>
-        <w:rPr>
-          <w:rFonts w:ascii="Times New Roman" w:hAnsi="Times New Roman"/>
-          <w:color w:val="4472C4" w:themeColor="accent1"/>
-          <w:sz w:val="28"/>
-        </w:rPr>
-        <w:t>Továbbfejlesztési lehetőségek:</w:t>
-      </w:r>
-    </w:p>
-    <w:p>
-      <w:pPr>
-        <w:rPr>
-          <w:rFonts w:ascii="Times New Roman" w:hAnsi="Times New Roman"/>
-          <w:color w:val="000000" w:themeColor="text1"/>
-          <w:sz w:val="24"/>
-        </w:rPr>
-      </w:pPr>
-    </w:p>
-    <w:p>
-      <w:pPr>
-        <w:rPr>
-          <w:rFonts w:ascii="Times New Roman" w:hAnsi="Times New Roman"/>
-          <w:color w:val="000000" w:themeColor="text1"/>
-          <w:sz w:val="24"/>
-        </w:rPr>
-      </w:pPr>
-      <w:r>
-        <w:rPr>
-          <w:rFonts w:ascii="Times New Roman" w:hAnsi="Times New Roman"/>
-          <w:color w:val="4472C4" w:themeColor="accent1"/>
-          <w:sz w:val="28"/>
-        </w:rPr>
-        <w:t>Illusztráció:</w:t>
-      </w:r>
     </w:p>
     <w:sectPr>
       <w:pgSz w:w="11906" w:h="16838"/>

--- a/IKT projektmunka II.docx
+++ b/IKT projektmunka II.docx
@@ -1,6 +1,6 @@
 
 <file path=word/document.xml><?xml version="1.0" encoding="utf-8"?>
-<w:document xmlns:wpc="http://schemas.microsoft.com/office/word/2010/wordprocessingCanvas" xmlns:cx="http://schemas.microsoft.com/office/drawing/2014/chartex" xmlns:cx1="http://schemas.microsoft.com/office/drawing/2015/9/8/chartex" xmlns:cx2="http://schemas.microsoft.com/office/drawing/2015/10/21/chartex" xmlns:cx3="http://schemas.microsoft.com/office/drawing/2016/5/9/chartex" xmlns:cx4="http://schemas.microsoft.com/office/drawing/2016/5/10/chartex" xmlns:cx5="http://schemas.microsoft.com/office/drawing/2016/5/11/chartex" xmlns:cx6="http://schemas.microsoft.com/office/drawing/2016/5/12/chartex" xmlns:cx7="http://schemas.microsoft.com/office/drawing/2016/5/13/chartex" xmlns:cx8="http://schemas.microsoft.com/office/drawing/2016/5/14/chartex" xmlns:mc="http://schemas.openxmlformats.org/markup-compatibility/2006" xmlns:aink="http://schemas.microsoft.com/office/drawing/2016/ink" xmlns:am3d="http://schemas.microsoft.com/office/drawing/2017/model3d" xmlns:o="urn:schemas-microsoft-com:office:office" xmlns:r="http://schemas.openxmlformats.org/officeDocument/2006/relationships" xmlns:m="http://schemas.openxmlformats.org/officeDocument/2006/math" xmlns:v="urn:schemas-microsoft-com:vml" xmlns:wp14="http://schemas.microsoft.com/office/word/2010/wordprocessingDrawing" xmlns:wp="http://schemas.openxmlformats.org/drawingml/2006/wordprocessingDrawing" xmlns:w10="urn:schemas-microsoft-com:office:word" xmlns:w="http://schemas.openxmlformats.org/wordprocessingml/2006/main" xmlns:w14="http://schemas.microsoft.com/office/word/2010/wordml" xmlns:w15="http://schemas.microsoft.com/office/word/2012/wordml" xmlns:w16cid="http://schemas.microsoft.com/office/word/2016/wordml/cid" xmlns:w16se="http://schemas.microsoft.com/office/word/2015/wordml/symex" xmlns:wpg="http://schemas.microsoft.com/office/word/2010/wordprocessingGroup" xmlns:wpi="http://schemas.microsoft.com/office/word/2010/wordprocessingInk" xmlns:wne="http://schemas.microsoft.com/office/word/2006/wordml" xmlns:wps="http://schemas.microsoft.com/office/word/2010/wordprocessingShape" mc:Ignorable="w14 w15 w16se w16cid wp14">
+<w:document xmlns:wpc="http://schemas.microsoft.com/office/word/2010/wordprocessingCanvas" xmlns:cx="http://schemas.microsoft.com/office/drawing/2014/chartex" xmlns:cx1="http://schemas.microsoft.com/office/drawing/2015/9/8/chartex" xmlns:cx2="http://schemas.microsoft.com/office/drawing/2015/10/21/chartex" xmlns:cx3="http://schemas.microsoft.com/office/drawing/2016/5/9/chartex" xmlns:cx4="http://schemas.microsoft.com/office/drawing/2016/5/10/chartex" xmlns:cx5="http://schemas.microsoft.com/office/drawing/2016/5/11/chartex" xmlns:cx6="http://schemas.microsoft.com/office/drawing/2016/5/12/chartex" xmlns:cx7="http://schemas.microsoft.com/office/drawing/2016/5/13/chartex" xmlns:cx8="http://schemas.microsoft.com/office/drawing/2016/5/14/chartex" xmlns:mc="http://schemas.openxmlformats.org/markup-compatibility/2006" xmlns:aink="http://schemas.microsoft.com/office/drawing/2016/ink" xmlns:am3d="http://schemas.microsoft.com/office/drawing/2017/model3d" xmlns:o="urn:schemas-microsoft-com:office:office" xmlns:oel="http://schemas.microsoft.com/office/2019/extlst" xmlns:r="http://schemas.openxmlformats.org/officeDocument/2006/relationships" xmlns:m="http://schemas.openxmlformats.org/officeDocument/2006/math" xmlns:v="urn:schemas-microsoft-com:vml" xmlns:wp14="http://schemas.microsoft.com/office/word/2010/wordprocessingDrawing" xmlns:wp="http://schemas.openxmlformats.org/drawingml/2006/wordprocessingDrawing" xmlns:w10="urn:schemas-microsoft-com:office:word" xmlns:w="http://schemas.openxmlformats.org/wordprocessingml/2006/main" xmlns:w14="http://schemas.microsoft.com/office/word/2010/wordml" xmlns:w15="http://schemas.microsoft.com/office/word/2012/wordml" xmlns:w16cex="http://schemas.microsoft.com/office/word/2018/wordml/cex" xmlns:w16cid="http://schemas.microsoft.com/office/word/2016/wordml/cid" xmlns:w16="http://schemas.microsoft.com/office/word/2018/wordml" xmlns:w16du="http://schemas.microsoft.com/office/word/2023/wordml/word16du" xmlns:w16sdtdh="http://schemas.microsoft.com/office/word/2020/wordml/sdtdatahash" xmlns:w16se="http://schemas.microsoft.com/office/word/2015/wordml/symex" xmlns:wpg="http://schemas.microsoft.com/office/word/2010/wordprocessingGroup" xmlns:wpi="http://schemas.microsoft.com/office/word/2010/wordprocessingInk" xmlns:wne="http://schemas.microsoft.com/office/word/2006/wordml" xmlns:wps="http://schemas.microsoft.com/office/word/2010/wordprocessingShape" mc:Ignorable="w14 w15 w16se w16cid w16 w16cex w16sdtdh w16du wp14">
   <w:body>
     <w:p>
       <w:pPr>
@@ -50,7 +50,15 @@
           <w:color w:val="4472C4" w:themeColor="accent1"/>
           <w:sz w:val="32"/>
         </w:rPr>
-        <w:t>Átváltó-program</w:t>
+        <w:t>Hossz és tömeg á</w:t>
+      </w:r>
+      <w:r>
+        <w:rPr>
+          <w:rFonts w:ascii="Times New Roman" w:hAnsi="Times New Roman"/>
+          <w:color w:val="4472C4" w:themeColor="accent1"/>
+          <w:sz w:val="32"/>
+        </w:rPr>
+        <w:t>tváltó-program</w:t>
       </w:r>
     </w:p>
     <w:p>
@@ -97,6 +105,14 @@
           <w:color w:val="4472C4" w:themeColor="accent1"/>
           <w:sz w:val="28"/>
         </w:rPr>
+        <w:t>:</w:t>
+      </w:r>
+      <w:r>
+        <w:rPr>
+          <w:rFonts w:ascii="Times New Roman" w:hAnsi="Times New Roman"/>
+          <w:color w:val="4472C4" w:themeColor="accent1"/>
+          <w:sz w:val="28"/>
+        </w:rPr>
         <w:br/>
       </w:r>
       <w:r>
@@ -129,16 +145,18 @@
     <w:p>
       <w:pPr>
         <w:spacing w:line="360" w:lineRule="auto"/>
-        <w:rPr>
-          <w:rFonts w:ascii="Times New Roman" w:hAnsi="Times New Roman"/>
-          <w:color w:val="000000" w:themeColor="text1"/>
-          <w:sz w:val="24"/>
-        </w:rPr>
-      </w:pPr>
-    </w:p>
-    <w:p>
-      <w:pPr>
-        <w:spacing w:line="360" w:lineRule="auto"/>
+        <w:jc w:val="both"/>
+        <w:rPr>
+          <w:rFonts w:ascii="Times New Roman" w:hAnsi="Times New Roman"/>
+          <w:color w:val="000000" w:themeColor="text1"/>
+          <w:sz w:val="24"/>
+        </w:rPr>
+      </w:pPr>
+    </w:p>
+    <w:p>
+      <w:pPr>
+        <w:spacing w:line="360" w:lineRule="auto"/>
+        <w:jc w:val="both"/>
         <w:rPr>
           <w:rFonts w:ascii="Times New Roman" w:hAnsi="Times New Roman"/>
           <w:color w:val="4472C4" w:themeColor="accent1"/>
@@ -157,6 +175,7 @@
     <w:p>
       <w:pPr>
         <w:spacing w:line="360" w:lineRule="auto"/>
+        <w:jc w:val="both"/>
         <w:rPr>
           <w:rFonts w:ascii="Times New Roman" w:hAnsi="Times New Roman"/>
           <w:color w:val="000000" w:themeColor="text1"/>
@@ -237,6 +256,7 @@
     <w:p>
       <w:pPr>
         <w:spacing w:line="360" w:lineRule="auto"/>
+        <w:jc w:val="both"/>
         <w:rPr>
           <w:rFonts w:ascii="Times New Roman" w:hAnsi="Times New Roman"/>
           <w:color w:val="000000" w:themeColor="text1"/>
@@ -255,8 +275,9 @@
     <w:p>
       <w:pPr>
         <w:spacing w:line="360" w:lineRule="auto"/>
-        <w:rPr>
-          <w:rFonts w:ascii="Times New Roman" w:hAnsi="Times New Roman"/>
+        <w:jc w:val="both"/>
+        <w:rPr>
+          <w:rFonts w:ascii="Courier New" w:hAnsi="Courier New" w:cs="Courier New"/>
           <w:color w:val="000000" w:themeColor="text1"/>
           <w:sz w:val="24"/>
         </w:rPr>
@@ -275,12 +296,20 @@
           <w:color w:val="000000" w:themeColor="text1"/>
           <w:sz w:val="24"/>
         </w:rPr>
-        <w:t xml:space="preserve">használtunk többek között legördülő menüket, </w:t>
+        <w:t xml:space="preserve">használtunk többek között </w:t>
+      </w:r>
+      <w:r>
+        <w:rPr>
+          <w:rFonts w:ascii="Courier New" w:hAnsi="Courier New" w:cs="Courier New"/>
+          <w:color w:val="000000" w:themeColor="text1"/>
+          <w:sz w:val="24"/>
+        </w:rPr>
+        <w:t xml:space="preserve">legördülő menüket, </w:t>
       </w:r>
       <w:proofErr w:type="spellStart"/>
       <w:r>
         <w:rPr>
-          <w:rFonts w:ascii="Times New Roman" w:hAnsi="Times New Roman"/>
+          <w:rFonts w:ascii="Courier New" w:hAnsi="Courier New" w:cs="Courier New"/>
           <w:color w:val="000000" w:themeColor="text1"/>
           <w:sz w:val="24"/>
         </w:rPr>
@@ -289,7 +318,7 @@
       <w:proofErr w:type="spellEnd"/>
       <w:r>
         <w:rPr>
-          <w:rFonts w:ascii="Times New Roman" w:hAnsi="Times New Roman"/>
+          <w:rFonts w:ascii="Courier New" w:hAnsi="Courier New" w:cs="Courier New"/>
           <w:color w:val="000000" w:themeColor="text1"/>
           <w:sz w:val="24"/>
         </w:rPr>
@@ -299,15 +328,16 @@
     <w:p>
       <w:pPr>
         <w:spacing w:line="360" w:lineRule="auto"/>
-        <w:rPr>
-          <w:rFonts w:ascii="Times New Roman" w:hAnsi="Times New Roman"/>
-          <w:color w:val="000000" w:themeColor="text1"/>
-          <w:sz w:val="24"/>
-        </w:rPr>
-      </w:pPr>
-      <w:r>
-        <w:rPr>
-          <w:rFonts w:ascii="Times New Roman" w:hAnsi="Times New Roman"/>
+        <w:jc w:val="both"/>
+        <w:rPr>
+          <w:rFonts w:ascii="Courier New" w:hAnsi="Courier New" w:cs="Courier New"/>
+          <w:color w:val="000000" w:themeColor="text1"/>
+          <w:sz w:val="24"/>
+        </w:rPr>
+      </w:pPr>
+      <w:r>
+        <w:rPr>
+          <w:rFonts w:ascii="Courier New" w:hAnsi="Courier New" w:cs="Courier New"/>
           <w:color w:val="000000" w:themeColor="text1"/>
           <w:sz w:val="24"/>
         </w:rPr>
@@ -317,16 +347,18 @@
     <w:p>
       <w:pPr>
         <w:spacing w:line="360" w:lineRule="auto"/>
-        <w:rPr>
-          <w:rFonts w:ascii="Times New Roman" w:hAnsi="Times New Roman"/>
-          <w:color w:val="000000" w:themeColor="text1"/>
-          <w:sz w:val="24"/>
-        </w:rPr>
-      </w:pPr>
-    </w:p>
-    <w:p>
-      <w:pPr>
-        <w:spacing w:line="360" w:lineRule="auto"/>
+        <w:jc w:val="both"/>
+        <w:rPr>
+          <w:rFonts w:ascii="Times New Roman" w:hAnsi="Times New Roman"/>
+          <w:color w:val="000000" w:themeColor="text1"/>
+          <w:sz w:val="24"/>
+        </w:rPr>
+      </w:pPr>
+    </w:p>
+    <w:p>
+      <w:pPr>
+        <w:spacing w:line="360" w:lineRule="auto"/>
+        <w:jc w:val="both"/>
         <w:rPr>
           <w:rFonts w:ascii="Times New Roman" w:hAnsi="Times New Roman"/>
           <w:color w:val="4472C4" w:themeColor="accent1"/>
@@ -345,52 +377,217 @@
     <w:p>
       <w:pPr>
         <w:spacing w:line="360" w:lineRule="auto"/>
-        <w:rPr>
-          <w:rFonts w:ascii="Times New Roman" w:hAnsi="Times New Roman"/>
-          <w:color w:val="000000" w:themeColor="text1"/>
-          <w:sz w:val="24"/>
-        </w:rPr>
-      </w:pPr>
-      <w:r>
-        <w:rPr>
-          <w:rFonts w:ascii="Times New Roman" w:hAnsi="Times New Roman"/>
-          <w:color w:val="000000" w:themeColor="text1"/>
-          <w:sz w:val="24"/>
-        </w:rPr>
-        <w:t>A felhasználónak be kell írni az átváltani kívánt számot, és mértékegységet, majd ki kell választania a mértékegységet amibe szeretné hogy az átváltás történjen.</w:t>
-      </w:r>
-    </w:p>
-    <w:p>
-      <w:pPr>
-        <w:spacing w:line="360" w:lineRule="auto"/>
-        <w:rPr>
-          <w:rFonts w:ascii="Times New Roman" w:hAnsi="Times New Roman"/>
-          <w:color w:val="000000" w:themeColor="text1"/>
-          <w:sz w:val="24"/>
-        </w:rPr>
-      </w:pPr>
-    </w:p>
-    <w:p>
-      <w:pPr>
-        <w:spacing w:line="360" w:lineRule="auto"/>
-        <w:rPr>
-          <w:rFonts w:ascii="Times New Roman" w:hAnsi="Times New Roman"/>
-          <w:color w:val="4472C4" w:themeColor="accent1"/>
-          <w:sz w:val="28"/>
-        </w:rPr>
-      </w:pPr>
-      <w:r>
-        <w:rPr>
-          <w:rFonts w:ascii="Times New Roman" w:hAnsi="Times New Roman"/>
-          <w:color w:val="4472C4" w:themeColor="accent1"/>
-          <w:sz w:val="28"/>
-        </w:rPr>
+        <w:jc w:val="both"/>
+        <w:rPr>
+          <w:rFonts w:ascii="Times New Roman" w:hAnsi="Times New Roman"/>
+          <w:color w:val="000000" w:themeColor="text1"/>
+          <w:sz w:val="24"/>
+        </w:rPr>
+      </w:pPr>
+      <w:r>
+        <w:rPr>
+          <w:rFonts w:ascii="Times New Roman" w:hAnsi="Times New Roman"/>
+          <w:color w:val="000000" w:themeColor="text1"/>
+          <w:sz w:val="24"/>
+        </w:rPr>
+        <w:t xml:space="preserve">A felhasználónak be kell írni az átváltani kívánt számot, és mértékegységet, majd ki kell választania a </w:t>
+      </w:r>
+      <w:proofErr w:type="gramStart"/>
+      <w:r>
+        <w:rPr>
+          <w:rFonts w:ascii="Times New Roman" w:hAnsi="Times New Roman"/>
+          <w:color w:val="000000" w:themeColor="text1"/>
+          <w:sz w:val="24"/>
+        </w:rPr>
+        <w:t>mértékegységet</w:t>
+      </w:r>
+      <w:proofErr w:type="gramEnd"/>
+      <w:r>
+        <w:rPr>
+          <w:rFonts w:ascii="Times New Roman" w:hAnsi="Times New Roman"/>
+          <w:color w:val="000000" w:themeColor="text1"/>
+          <w:sz w:val="24"/>
+        </w:rPr>
+        <w:t xml:space="preserve"> amibe szeretné hogy az átváltás történjen.</w:t>
+      </w:r>
+    </w:p>
+    <w:p>
+      <w:pPr>
+        <w:spacing w:line="360" w:lineRule="auto"/>
+        <w:jc w:val="both"/>
+        <w:rPr>
+          <w:rFonts w:ascii="Times New Roman" w:hAnsi="Times New Roman"/>
+          <w:color w:val="000000" w:themeColor="text1"/>
+          <w:sz w:val="24"/>
+        </w:rPr>
+      </w:pPr>
+    </w:p>
+    <w:p>
+      <w:pPr>
+        <w:spacing w:line="360" w:lineRule="auto"/>
+        <w:jc w:val="both"/>
+        <w:rPr>
+          <w:rFonts w:ascii="Times New Roman" w:hAnsi="Times New Roman"/>
+          <w:color w:val="4472C4" w:themeColor="accent1"/>
+          <w:sz w:val="28"/>
+        </w:rPr>
+      </w:pPr>
+    </w:p>
+    <w:p>
+      <w:pPr>
+        <w:spacing w:line="360" w:lineRule="auto"/>
+        <w:jc w:val="both"/>
+        <w:rPr>
+          <w:rFonts w:ascii="Times New Roman" w:hAnsi="Times New Roman"/>
+          <w:color w:val="4472C4" w:themeColor="accent1"/>
+          <w:sz w:val="28"/>
+        </w:rPr>
+      </w:pPr>
+    </w:p>
+    <w:p>
+      <w:pPr>
+        <w:spacing w:line="360" w:lineRule="auto"/>
+        <w:jc w:val="both"/>
+        <w:rPr>
+          <w:rFonts w:ascii="Times New Roman" w:hAnsi="Times New Roman"/>
+          <w:color w:val="4472C4" w:themeColor="accent1"/>
+          <w:sz w:val="28"/>
+        </w:rPr>
+      </w:pPr>
+    </w:p>
+    <w:p>
+      <w:pPr>
+        <w:spacing w:line="360" w:lineRule="auto"/>
+        <w:jc w:val="both"/>
+        <w:rPr>
+          <w:rFonts w:ascii="Times New Roman" w:hAnsi="Times New Roman"/>
+          <w:color w:val="4472C4" w:themeColor="accent1"/>
+          <w:sz w:val="28"/>
+        </w:rPr>
+      </w:pPr>
+    </w:p>
+    <w:p>
+      <w:pPr>
+        <w:spacing w:line="360" w:lineRule="auto"/>
+        <w:jc w:val="both"/>
+        <w:rPr>
+          <w:rFonts w:ascii="Times New Roman" w:hAnsi="Times New Roman"/>
+          <w:color w:val="4472C4" w:themeColor="accent1"/>
+          <w:sz w:val="28"/>
+        </w:rPr>
+      </w:pPr>
+      <w:r>
+        <w:rPr>
+          <w:rFonts w:ascii="Times New Roman" w:hAnsi="Times New Roman"/>
+          <w:color w:val="4472C4" w:themeColor="accent1"/>
+          <w:sz w:val="28"/>
+        </w:rPr>
+        <w:lastRenderedPageBreak/>
         <w:t>Kód:</w:t>
       </w:r>
     </w:p>
     <w:p>
       <w:pPr>
         <w:spacing w:line="360" w:lineRule="auto"/>
+        <w:jc w:val="both"/>
+        <w:rPr>
+          <w:rFonts w:ascii="Times New Roman" w:hAnsi="Times New Roman"/>
+          <w:color w:val="4472C4" w:themeColor="accent1"/>
+          <w:sz w:val="28"/>
+        </w:rPr>
+      </w:pPr>
+      <w:r>
+        <w:rPr>
+          <w:rFonts w:ascii="Times New Roman" w:hAnsi="Times New Roman"/>
+          <w:color w:val="4472C4" w:themeColor="accent1"/>
+          <w:sz w:val="28"/>
+        </w:rPr>
+        <w:t>L. Bence kódrészei:</w:t>
+      </w:r>
+    </w:p>
+    <w:p>
+      <w:pPr>
+        <w:spacing w:line="360" w:lineRule="auto"/>
+        <w:jc w:val="both"/>
+        <w:rPr>
+          <w:rFonts w:ascii="Times New Roman" w:hAnsi="Times New Roman"/>
+          <w:color w:val="4472C4" w:themeColor="accent1"/>
+          <w:sz w:val="28"/>
+        </w:rPr>
+      </w:pPr>
+    </w:p>
+    <w:p>
+      <w:pPr>
+        <w:spacing w:line="360" w:lineRule="auto"/>
+        <w:jc w:val="both"/>
+        <w:rPr>
+          <w:rFonts w:ascii="Times New Roman" w:hAnsi="Times New Roman"/>
+          <w:color w:val="4472C4" w:themeColor="accent1"/>
+          <w:sz w:val="28"/>
+        </w:rPr>
+      </w:pPr>
+      <w:r>
+        <w:rPr>
+          <w:rFonts w:ascii="Times New Roman" w:hAnsi="Times New Roman"/>
+          <w:color w:val="4472C4" w:themeColor="accent1"/>
+          <w:sz w:val="28"/>
+        </w:rPr>
+        <w:t>S.Dávid kódrészei</w:t>
+      </w:r>
+    </w:p>
+    <w:p>
+      <w:pPr>
+        <w:spacing w:line="360" w:lineRule="auto"/>
+        <w:jc w:val="both"/>
+        <w:rPr>
+          <w:rFonts w:ascii="Times New Roman" w:hAnsi="Times New Roman"/>
+          <w:color w:val="4472C4" w:themeColor="accent1"/>
+          <w:sz w:val="28"/>
+        </w:rPr>
+      </w:pPr>
+    </w:p>
+    <w:p>
+      <w:pPr>
+        <w:spacing w:line="360" w:lineRule="auto"/>
+        <w:jc w:val="both"/>
+        <w:rPr>
+          <w:rFonts w:ascii="Times New Roman" w:hAnsi="Times New Roman"/>
+          <w:color w:val="4472C4" w:themeColor="accent1"/>
+          <w:sz w:val="28"/>
+        </w:rPr>
+      </w:pPr>
+      <w:r>
+        <w:rPr>
+          <w:rFonts w:ascii="Times New Roman" w:hAnsi="Times New Roman"/>
+          <w:color w:val="4472C4" w:themeColor="accent1"/>
+          <w:sz w:val="28"/>
+        </w:rPr>
+        <w:t>Cél:</w:t>
+      </w:r>
+    </w:p>
+    <w:p>
+      <w:pPr>
+        <w:spacing w:line="360" w:lineRule="auto"/>
+        <w:jc w:val="both"/>
+        <w:rPr>
+          <w:rFonts w:ascii="Times New Roman" w:hAnsi="Times New Roman"/>
+          <w:sz w:val="24"/>
+          <w:szCs w:val="20"/>
+        </w:rPr>
+      </w:pPr>
+      <w:r>
+        <w:rPr>
+          <w:rFonts w:ascii="Times New Roman" w:hAnsi="Times New Roman"/>
+          <w:sz w:val="24"/>
+          <w:szCs w:val="20"/>
+        </w:rPr>
+        <w:t xml:space="preserve">A célt véleményünk szerint elértük, az átváltó program működik. </w:t>
+      </w:r>
+    </w:p>
+    <w:p>
+      <w:pPr>
+        <w:spacing w:line="360" w:lineRule="auto"/>
+        <w:jc w:val="both"/>
         <w:rPr>
           <w:rFonts w:ascii="Times New Roman" w:hAnsi="Times New Roman"/>
           <w:color w:val="4472C4" w:themeColor="accent1"/>
@@ -417,6 +614,7 @@
     <w:p>
       <w:pPr>
         <w:spacing w:line="360" w:lineRule="auto"/>
+        <w:jc w:val="both"/>
         <w:rPr>
           <w:rFonts w:ascii="Times New Roman" w:hAnsi="Times New Roman"/>
           <w:color w:val="000000" w:themeColor="text1"/>
@@ -435,6 +633,7 @@
     <w:p>
       <w:pPr>
         <w:spacing w:line="360" w:lineRule="auto"/>
+        <w:jc w:val="both"/>
         <w:rPr>
           <w:rFonts w:ascii="Times New Roman" w:hAnsi="Times New Roman"/>
           <w:color w:val="000000" w:themeColor="text1"/>
@@ -453,6 +652,7 @@
     <w:p>
       <w:pPr>
         <w:spacing w:line="360" w:lineRule="auto"/>
+        <w:jc w:val="both"/>
         <w:rPr>
           <w:rFonts w:ascii="Times New Roman" w:hAnsi="Times New Roman"/>
           <w:color w:val="000000" w:themeColor="text1"/>
@@ -471,51 +671,97 @@
     <w:p>
       <w:pPr>
         <w:spacing w:line="360" w:lineRule="auto"/>
-        <w:rPr>
-          <w:rFonts w:ascii="Times New Roman" w:hAnsi="Times New Roman"/>
-          <w:color w:val="000000" w:themeColor="text1"/>
-          <w:sz w:val="24"/>
-        </w:rPr>
-      </w:pPr>
-    </w:p>
-    <w:p>
-      <w:pPr>
-        <w:spacing w:line="360" w:lineRule="auto"/>
-        <w:rPr>
-          <w:rFonts w:ascii="Times New Roman" w:hAnsi="Times New Roman"/>
-          <w:color w:val="4472C4" w:themeColor="accent1"/>
-          <w:sz w:val="28"/>
-        </w:rPr>
-      </w:pPr>
-      <w:r>
-        <w:rPr>
-          <w:rFonts w:ascii="Times New Roman" w:hAnsi="Times New Roman"/>
-          <w:color w:val="4472C4" w:themeColor="accent1"/>
-          <w:sz w:val="28"/>
-        </w:rPr>
-        <w:lastRenderedPageBreak/>
+        <w:jc w:val="both"/>
+        <w:rPr>
+          <w:rFonts w:ascii="Times New Roman" w:hAnsi="Times New Roman"/>
+          <w:color w:val="000000" w:themeColor="text1"/>
+          <w:sz w:val="24"/>
+        </w:rPr>
+      </w:pPr>
+    </w:p>
+    <w:p>
+      <w:pPr>
+        <w:spacing w:line="360" w:lineRule="auto"/>
+        <w:jc w:val="both"/>
+        <w:rPr>
+          <w:rFonts w:ascii="Times New Roman" w:hAnsi="Times New Roman"/>
+          <w:color w:val="4472C4" w:themeColor="accent1"/>
+          <w:sz w:val="28"/>
+        </w:rPr>
+      </w:pPr>
+      <w:r>
+        <w:rPr>
+          <w:rFonts w:ascii="Times New Roman" w:hAnsi="Times New Roman"/>
+          <w:color w:val="4472C4" w:themeColor="accent1"/>
+          <w:sz w:val="28"/>
+        </w:rPr>
         <w:t>Illusztráció:</w:t>
       </w:r>
     </w:p>
     <w:p>
       <w:pPr>
         <w:spacing w:line="360" w:lineRule="auto"/>
-        <w:rPr>
-          <w:rFonts w:ascii="Times New Roman" w:hAnsi="Times New Roman"/>
-          <w:color w:val="000000" w:themeColor="text1"/>
-          <w:sz w:val="24"/>
-        </w:rPr>
-      </w:pPr>
-      <w:r>
-        <w:rPr>
-          <w:rFonts w:ascii="Times New Roman" w:hAnsi="Times New Roman"/>
-          <w:color w:val="000000" w:themeColor="text1"/>
-          <w:sz w:val="24"/>
-        </w:rPr>
-        <w:t>-…..</w:t>
-      </w:r>
-      <w:bookmarkStart w:id="0" w:name="_GoBack"/>
-      <w:bookmarkEnd w:id="0"/>
+        <w:jc w:val="both"/>
+        <w:rPr>
+          <w:rFonts w:ascii="Times New Roman" w:hAnsi="Times New Roman"/>
+          <w:color w:val="4472C4" w:themeColor="accent1"/>
+          <w:sz w:val="28"/>
+        </w:rPr>
+      </w:pPr>
+      <w:r>
+        <w:rPr>
+          <w:rFonts w:ascii="Times New Roman" w:hAnsi="Times New Roman"/>
+          <w:color w:val="4472C4" w:themeColor="accent1"/>
+          <w:sz w:val="28"/>
+        </w:rPr>
+        <w:t xml:space="preserve">L. Bence </w:t>
+      </w:r>
+      <w:r>
+        <w:rPr>
+          <w:rFonts w:ascii="Times New Roman" w:hAnsi="Times New Roman"/>
+          <w:color w:val="4472C4" w:themeColor="accent1"/>
+          <w:sz w:val="28"/>
+        </w:rPr>
+        <w:t>illusztrációi</w:t>
+      </w:r>
+    </w:p>
+    <w:p>
+      <w:pPr>
+        <w:spacing w:line="360" w:lineRule="auto"/>
+        <w:jc w:val="both"/>
+        <w:rPr>
+          <w:rFonts w:ascii="Times New Roman" w:hAnsi="Times New Roman"/>
+          <w:color w:val="4472C4" w:themeColor="accent1"/>
+          <w:sz w:val="28"/>
+        </w:rPr>
+      </w:pPr>
+    </w:p>
+    <w:p>
+      <w:pPr>
+        <w:spacing w:line="360" w:lineRule="auto"/>
+        <w:jc w:val="both"/>
+        <w:rPr>
+          <w:rFonts w:ascii="Times New Roman" w:hAnsi="Times New Roman"/>
+          <w:color w:val="000000" w:themeColor="text1"/>
+          <w:sz w:val="24"/>
+        </w:rPr>
+      </w:pPr>
+      <w:r>
+        <w:rPr>
+          <w:rFonts w:ascii="Times New Roman" w:hAnsi="Times New Roman"/>
+          <w:color w:val="4472C4" w:themeColor="accent1"/>
+          <w:sz w:val="28"/>
+        </w:rPr>
+        <w:t xml:space="preserve">S.Dávid </w:t>
+      </w:r>
+      <w:r>
+        <w:rPr>
+          <w:rFonts w:ascii="Times New Roman" w:hAnsi="Times New Roman"/>
+          <w:color w:val="4472C4" w:themeColor="accent1"/>
+          <w:sz w:val="28"/>
+        </w:rPr>
+        <w:t>illusztrációi</w:t>
+      </w:r>
     </w:p>
     <w:sectPr>
       <w:pgSz w:w="11906" w:h="16838"/>
@@ -528,7 +774,7 @@
 </file>
 
 <file path=word/styles.xml><?xml version="1.0" encoding="utf-8"?>
-<w:styles xmlns:mc="http://schemas.openxmlformats.org/markup-compatibility/2006" xmlns:r="http://schemas.openxmlformats.org/officeDocument/2006/relationships" xmlns:w="http://schemas.openxmlformats.org/wordprocessingml/2006/main" xmlns:w14="http://schemas.microsoft.com/office/word/2010/wordml" xmlns:w15="http://schemas.microsoft.com/office/word/2012/wordml" xmlns:w16cid="http://schemas.microsoft.com/office/word/2016/wordml/cid" xmlns:w16se="http://schemas.microsoft.com/office/word/2015/wordml/symex" mc:Ignorable="w14 w15 w16se w16cid">
+<w:styles xmlns:mc="http://schemas.openxmlformats.org/markup-compatibility/2006" xmlns:r="http://schemas.openxmlformats.org/officeDocument/2006/relationships" xmlns:w="http://schemas.openxmlformats.org/wordprocessingml/2006/main" xmlns:w14="http://schemas.microsoft.com/office/word/2010/wordml" xmlns:w15="http://schemas.microsoft.com/office/word/2012/wordml" xmlns:w16cex="http://schemas.microsoft.com/office/word/2018/wordml/cex" xmlns:w16cid="http://schemas.microsoft.com/office/word/2016/wordml/cid" xmlns:w16="http://schemas.microsoft.com/office/word/2018/wordml" xmlns:w16du="http://schemas.microsoft.com/office/word/2023/wordml/word16du" xmlns:w16sdtdh="http://schemas.microsoft.com/office/word/2020/wordml/sdtdatahash" xmlns:w16se="http://schemas.microsoft.com/office/word/2015/wordml/symex" mc:Ignorable="w14 w15 w16se w16cid w16 w16cex w16sdtdh w16du">
   <w:docDefaults>
     <w:rPrDefault>
       <w:rPr>
@@ -544,7 +790,7 @@
       </w:pPr>
     </w:pPrDefault>
   </w:docDefaults>
-  <w:latentStyles w:defLockedState="0" w:defUIPriority="99" w:defSemiHidden="0" w:defUnhideWhenUsed="0" w:defQFormat="0" w:count="375">
+  <w:latentStyles w:defLockedState="0" w:defUIPriority="99" w:defSemiHidden="0" w:defUnhideWhenUsed="0" w:defQFormat="0" w:count="376">
     <w:lsdException w:name="Normal" w:uiPriority="0" w:qFormat="1"/>
     <w:lsdException w:name="heading 1" w:uiPriority="9" w:qFormat="1"/>
     <w:lsdException w:name="heading 2" w:semiHidden="1" w:uiPriority="9" w:unhideWhenUsed="1" w:qFormat="1"/>
@@ -920,6 +1166,7 @@
     <w:lsdException w:name="Smart Hyperlink" w:semiHidden="1" w:unhideWhenUsed="1"/>
     <w:lsdException w:name="Hashtag" w:semiHidden="1" w:unhideWhenUsed="1"/>
     <w:lsdException w:name="Unresolved Mention" w:semiHidden="1" w:unhideWhenUsed="1"/>
+    <w:lsdException w:name="Smart Link" w:semiHidden="1" w:unhideWhenUsed="1"/>
   </w:latentStyles>
   <w:style w:type="paragraph" w:default="1" w:styleId="Norml">
     <w:name w:val="Normal"/>

--- a/IKT projektmunka II.docx
+++ b/IKT projektmunka II.docx
@@ -504,6 +504,17 @@
         </w:rPr>
         <w:t>L. Bence kódrészei:</w:t>
       </w:r>
+    </w:p>
+    <w:p>
+      <w:pPr>
+        <w:spacing w:line="360" w:lineRule="auto"/>
+        <w:jc w:val="both"/>
+        <w:rPr>
+          <w:rFonts w:ascii="Times New Roman" w:hAnsi="Times New Roman"/>
+          <w:color w:val="4472C4" w:themeColor="accent1"/>
+          <w:sz w:val="28"/>
+        </w:rPr>
+      </w:pPr>
     </w:p>
     <w:p>
       <w:pPr>

--- a/IKT projektmunka II.docx
+++ b/IKT projektmunka II.docx
@@ -87,8 +87,8 @@
         <w:spacing w:line="360" w:lineRule="auto"/>
         <w:rPr>
           <w:rFonts w:ascii="Times New Roman" w:hAnsi="Times New Roman"/>
-          <w:color w:val="000000" w:themeColor="text1"/>
-          <w:sz w:val="24"/>
+          <w:color w:val="4472C4" w:themeColor="accent1"/>
+          <w:sz w:val="28"/>
         </w:rPr>
       </w:pPr>
       <w:r>
@@ -107,6 +107,555 @@
         </w:rPr>
         <w:t>:</w:t>
       </w:r>
+    </w:p>
+    <w:p>
+      <w:pPr>
+        <w:spacing w:line="360" w:lineRule="auto"/>
+        <w:rPr>
+          <w:rFonts w:ascii="Times New Roman" w:hAnsi="Times New Roman"/>
+          <w:color w:val="000000" w:themeColor="text1"/>
+          <w:sz w:val="24"/>
+        </w:rPr>
+      </w:pPr>
+      <w:r>
+        <w:rPr>
+          <w:rFonts w:ascii="Times New Roman" w:hAnsi="Times New Roman"/>
+          <w:color w:val="000000" w:themeColor="text1"/>
+          <w:sz w:val="24"/>
+        </w:rPr>
+        <w:t xml:space="preserve">A </w:t>
+      </w:r>
+      <w:proofErr w:type="spellStart"/>
+      <w:r>
+        <w:rPr>
+          <w:rFonts w:ascii="Times New Roman" w:hAnsi="Times New Roman"/>
+          <w:color w:val="000000" w:themeColor="text1"/>
+          <w:sz w:val="24"/>
+        </w:rPr>
+        <w:t>python</w:t>
+      </w:r>
+      <w:proofErr w:type="spellEnd"/>
+      <w:r>
+        <w:rPr>
+          <w:rFonts w:ascii="Times New Roman" w:hAnsi="Times New Roman"/>
+          <w:color w:val="000000" w:themeColor="text1"/>
+          <w:sz w:val="24"/>
+        </w:rPr>
+        <w:t xml:space="preserve"> program célja</w:t>
+      </w:r>
+      <w:r>
+        <w:rPr>
+          <w:rFonts w:ascii="Times New Roman" w:hAnsi="Times New Roman"/>
+          <w:color w:val="000000" w:themeColor="text1"/>
+          <w:sz w:val="24"/>
+        </w:rPr>
+        <w:t xml:space="preserve"> elsősorban egy kezdőoldal megjelenítése ahonnan két átváltó alkalmazást lehet megnyitni mégpedig</w:t>
+      </w:r>
+      <w:r>
+        <w:rPr>
+          <w:rFonts w:ascii="Times New Roman" w:hAnsi="Times New Roman"/>
+          <w:color w:val="000000" w:themeColor="text1"/>
+          <w:sz w:val="24"/>
+        </w:rPr>
+        <w:t xml:space="preserve"> a hossz és tömeg mértékegység átvált</w:t>
+      </w:r>
+      <w:r>
+        <w:rPr>
+          <w:rFonts w:ascii="Times New Roman" w:hAnsi="Times New Roman"/>
+          <w:color w:val="000000" w:themeColor="text1"/>
+          <w:sz w:val="24"/>
+        </w:rPr>
+        <w:t>ót. Ezek a programok a beírt értékek és mértékegységek beállításával átváltják x értékből y-</w:t>
+      </w:r>
+      <w:proofErr w:type="spellStart"/>
+      <w:r>
+        <w:rPr>
+          <w:rFonts w:ascii="Times New Roman" w:hAnsi="Times New Roman"/>
+          <w:color w:val="000000" w:themeColor="text1"/>
+          <w:sz w:val="24"/>
+        </w:rPr>
+        <w:t>ba</w:t>
+      </w:r>
+      <w:proofErr w:type="spellEnd"/>
+      <w:r>
+        <w:rPr>
+          <w:rFonts w:ascii="Times New Roman" w:hAnsi="Times New Roman"/>
+          <w:color w:val="000000" w:themeColor="text1"/>
+          <w:sz w:val="24"/>
+        </w:rPr>
+        <w:t xml:space="preserve"> amit a felhasználó szeretne.</w:t>
+      </w:r>
+    </w:p>
+    <w:p>
+      <w:pPr>
+        <w:spacing w:line="360" w:lineRule="auto"/>
+        <w:jc w:val="both"/>
+        <w:rPr>
+          <w:rFonts w:ascii="Times New Roman" w:hAnsi="Times New Roman"/>
+          <w:color w:val="000000" w:themeColor="text1"/>
+          <w:sz w:val="24"/>
+        </w:rPr>
+      </w:pPr>
+    </w:p>
+    <w:p>
+      <w:pPr>
+        <w:spacing w:line="360" w:lineRule="auto"/>
+        <w:jc w:val="both"/>
+        <w:rPr>
+          <w:rFonts w:ascii="Times New Roman" w:hAnsi="Times New Roman"/>
+          <w:color w:val="4472C4" w:themeColor="accent1"/>
+          <w:sz w:val="28"/>
+        </w:rPr>
+      </w:pPr>
+      <w:r>
+        <w:rPr>
+          <w:rFonts w:ascii="Times New Roman" w:hAnsi="Times New Roman"/>
+          <w:color w:val="4472C4" w:themeColor="accent1"/>
+          <w:sz w:val="28"/>
+        </w:rPr>
+        <w:t>Megvalósított technológia:</w:t>
+      </w:r>
+    </w:p>
+    <w:p>
+      <w:pPr>
+        <w:spacing w:line="360" w:lineRule="auto"/>
+        <w:jc w:val="both"/>
+        <w:rPr>
+          <w:rFonts w:ascii="Times New Roman" w:hAnsi="Times New Roman"/>
+          <w:color w:val="000000" w:themeColor="text1"/>
+          <w:sz w:val="24"/>
+        </w:rPr>
+      </w:pPr>
+      <w:r>
+        <w:rPr>
+          <w:rFonts w:ascii="Times New Roman" w:hAnsi="Times New Roman"/>
+          <w:color w:val="000000" w:themeColor="text1"/>
+          <w:sz w:val="24"/>
+        </w:rPr>
+        <w:t xml:space="preserve">A játék </w:t>
+      </w:r>
+      <w:proofErr w:type="spellStart"/>
+      <w:r>
+        <w:rPr>
+          <w:rFonts w:ascii="Times New Roman" w:hAnsi="Times New Roman"/>
+          <w:color w:val="000000" w:themeColor="text1"/>
+          <w:sz w:val="24"/>
+        </w:rPr>
+        <w:t>Python</w:t>
+      </w:r>
+      <w:r>
+        <w:rPr>
+          <w:rFonts w:ascii="Times New Roman" w:hAnsi="Times New Roman"/>
+          <w:color w:val="000000" w:themeColor="text1"/>
+          <w:sz w:val="24"/>
+        </w:rPr>
+        <w:t>ban</w:t>
+      </w:r>
+      <w:r>
+        <w:rPr>
+          <w:rFonts w:ascii="Times New Roman" w:hAnsi="Times New Roman"/>
+          <w:color w:val="000000" w:themeColor="text1"/>
+          <w:sz w:val="24"/>
+        </w:rPr>
+        <w:t>a</w:t>
+      </w:r>
+      <w:proofErr w:type="spellEnd"/>
+      <w:r>
+        <w:rPr>
+          <w:rFonts w:ascii="Times New Roman" w:hAnsi="Times New Roman"/>
+          <w:color w:val="000000" w:themeColor="text1"/>
+          <w:sz w:val="24"/>
+        </w:rPr>
+        <w:t xml:space="preserve"> </w:t>
+      </w:r>
+      <w:proofErr w:type="spellStart"/>
+      <w:r>
+        <w:rPr>
+          <w:rFonts w:ascii="Times New Roman" w:hAnsi="Times New Roman"/>
+          <w:color w:val="000000" w:themeColor="text1"/>
+          <w:sz w:val="24"/>
+        </w:rPr>
+        <w:t>Tkinter</w:t>
+      </w:r>
+      <w:proofErr w:type="spellEnd"/>
+      <w:r>
+        <w:rPr>
+          <w:rFonts w:ascii="Times New Roman" w:hAnsi="Times New Roman"/>
+          <w:color w:val="000000" w:themeColor="text1"/>
+          <w:sz w:val="24"/>
+        </w:rPr>
+        <w:t xml:space="preserve"> csomag segítségével készült el. A </w:t>
+      </w:r>
+      <w:proofErr w:type="spellStart"/>
+      <w:r>
+        <w:rPr>
+          <w:rFonts w:ascii="Times New Roman" w:hAnsi="Times New Roman"/>
+          <w:color w:val="000000" w:themeColor="text1"/>
+          <w:sz w:val="24"/>
+        </w:rPr>
+        <w:t>Tkinter</w:t>
+      </w:r>
+      <w:proofErr w:type="spellEnd"/>
+      <w:r>
+        <w:rPr>
+          <w:rFonts w:ascii="Times New Roman" w:hAnsi="Times New Roman"/>
+          <w:color w:val="000000" w:themeColor="text1"/>
+          <w:sz w:val="24"/>
+        </w:rPr>
+        <w:t xml:space="preserve"> </w:t>
+      </w:r>
+      <w:r>
+        <w:rPr>
+          <w:rFonts w:ascii="Times New Roman" w:hAnsi="Times New Roman"/>
+          <w:color w:val="000000" w:themeColor="text1"/>
+          <w:sz w:val="24"/>
+        </w:rPr>
+        <w:t>lehetőséges ad arra, hogy Python nyelven grafikus alkalmazást készítsünk. A megvalósítás</w:t>
+      </w:r>
+      <w:r>
+        <w:rPr>
+          <w:rFonts w:ascii="Times New Roman" w:hAnsi="Times New Roman"/>
+          <w:color w:val="000000" w:themeColor="text1"/>
+          <w:sz w:val="24"/>
+        </w:rPr>
+        <w:t xml:space="preserve"> </w:t>
+      </w:r>
+      <w:r>
+        <w:rPr>
+          <w:rFonts w:ascii="Times New Roman" w:hAnsi="Times New Roman"/>
+          <w:color w:val="000000" w:themeColor="text1"/>
+          <w:sz w:val="24"/>
+        </w:rPr>
+        <w:t xml:space="preserve">során </w:t>
+      </w:r>
+      <w:r>
+        <w:rPr>
+          <w:rFonts w:ascii="Times New Roman" w:hAnsi="Times New Roman"/>
+          <w:color w:val="000000" w:themeColor="text1"/>
+          <w:sz w:val="24"/>
+        </w:rPr>
+        <w:t xml:space="preserve">használtunk többek között </w:t>
+      </w:r>
+      <w:r>
+        <w:rPr>
+          <w:rFonts w:ascii="Courier New" w:hAnsi="Courier New" w:cs="Courier New"/>
+          <w:color w:val="000000" w:themeColor="text1"/>
+          <w:sz w:val="24"/>
+        </w:rPr>
+        <w:t xml:space="preserve">legördülő menüket, </w:t>
+      </w:r>
+      <w:proofErr w:type="spellStart"/>
+      <w:r>
+        <w:rPr>
+          <w:rFonts w:ascii="Courier New" w:hAnsi="Courier New" w:cs="Courier New"/>
+          <w:color w:val="000000" w:themeColor="text1"/>
+          <w:sz w:val="24"/>
+        </w:rPr>
+        <w:t>labeleket</w:t>
+      </w:r>
+      <w:proofErr w:type="spellEnd"/>
+      <w:r>
+        <w:rPr>
+          <w:rFonts w:ascii="Courier New" w:hAnsi="Courier New" w:cs="Courier New"/>
+          <w:color w:val="000000" w:themeColor="text1"/>
+          <w:sz w:val="24"/>
+        </w:rPr>
+        <w:t>, listákat, függvényeket és</w:t>
+      </w:r>
+      <w:r>
+        <w:rPr>
+          <w:rFonts w:ascii="Times New Roman" w:hAnsi="Times New Roman"/>
+          <w:color w:val="000000" w:themeColor="text1"/>
+          <w:sz w:val="24"/>
+        </w:rPr>
+        <w:t xml:space="preserve"> </w:t>
+      </w:r>
+      <w:r>
+        <w:rPr>
+          <w:rFonts w:ascii="Courier New" w:hAnsi="Courier New" w:cs="Courier New"/>
+          <w:color w:val="000000" w:themeColor="text1"/>
+          <w:sz w:val="24"/>
+        </w:rPr>
+        <w:t>gombokat.</w:t>
+      </w:r>
+    </w:p>
+    <w:p>
+      <w:pPr>
+        <w:spacing w:line="360" w:lineRule="auto"/>
+        <w:jc w:val="both"/>
+        <w:rPr>
+          <w:rFonts w:ascii="Times New Roman" w:hAnsi="Times New Roman"/>
+          <w:color w:val="000000" w:themeColor="text1"/>
+          <w:sz w:val="24"/>
+        </w:rPr>
+      </w:pPr>
+    </w:p>
+    <w:p>
+      <w:pPr>
+        <w:spacing w:line="360" w:lineRule="auto"/>
+        <w:jc w:val="both"/>
+        <w:rPr>
+          <w:rFonts w:ascii="Times New Roman" w:hAnsi="Times New Roman"/>
+          <w:color w:val="4472C4" w:themeColor="accent1"/>
+          <w:sz w:val="28"/>
+        </w:rPr>
+      </w:pPr>
+      <w:r>
+        <w:rPr>
+          <w:rFonts w:ascii="Times New Roman" w:hAnsi="Times New Roman"/>
+          <w:color w:val="4472C4" w:themeColor="accent1"/>
+          <w:sz w:val="28"/>
+        </w:rPr>
+        <w:t>Felhasználói interakciók:</w:t>
+      </w:r>
+    </w:p>
+    <w:p>
+      <w:pPr>
+        <w:spacing w:line="360" w:lineRule="auto"/>
+        <w:rPr>
+          <w:rFonts w:ascii="Times New Roman" w:hAnsi="Times New Roman"/>
+          <w:color w:val="000000" w:themeColor="text1"/>
+          <w:sz w:val="24"/>
+        </w:rPr>
+      </w:pPr>
+      <w:r>
+        <w:rPr>
+          <w:rFonts w:ascii="Times New Roman" w:hAnsi="Times New Roman"/>
+          <w:color w:val="000000" w:themeColor="text1"/>
+          <w:sz w:val="24"/>
+        </w:rPr>
+        <w:t xml:space="preserve">A kezdőoldalt megnyitva a felhasználónak el kell döntenie, hogy melyik mértékegység átváltót </w:t>
+      </w:r>
+      <w:proofErr w:type="spellStart"/>
+      <w:r>
+        <w:rPr>
+          <w:rFonts w:ascii="Times New Roman" w:hAnsi="Times New Roman"/>
+          <w:color w:val="000000" w:themeColor="text1"/>
+          <w:sz w:val="24"/>
+        </w:rPr>
+        <w:t>szertné</w:t>
+      </w:r>
+      <w:proofErr w:type="spellEnd"/>
+      <w:r>
+        <w:rPr>
+          <w:rFonts w:ascii="Times New Roman" w:hAnsi="Times New Roman"/>
+          <w:color w:val="000000" w:themeColor="text1"/>
+          <w:sz w:val="24"/>
+        </w:rPr>
+        <w:t xml:space="preserve"> használni, vagy hogy be szeretné e zárni az ablakot. </w:t>
+      </w:r>
+      <w:proofErr w:type="spellStart"/>
+      <w:r>
+        <w:rPr>
+          <w:rFonts w:ascii="Times New Roman" w:hAnsi="Times New Roman"/>
+          <w:color w:val="000000" w:themeColor="text1"/>
+          <w:sz w:val="24"/>
+        </w:rPr>
+        <w:t>Amiután</w:t>
+      </w:r>
+      <w:proofErr w:type="spellEnd"/>
+      <w:r>
+        <w:rPr>
+          <w:rFonts w:ascii="Times New Roman" w:hAnsi="Times New Roman"/>
+          <w:color w:val="000000" w:themeColor="text1"/>
+          <w:sz w:val="24"/>
+        </w:rPr>
+        <w:t xml:space="preserve"> választott a</w:t>
+      </w:r>
+      <w:r>
+        <w:rPr>
+          <w:rFonts w:ascii="Times New Roman" w:hAnsi="Times New Roman"/>
+          <w:color w:val="000000" w:themeColor="text1"/>
+          <w:sz w:val="24"/>
+        </w:rPr>
+        <w:t xml:space="preserve"> felhasználónak be kell írni az átváltani kívánt számot, és</w:t>
+      </w:r>
+      <w:r>
+        <w:rPr>
+          <w:rFonts w:ascii="Times New Roman" w:hAnsi="Times New Roman"/>
+          <w:color w:val="000000" w:themeColor="text1"/>
+          <w:sz w:val="24"/>
+        </w:rPr>
+        <w:t xml:space="preserve"> a kezdő</w:t>
+      </w:r>
+      <w:r>
+        <w:rPr>
+          <w:rFonts w:ascii="Times New Roman" w:hAnsi="Times New Roman"/>
+          <w:color w:val="000000" w:themeColor="text1"/>
+          <w:sz w:val="24"/>
+        </w:rPr>
+        <w:t xml:space="preserve"> mértékegységet, </w:t>
+      </w:r>
+      <w:r>
+        <w:rPr>
+          <w:rFonts w:ascii="Times New Roman" w:hAnsi="Times New Roman"/>
+          <w:color w:val="000000" w:themeColor="text1"/>
+          <w:sz w:val="24"/>
+        </w:rPr>
+        <w:t xml:space="preserve">és </w:t>
+      </w:r>
+      <w:r>
+        <w:rPr>
+          <w:rFonts w:ascii="Times New Roman" w:hAnsi="Times New Roman"/>
+          <w:color w:val="000000" w:themeColor="text1"/>
+          <w:sz w:val="24"/>
+        </w:rPr>
+        <w:t>ki kell választania a mértékegységet amibe szeretné hogy az átváltás történjen.</w:t>
+      </w:r>
+      <w:r>
+        <w:rPr>
+          <w:rFonts w:ascii="Times New Roman" w:hAnsi="Times New Roman"/>
+          <w:color w:val="000000" w:themeColor="text1"/>
+          <w:sz w:val="24"/>
+        </w:rPr>
+        <w:t xml:space="preserve"> </w:t>
+      </w:r>
+    </w:p>
+    <w:p>
+      <w:pPr>
+        <w:spacing w:line="360" w:lineRule="auto"/>
+        <w:jc w:val="both"/>
+        <w:rPr>
+          <w:rFonts w:ascii="Times New Roman" w:hAnsi="Times New Roman"/>
+          <w:color w:val="000000" w:themeColor="text1"/>
+          <w:sz w:val="24"/>
+        </w:rPr>
+      </w:pPr>
+    </w:p>
+    <w:p>
+      <w:pPr>
+        <w:spacing w:line="360" w:lineRule="auto"/>
+        <w:jc w:val="both"/>
+        <w:rPr>
+          <w:rFonts w:ascii="Times New Roman" w:hAnsi="Times New Roman"/>
+          <w:color w:val="4472C4" w:themeColor="accent1"/>
+          <w:sz w:val="28"/>
+        </w:rPr>
+      </w:pPr>
+    </w:p>
+    <w:p>
+      <w:pPr>
+        <w:spacing w:line="360" w:lineRule="auto"/>
+        <w:jc w:val="both"/>
+        <w:rPr>
+          <w:rFonts w:ascii="Times New Roman" w:hAnsi="Times New Roman"/>
+          <w:color w:val="4472C4" w:themeColor="accent1"/>
+          <w:sz w:val="28"/>
+        </w:rPr>
+      </w:pPr>
+    </w:p>
+    <w:p>
+      <w:pPr>
+        <w:spacing w:line="360" w:lineRule="auto"/>
+        <w:jc w:val="both"/>
+        <w:rPr>
+          <w:rFonts w:ascii="Times New Roman" w:hAnsi="Times New Roman"/>
+          <w:color w:val="4472C4" w:themeColor="accent1"/>
+          <w:sz w:val="28"/>
+        </w:rPr>
+      </w:pPr>
+    </w:p>
+    <w:p>
+      <w:pPr>
+        <w:spacing w:line="360" w:lineRule="auto"/>
+        <w:jc w:val="both"/>
+        <w:rPr>
+          <w:rFonts w:ascii="Times New Roman" w:hAnsi="Times New Roman"/>
+          <w:color w:val="4472C4" w:themeColor="accent1"/>
+          <w:sz w:val="28"/>
+        </w:rPr>
+      </w:pPr>
+    </w:p>
+    <w:p>
+      <w:pPr>
+        <w:spacing w:line="360" w:lineRule="auto"/>
+        <w:jc w:val="both"/>
+        <w:rPr>
+          <w:rFonts w:ascii="Times New Roman" w:hAnsi="Times New Roman"/>
+          <w:color w:val="4472C4" w:themeColor="accent1"/>
+          <w:sz w:val="28"/>
+        </w:rPr>
+      </w:pPr>
+      <w:r>
+        <w:rPr>
+          <w:rFonts w:ascii="Times New Roman" w:hAnsi="Times New Roman"/>
+          <w:color w:val="4472C4" w:themeColor="accent1"/>
+          <w:sz w:val="28"/>
+        </w:rPr>
+        <w:t>Kód:</w:t>
+      </w:r>
+    </w:p>
+    <w:p>
+      <w:pPr>
+        <w:spacing w:line="360" w:lineRule="auto"/>
+        <w:jc w:val="both"/>
+        <w:rPr>
+          <w:rFonts w:ascii="Times New Roman" w:hAnsi="Times New Roman"/>
+          <w:color w:val="4472C4" w:themeColor="accent1"/>
+          <w:sz w:val="28"/>
+        </w:rPr>
+      </w:pPr>
+      <w:r>
+        <w:rPr>
+          <w:rFonts w:ascii="Times New Roman" w:hAnsi="Times New Roman"/>
+          <w:color w:val="4472C4" w:themeColor="accent1"/>
+          <w:sz w:val="28"/>
+        </w:rPr>
+        <w:t>L. Bence kódrészei:</w:t>
+      </w:r>
+    </w:p>
+    <w:p>
+      <w:pPr>
+        <w:spacing w:line="360" w:lineRule="auto"/>
+        <w:jc w:val="both"/>
+        <w:rPr>
+          <w:rFonts w:ascii="Times New Roman" w:hAnsi="Times New Roman"/>
+          <w:color w:val="4472C4" w:themeColor="accent1"/>
+          <w:sz w:val="28"/>
+        </w:rPr>
+      </w:pPr>
+      <w:r>
+        <w:rPr>
+          <w:rFonts w:ascii="Times New Roman" w:hAnsi="Times New Roman"/>
+          <w:color w:val="4472C4" w:themeColor="accent1"/>
+          <w:sz w:val="28"/>
+        </w:rPr>
+        <w:drawing>
+          <wp:inline distT="0" distB="0" distL="0" distR="0" wp14:anchorId="6799969C" wp14:editId="5E8930A6">
+            <wp:extent cx="5760720" cy="3080385"/>
+            <wp:effectExtent l="0" t="0" r="0" b="5715"/>
+            <wp:docPr id="969286270" name="Kép 1"/>
+            <wp:cNvGraphicFramePr>
+              <a:graphicFrameLocks xmlns:a="http://schemas.openxmlformats.org/drawingml/2006/main" noChangeAspect="1"/>
+            </wp:cNvGraphicFramePr>
+            <a:graphic xmlns:a="http://schemas.openxmlformats.org/drawingml/2006/main">
+              <a:graphicData uri="http://schemas.openxmlformats.org/drawingml/2006/picture">
+                <pic:pic xmlns:pic="http://schemas.openxmlformats.org/drawingml/2006/picture">
+                  <pic:nvPicPr>
+                    <pic:cNvPr id="969286270" name=""/>
+                    <pic:cNvPicPr/>
+                  </pic:nvPicPr>
+                  <pic:blipFill>
+                    <a:blip r:embed="rId4"/>
+                    <a:stretch>
+                      <a:fillRect/>
+                    </a:stretch>
+                  </pic:blipFill>
+                  <pic:spPr>
+                    <a:xfrm>
+                      <a:off x="0" y="0"/>
+                      <a:ext cx="5760720" cy="3080385"/>
+                    </a:xfrm>
+                    <a:prstGeom prst="rect">
+                      <a:avLst/>
+                    </a:prstGeom>
+                  </pic:spPr>
+                </pic:pic>
+              </a:graphicData>
+            </a:graphic>
+          </wp:inline>
+        </w:drawing>
+      </w:r>
       <w:r>
         <w:rPr>
           <w:rFonts w:ascii="Times New Roman" w:hAnsi="Times New Roman"/>
@@ -118,158 +667,299 @@
       <w:r>
         <w:rPr>
           <w:rFonts w:ascii="Times New Roman" w:hAnsi="Times New Roman"/>
-          <w:color w:val="000000" w:themeColor="text1"/>
-          <w:sz w:val="24"/>
-        </w:rPr>
-        <w:t xml:space="preserve">A </w:t>
-      </w:r>
-      <w:proofErr w:type="spellStart"/>
-      <w:r>
-        <w:rPr>
-          <w:rFonts w:ascii="Times New Roman" w:hAnsi="Times New Roman"/>
-          <w:color w:val="000000" w:themeColor="text1"/>
-          <w:sz w:val="24"/>
-        </w:rPr>
-        <w:t>python</w:t>
-      </w:r>
-      <w:proofErr w:type="spellEnd"/>
-      <w:r>
-        <w:rPr>
-          <w:rFonts w:ascii="Times New Roman" w:hAnsi="Times New Roman"/>
-          <w:color w:val="000000" w:themeColor="text1"/>
-          <w:sz w:val="24"/>
-        </w:rPr>
-        <w:t xml:space="preserve"> program célja a hossz és tömeg mértékegység átváltása. </w:t>
-      </w:r>
-    </w:p>
-    <w:p>
-      <w:pPr>
-        <w:spacing w:line="360" w:lineRule="auto"/>
-        <w:jc w:val="both"/>
-        <w:rPr>
-          <w:rFonts w:ascii="Times New Roman" w:hAnsi="Times New Roman"/>
-          <w:color w:val="000000" w:themeColor="text1"/>
-          <w:sz w:val="24"/>
-        </w:rPr>
-      </w:pPr>
-    </w:p>
-    <w:p>
-      <w:pPr>
-        <w:spacing w:line="360" w:lineRule="auto"/>
-        <w:jc w:val="both"/>
-        <w:rPr>
-          <w:rFonts w:ascii="Times New Roman" w:hAnsi="Times New Roman"/>
-          <w:color w:val="4472C4" w:themeColor="accent1"/>
-          <w:sz w:val="28"/>
-        </w:rPr>
-      </w:pPr>
-      <w:r>
-        <w:rPr>
-          <w:rFonts w:ascii="Times New Roman" w:hAnsi="Times New Roman"/>
-          <w:color w:val="4472C4" w:themeColor="accent1"/>
-          <w:sz w:val="28"/>
-        </w:rPr>
-        <w:t>Megvalósított technológia:</w:t>
-      </w:r>
-    </w:p>
-    <w:p>
-      <w:pPr>
-        <w:spacing w:line="360" w:lineRule="auto"/>
-        <w:jc w:val="both"/>
-        <w:rPr>
-          <w:rFonts w:ascii="Times New Roman" w:hAnsi="Times New Roman"/>
-          <w:color w:val="000000" w:themeColor="text1"/>
-          <w:sz w:val="24"/>
-        </w:rPr>
-      </w:pPr>
-      <w:r>
-        <w:rPr>
-          <w:rFonts w:ascii="Times New Roman" w:hAnsi="Times New Roman"/>
-          <w:color w:val="000000" w:themeColor="text1"/>
-          <w:sz w:val="24"/>
-        </w:rPr>
-        <w:t xml:space="preserve">A játék </w:t>
-      </w:r>
-      <w:proofErr w:type="spellStart"/>
-      <w:r>
-        <w:rPr>
-          <w:rFonts w:ascii="Times New Roman" w:hAnsi="Times New Roman"/>
-          <w:color w:val="000000" w:themeColor="text1"/>
-          <w:sz w:val="24"/>
-        </w:rPr>
-        <w:t>Python</w:t>
-      </w:r>
-      <w:r>
-        <w:rPr>
-          <w:rFonts w:ascii="Times New Roman" w:hAnsi="Times New Roman"/>
-          <w:color w:val="000000" w:themeColor="text1"/>
-          <w:sz w:val="24"/>
-        </w:rPr>
-        <w:t>ban</w:t>
-      </w:r>
-      <w:r>
-        <w:rPr>
-          <w:rFonts w:ascii="Times New Roman" w:hAnsi="Times New Roman"/>
-          <w:color w:val="000000" w:themeColor="text1"/>
-          <w:sz w:val="24"/>
-        </w:rPr>
-        <w:t>a</w:t>
-      </w:r>
-      <w:proofErr w:type="spellEnd"/>
-      <w:r>
-        <w:rPr>
-          <w:rFonts w:ascii="Times New Roman" w:hAnsi="Times New Roman"/>
-          <w:color w:val="000000" w:themeColor="text1"/>
-          <w:sz w:val="24"/>
+          <w:color w:val="4472C4" w:themeColor="accent1"/>
+          <w:sz w:val="28"/>
+        </w:rPr>
+        <w:drawing>
+          <wp:inline distT="0" distB="0" distL="0" distR="0" wp14:anchorId="5C8D09C3" wp14:editId="48427303">
+            <wp:extent cx="5760720" cy="443230"/>
+            <wp:effectExtent l="0" t="0" r="0" b="0"/>
+            <wp:docPr id="1477613872" name="Kép 1"/>
+            <wp:cNvGraphicFramePr>
+              <a:graphicFrameLocks xmlns:a="http://schemas.openxmlformats.org/drawingml/2006/main" noChangeAspect="1"/>
+            </wp:cNvGraphicFramePr>
+            <a:graphic xmlns:a="http://schemas.openxmlformats.org/drawingml/2006/main">
+              <a:graphicData uri="http://schemas.openxmlformats.org/drawingml/2006/picture">
+                <pic:pic xmlns:pic="http://schemas.openxmlformats.org/drawingml/2006/picture">
+                  <pic:nvPicPr>
+                    <pic:cNvPr id="1477613872" name=""/>
+                    <pic:cNvPicPr/>
+                  </pic:nvPicPr>
+                  <pic:blipFill>
+                    <a:blip r:embed="rId5"/>
+                    <a:stretch>
+                      <a:fillRect/>
+                    </a:stretch>
+                  </pic:blipFill>
+                  <pic:spPr>
+                    <a:xfrm>
+                      <a:off x="0" y="0"/>
+                      <a:ext cx="5760720" cy="443230"/>
+                    </a:xfrm>
+                    <a:prstGeom prst="rect">
+                      <a:avLst/>
+                    </a:prstGeom>
+                  </pic:spPr>
+                </pic:pic>
+              </a:graphicData>
+            </a:graphic>
+          </wp:inline>
+        </w:drawing>
+      </w:r>
+      <w:r>
+        <w:rPr>
+          <w:rFonts w:ascii="Times New Roman" w:hAnsi="Times New Roman"/>
+          <w:color w:val="4472C4" w:themeColor="accent1"/>
+          <w:sz w:val="28"/>
+        </w:rPr>
+        <w:br/>
+      </w:r>
+      <w:r>
+        <w:rPr>
+          <w:rFonts w:ascii="Times New Roman" w:hAnsi="Times New Roman"/>
+          <w:color w:val="4472C4" w:themeColor="accent1"/>
+          <w:sz w:val="28"/>
+        </w:rPr>
+        <w:drawing>
+          <wp:inline distT="0" distB="0" distL="0" distR="0" wp14:anchorId="43A22AA2" wp14:editId="214C8EB1">
+            <wp:extent cx="5760720" cy="1443355"/>
+            <wp:effectExtent l="0" t="0" r="0" b="4445"/>
+            <wp:docPr id="1586298557" name="Kép 1"/>
+            <wp:cNvGraphicFramePr>
+              <a:graphicFrameLocks xmlns:a="http://schemas.openxmlformats.org/drawingml/2006/main" noChangeAspect="1"/>
+            </wp:cNvGraphicFramePr>
+            <a:graphic xmlns:a="http://schemas.openxmlformats.org/drawingml/2006/main">
+              <a:graphicData uri="http://schemas.openxmlformats.org/drawingml/2006/picture">
+                <pic:pic xmlns:pic="http://schemas.openxmlformats.org/drawingml/2006/picture">
+                  <pic:nvPicPr>
+                    <pic:cNvPr id="1586298557" name=""/>
+                    <pic:cNvPicPr/>
+                  </pic:nvPicPr>
+                  <pic:blipFill>
+                    <a:blip r:embed="rId6"/>
+                    <a:stretch>
+                      <a:fillRect/>
+                    </a:stretch>
+                  </pic:blipFill>
+                  <pic:spPr>
+                    <a:xfrm>
+                      <a:off x="0" y="0"/>
+                      <a:ext cx="5760720" cy="1443355"/>
+                    </a:xfrm>
+                    <a:prstGeom prst="rect">
+                      <a:avLst/>
+                    </a:prstGeom>
+                  </pic:spPr>
+                </pic:pic>
+              </a:graphicData>
+            </a:graphic>
+          </wp:inline>
+        </w:drawing>
+      </w:r>
+    </w:p>
+    <w:p>
+      <w:pPr>
+        <w:spacing w:line="360" w:lineRule="auto"/>
+        <w:jc w:val="both"/>
+        <w:rPr>
+          <w:rFonts w:ascii="Times New Roman" w:hAnsi="Times New Roman"/>
+          <w:color w:val="4472C4" w:themeColor="accent1"/>
+          <w:sz w:val="28"/>
+        </w:rPr>
+      </w:pPr>
+    </w:p>
+    <w:p>
+      <w:pPr>
+        <w:spacing w:line="360" w:lineRule="auto"/>
+        <w:jc w:val="both"/>
+        <w:rPr>
+          <w:rFonts w:ascii="Times New Roman" w:hAnsi="Times New Roman"/>
+          <w:color w:val="4472C4" w:themeColor="accent1"/>
+          <w:sz w:val="28"/>
+        </w:rPr>
+      </w:pPr>
+    </w:p>
+    <w:p>
+      <w:pPr>
+        <w:spacing w:line="360" w:lineRule="auto"/>
+        <w:jc w:val="both"/>
+        <w:rPr>
+          <w:rFonts w:ascii="Times New Roman" w:hAnsi="Times New Roman"/>
+          <w:color w:val="4472C4" w:themeColor="accent1"/>
+          <w:sz w:val="28"/>
+        </w:rPr>
+      </w:pPr>
+      <w:r>
+        <w:rPr>
+          <w:rFonts w:ascii="Times New Roman" w:hAnsi="Times New Roman"/>
+          <w:color w:val="4472C4" w:themeColor="accent1"/>
+          <w:sz w:val="28"/>
+        </w:rPr>
+        <w:t>S.Dávid kódrészei</w:t>
+      </w:r>
+    </w:p>
+    <w:p>
+      <w:pPr>
+        <w:spacing w:line="360" w:lineRule="auto"/>
+        <w:jc w:val="both"/>
+        <w:rPr>
+          <w:rFonts w:ascii="Times New Roman" w:hAnsi="Times New Roman"/>
+          <w:color w:val="4472C4" w:themeColor="accent1"/>
+          <w:sz w:val="28"/>
+        </w:rPr>
+      </w:pPr>
+    </w:p>
+    <w:p>
+      <w:pPr>
+        <w:spacing w:line="360" w:lineRule="auto"/>
+        <w:jc w:val="both"/>
+        <w:rPr>
+          <w:rFonts w:ascii="Times New Roman" w:hAnsi="Times New Roman"/>
+          <w:color w:val="4472C4" w:themeColor="accent1"/>
+          <w:sz w:val="28"/>
+        </w:rPr>
+      </w:pPr>
+      <w:r>
+        <w:rPr>
+          <w:rFonts w:ascii="Times New Roman" w:hAnsi="Times New Roman"/>
+          <w:color w:val="4472C4" w:themeColor="accent1"/>
+          <w:sz w:val="28"/>
+        </w:rPr>
+        <w:t>Cél:</w:t>
+      </w:r>
+    </w:p>
+    <w:p>
+      <w:pPr>
+        <w:spacing w:line="360" w:lineRule="auto"/>
+        <w:jc w:val="both"/>
+        <w:rPr>
+          <w:rFonts w:ascii="Times New Roman" w:hAnsi="Times New Roman"/>
+          <w:sz w:val="24"/>
+          <w:szCs w:val="20"/>
+        </w:rPr>
+      </w:pPr>
+      <w:r>
+        <w:rPr>
+          <w:rFonts w:ascii="Times New Roman" w:hAnsi="Times New Roman"/>
+          <w:sz w:val="24"/>
+          <w:szCs w:val="20"/>
+        </w:rPr>
+        <w:lastRenderedPageBreak/>
+        <w:t xml:space="preserve">A célt véleményünk szerint elértük, az átváltó program működik. </w:t>
+      </w:r>
+    </w:p>
+    <w:p>
+      <w:pPr>
+        <w:spacing w:line="360" w:lineRule="auto"/>
+        <w:jc w:val="both"/>
+        <w:rPr>
+          <w:rFonts w:ascii="Times New Roman" w:hAnsi="Times New Roman"/>
+          <w:color w:val="4472C4" w:themeColor="accent1"/>
+          <w:sz w:val="28"/>
+        </w:rPr>
+      </w:pPr>
+      <w:r>
+        <w:rPr>
+          <w:rFonts w:ascii="Times New Roman" w:hAnsi="Times New Roman"/>
+          <w:color w:val="4472C4" w:themeColor="accent1"/>
+          <w:sz w:val="28"/>
+        </w:rPr>
+        <w:t>Továbbfejlesztési lehetőségek:</w:t>
+      </w:r>
+      <w:r>
+        <w:rPr>
+          <w:rFonts w:ascii="Times New Roman" w:hAnsi="Times New Roman"/>
+          <w:color w:val="4472C4" w:themeColor="accent1"/>
+          <w:sz w:val="28"/>
         </w:rPr>
         <w:t xml:space="preserve"> </w:t>
       </w:r>
-      <w:proofErr w:type="spellStart"/>
-      <w:r>
-        <w:rPr>
-          <w:rFonts w:ascii="Times New Roman" w:hAnsi="Times New Roman"/>
-          <w:color w:val="000000" w:themeColor="text1"/>
-          <w:sz w:val="24"/>
-        </w:rPr>
-        <w:t>Tkinter</w:t>
-      </w:r>
-      <w:proofErr w:type="spellEnd"/>
-      <w:r>
-        <w:rPr>
-          <w:rFonts w:ascii="Times New Roman" w:hAnsi="Times New Roman"/>
-          <w:color w:val="000000" w:themeColor="text1"/>
-          <w:sz w:val="24"/>
-        </w:rPr>
-        <w:t xml:space="preserve"> csomag segítségével készült el. A </w:t>
-      </w:r>
-      <w:proofErr w:type="spellStart"/>
-      <w:r>
-        <w:rPr>
-          <w:rFonts w:ascii="Times New Roman" w:hAnsi="Times New Roman"/>
-          <w:color w:val="000000" w:themeColor="text1"/>
-          <w:sz w:val="24"/>
-        </w:rPr>
-        <w:t>Tkinter</w:t>
-      </w:r>
-      <w:proofErr w:type="spellEnd"/>
-    </w:p>
-    <w:p>
-      <w:pPr>
-        <w:spacing w:line="360" w:lineRule="auto"/>
-        <w:jc w:val="both"/>
-        <w:rPr>
-          <w:rFonts w:ascii="Times New Roman" w:hAnsi="Times New Roman"/>
-          <w:color w:val="000000" w:themeColor="text1"/>
-          <w:sz w:val="24"/>
-        </w:rPr>
-      </w:pPr>
-      <w:r>
-        <w:rPr>
-          <w:rFonts w:ascii="Times New Roman" w:hAnsi="Times New Roman"/>
-          <w:color w:val="000000" w:themeColor="text1"/>
-          <w:sz w:val="24"/>
-        </w:rPr>
-        <w:t>lehetőséges ad arra, hogy Python nyelven grafikus alkalmazást készítsünk. A megvalósítás</w:t>
+    </w:p>
+    <w:p>
+      <w:pPr>
+        <w:spacing w:line="360" w:lineRule="auto"/>
+        <w:jc w:val="both"/>
+        <w:rPr>
+          <w:rFonts w:ascii="Times New Roman" w:hAnsi="Times New Roman"/>
+          <w:color w:val="000000" w:themeColor="text1"/>
+          <w:sz w:val="24"/>
+        </w:rPr>
+      </w:pPr>
+      <w:r>
+        <w:rPr>
+          <w:rFonts w:ascii="Times New Roman" w:hAnsi="Times New Roman"/>
+          <w:color w:val="000000" w:themeColor="text1"/>
+          <w:sz w:val="24"/>
+        </w:rPr>
+        <w:t>A program fejlesztését illetően számon további irány lehetséges. Elsősorban a kinézetén</w:t>
+      </w:r>
+    </w:p>
+    <w:p>
+      <w:pPr>
+        <w:spacing w:line="360" w:lineRule="auto"/>
+        <w:jc w:val="both"/>
+        <w:rPr>
+          <w:rFonts w:ascii="Times New Roman" w:hAnsi="Times New Roman"/>
+          <w:color w:val="000000" w:themeColor="text1"/>
+          <w:sz w:val="24"/>
+        </w:rPr>
+      </w:pPr>
+      <w:r>
+        <w:rPr>
+          <w:rFonts w:ascii="Times New Roman" w:hAnsi="Times New Roman"/>
+          <w:color w:val="000000" w:themeColor="text1"/>
+          <w:sz w:val="24"/>
+        </w:rPr>
+        <w:t>lehetne változtatni, hiszen jelen pillanatban a puszta funkcionalitás vezérelte az írást</w:t>
+      </w:r>
+    </w:p>
+    <w:p>
+      <w:pPr>
+        <w:spacing w:line="360" w:lineRule="auto"/>
+        <w:jc w:val="both"/>
+        <w:rPr>
+          <w:rFonts w:ascii="Times New Roman" w:hAnsi="Times New Roman"/>
+          <w:color w:val="000000" w:themeColor="text1"/>
+          <w:sz w:val="24"/>
+        </w:rPr>
+      </w:pPr>
+      <w:r>
+        <w:rPr>
+          <w:rFonts w:ascii="Times New Roman" w:hAnsi="Times New Roman"/>
+          <w:color w:val="000000" w:themeColor="text1"/>
+          <w:sz w:val="24"/>
+        </w:rPr>
+        <w:t>.</w:t>
+      </w:r>
+    </w:p>
+    <w:p>
+      <w:pPr>
+        <w:spacing w:line="360" w:lineRule="auto"/>
+        <w:jc w:val="both"/>
+        <w:rPr>
+          <w:rFonts w:ascii="Times New Roman" w:hAnsi="Times New Roman"/>
+          <w:color w:val="000000" w:themeColor="text1"/>
+          <w:sz w:val="24"/>
+        </w:rPr>
+      </w:pPr>
+    </w:p>
+    <w:p>
+      <w:pPr>
+        <w:spacing w:line="360" w:lineRule="auto"/>
+        <w:jc w:val="both"/>
+        <w:rPr>
+          <w:rFonts w:ascii="Times New Roman" w:hAnsi="Times New Roman"/>
+          <w:color w:val="4472C4" w:themeColor="accent1"/>
+          <w:sz w:val="28"/>
+        </w:rPr>
+      </w:pPr>
+      <w:r>
+        <w:rPr>
+          <w:rFonts w:ascii="Times New Roman" w:hAnsi="Times New Roman"/>
+          <w:color w:val="4472C4" w:themeColor="accent1"/>
+          <w:sz w:val="28"/>
+        </w:rPr>
+        <w:t>Illusztráció:</w:t>
       </w:r>
     </w:p>
     <w:p>
@@ -278,500 +968,131 @@
         <w:jc w:val="both"/>
         <w:rPr>
           <w:rFonts w:ascii="Courier New" w:hAnsi="Courier New" w:cs="Courier New"/>
-          <w:color w:val="000000" w:themeColor="text1"/>
-          <w:sz w:val="24"/>
-        </w:rPr>
-      </w:pPr>
-      <w:r>
-        <w:rPr>
-          <w:rFonts w:ascii="Times New Roman" w:hAnsi="Times New Roman"/>
-          <w:color w:val="000000" w:themeColor="text1"/>
-          <w:sz w:val="24"/>
-        </w:rPr>
-        <w:t xml:space="preserve">során </w:t>
-      </w:r>
-      <w:r>
-        <w:rPr>
-          <w:rFonts w:ascii="Times New Roman" w:hAnsi="Times New Roman"/>
-          <w:color w:val="000000" w:themeColor="text1"/>
-          <w:sz w:val="24"/>
-        </w:rPr>
-        <w:t xml:space="preserve">használtunk többek között </w:t>
-      </w:r>
+          <w:color w:val="4472C4" w:themeColor="accent1"/>
+          <w:sz w:val="28"/>
+        </w:rPr>
+      </w:pPr>
       <w:r>
         <w:rPr>
           <w:rFonts w:ascii="Courier New" w:hAnsi="Courier New" w:cs="Courier New"/>
-          <w:color w:val="000000" w:themeColor="text1"/>
-          <w:sz w:val="24"/>
-        </w:rPr>
-        <w:t xml:space="preserve">legördülő menüket, </w:t>
-      </w:r>
-      <w:proofErr w:type="spellStart"/>
+          <w:color w:val="4472C4" w:themeColor="accent1"/>
+          <w:sz w:val="24"/>
+          <w:szCs w:val="20"/>
+        </w:rPr>
+        <w:t>Kezdőlap:</w:t>
+      </w:r>
       <w:r>
         <w:rPr>
           <w:rFonts w:ascii="Courier New" w:hAnsi="Courier New" w:cs="Courier New"/>
-          <w:color w:val="000000" w:themeColor="text1"/>
-          <w:sz w:val="24"/>
-        </w:rPr>
-        <w:t>labeleket</w:t>
-      </w:r>
-      <w:proofErr w:type="spellEnd"/>
-      <w:r>
+          <w:color w:val="4472C4" w:themeColor="accent1"/>
+          <w:sz w:val="28"/>
+        </w:rPr>
+        <w:t xml:space="preserve"> </w:t>
+      </w:r>
+    </w:p>
+    <w:p>
+      <w:pPr>
+        <w:spacing w:line="360" w:lineRule="auto"/>
+        <w:jc w:val="both"/>
         <w:rPr>
           <w:rFonts w:ascii="Courier New" w:hAnsi="Courier New" w:cs="Courier New"/>
-          <w:color w:val="000000" w:themeColor="text1"/>
-          <w:sz w:val="24"/>
-        </w:rPr>
-        <w:t>, listákat, függvényeket és</w:t>
-      </w:r>
-    </w:p>
-    <w:p>
-      <w:pPr>
-        <w:spacing w:line="360" w:lineRule="auto"/>
-        <w:jc w:val="both"/>
+          <w:color w:val="4472C4" w:themeColor="accent1"/>
+          <w:sz w:val="24"/>
+          <w:szCs w:val="20"/>
+        </w:rPr>
+      </w:pPr>
+      <w:r>
         <w:rPr>
           <w:rFonts w:ascii="Courier New" w:hAnsi="Courier New" w:cs="Courier New"/>
-          <w:color w:val="000000" w:themeColor="text1"/>
-          <w:sz w:val="24"/>
-        </w:rPr>
-      </w:pPr>
+          <w:color w:val="4472C4" w:themeColor="accent1"/>
+          <w:sz w:val="24"/>
+          <w:szCs w:val="20"/>
+        </w:rPr>
+        <w:t>Hossz átváltó</w:t>
+      </w:r>
       <w:r>
         <w:rPr>
           <w:rFonts w:ascii="Courier New" w:hAnsi="Courier New" w:cs="Courier New"/>
-          <w:color w:val="000000" w:themeColor="text1"/>
-          <w:sz w:val="24"/>
-        </w:rPr>
-        <w:t>gombokat.</w:t>
-      </w:r>
-    </w:p>
-    <w:p>
-      <w:pPr>
-        <w:spacing w:line="360" w:lineRule="auto"/>
-        <w:jc w:val="both"/>
-        <w:rPr>
-          <w:rFonts w:ascii="Times New Roman" w:hAnsi="Times New Roman"/>
-          <w:color w:val="000000" w:themeColor="text1"/>
-          <w:sz w:val="24"/>
-        </w:rPr>
-      </w:pPr>
-    </w:p>
-    <w:p>
-      <w:pPr>
-        <w:spacing w:line="360" w:lineRule="auto"/>
-        <w:jc w:val="both"/>
-        <w:rPr>
-          <w:rFonts w:ascii="Times New Roman" w:hAnsi="Times New Roman"/>
-          <w:color w:val="4472C4" w:themeColor="accent1"/>
-          <w:sz w:val="28"/>
-        </w:rPr>
-      </w:pPr>
-      <w:r>
-        <w:rPr>
-          <w:rFonts w:ascii="Times New Roman" w:hAnsi="Times New Roman"/>
-          <w:color w:val="4472C4" w:themeColor="accent1"/>
-          <w:sz w:val="28"/>
-        </w:rPr>
-        <w:t>Felhasználói interakciók:</w:t>
-      </w:r>
-    </w:p>
-    <w:p>
-      <w:pPr>
-        <w:spacing w:line="360" w:lineRule="auto"/>
-        <w:jc w:val="both"/>
-        <w:rPr>
-          <w:rFonts w:ascii="Times New Roman" w:hAnsi="Times New Roman"/>
-          <w:color w:val="000000" w:themeColor="text1"/>
-          <w:sz w:val="24"/>
-        </w:rPr>
-      </w:pPr>
-      <w:r>
-        <w:rPr>
-          <w:rFonts w:ascii="Times New Roman" w:hAnsi="Times New Roman"/>
-          <w:color w:val="000000" w:themeColor="text1"/>
-          <w:sz w:val="24"/>
-        </w:rPr>
-        <w:t xml:space="preserve">A felhasználónak be kell írni az átváltani kívánt számot, és mértékegységet, majd ki kell választania a </w:t>
-      </w:r>
-      <w:proofErr w:type="gramStart"/>
-      <w:r>
-        <w:rPr>
-          <w:rFonts w:ascii="Times New Roman" w:hAnsi="Times New Roman"/>
-          <w:color w:val="000000" w:themeColor="text1"/>
-          <w:sz w:val="24"/>
-        </w:rPr>
-        <w:t>mértékegységet</w:t>
-      </w:r>
-      <w:proofErr w:type="gramEnd"/>
-      <w:r>
-        <w:rPr>
-          <w:rFonts w:ascii="Times New Roman" w:hAnsi="Times New Roman"/>
-          <w:color w:val="000000" w:themeColor="text1"/>
-          <w:sz w:val="24"/>
-        </w:rPr>
-        <w:t xml:space="preserve"> amibe szeretné hogy az átváltás történjen.</w:t>
-      </w:r>
-    </w:p>
-    <w:p>
-      <w:pPr>
-        <w:spacing w:line="360" w:lineRule="auto"/>
-        <w:jc w:val="both"/>
-        <w:rPr>
-          <w:rFonts w:ascii="Times New Roman" w:hAnsi="Times New Roman"/>
-          <w:color w:val="000000" w:themeColor="text1"/>
-          <w:sz w:val="24"/>
-        </w:rPr>
-      </w:pPr>
-    </w:p>
-    <w:p>
-      <w:pPr>
-        <w:spacing w:line="360" w:lineRule="auto"/>
-        <w:jc w:val="both"/>
-        <w:rPr>
-          <w:rFonts w:ascii="Times New Roman" w:hAnsi="Times New Roman"/>
-          <w:color w:val="4472C4" w:themeColor="accent1"/>
-          <w:sz w:val="28"/>
-        </w:rPr>
-      </w:pPr>
-    </w:p>
-    <w:p>
-      <w:pPr>
-        <w:spacing w:line="360" w:lineRule="auto"/>
-        <w:jc w:val="both"/>
-        <w:rPr>
-          <w:rFonts w:ascii="Times New Roman" w:hAnsi="Times New Roman"/>
-          <w:color w:val="4472C4" w:themeColor="accent1"/>
-          <w:sz w:val="28"/>
-        </w:rPr>
-      </w:pPr>
-    </w:p>
-    <w:p>
-      <w:pPr>
-        <w:spacing w:line="360" w:lineRule="auto"/>
-        <w:jc w:val="both"/>
-        <w:rPr>
-          <w:rFonts w:ascii="Times New Roman" w:hAnsi="Times New Roman"/>
-          <w:color w:val="4472C4" w:themeColor="accent1"/>
-          <w:sz w:val="28"/>
-        </w:rPr>
-      </w:pPr>
-    </w:p>
-    <w:p>
-      <w:pPr>
-        <w:spacing w:line="360" w:lineRule="auto"/>
-        <w:jc w:val="both"/>
-        <w:rPr>
-          <w:rFonts w:ascii="Times New Roman" w:hAnsi="Times New Roman"/>
-          <w:color w:val="4472C4" w:themeColor="accent1"/>
-          <w:sz w:val="28"/>
-        </w:rPr>
-      </w:pPr>
-    </w:p>
-    <w:p>
-      <w:pPr>
-        <w:spacing w:line="360" w:lineRule="auto"/>
-        <w:jc w:val="both"/>
-        <w:rPr>
-          <w:rFonts w:ascii="Times New Roman" w:hAnsi="Times New Roman"/>
-          <w:color w:val="4472C4" w:themeColor="accent1"/>
-          <w:sz w:val="28"/>
-        </w:rPr>
-      </w:pPr>
-      <w:r>
-        <w:rPr>
-          <w:rFonts w:ascii="Times New Roman" w:hAnsi="Times New Roman"/>
-          <w:color w:val="4472C4" w:themeColor="accent1"/>
-          <w:sz w:val="28"/>
-        </w:rPr>
-        <w:lastRenderedPageBreak/>
-        <w:t>Kód:</w:t>
-      </w:r>
-    </w:p>
-    <w:p>
-      <w:pPr>
-        <w:spacing w:line="360" w:lineRule="auto"/>
-        <w:jc w:val="both"/>
-        <w:rPr>
-          <w:rFonts w:ascii="Times New Roman" w:hAnsi="Times New Roman"/>
-          <w:color w:val="4472C4" w:themeColor="accent1"/>
-          <w:sz w:val="28"/>
-        </w:rPr>
-      </w:pPr>
-      <w:r>
-        <w:rPr>
-          <w:rFonts w:ascii="Times New Roman" w:hAnsi="Times New Roman"/>
-          <w:color w:val="4472C4" w:themeColor="accent1"/>
-          <w:sz w:val="28"/>
-        </w:rPr>
-        <w:t>L. Bence kódrészei:</w:t>
-      </w:r>
-    </w:p>
-    <w:p>
-      <w:pPr>
-        <w:spacing w:line="360" w:lineRule="auto"/>
-        <w:jc w:val="both"/>
-        <w:rPr>
-          <w:rFonts w:ascii="Times New Roman" w:hAnsi="Times New Roman"/>
-          <w:color w:val="4472C4" w:themeColor="accent1"/>
-          <w:sz w:val="28"/>
-        </w:rPr>
-      </w:pPr>
-    </w:p>
-    <w:p>
-      <w:pPr>
-        <w:spacing w:line="360" w:lineRule="auto"/>
-        <w:jc w:val="both"/>
-        <w:rPr>
-          <w:rFonts w:ascii="Times New Roman" w:hAnsi="Times New Roman"/>
-          <w:color w:val="4472C4" w:themeColor="accent1"/>
-          <w:sz w:val="28"/>
-        </w:rPr>
-      </w:pPr>
-    </w:p>
-    <w:p>
-      <w:pPr>
-        <w:spacing w:line="360" w:lineRule="auto"/>
-        <w:jc w:val="both"/>
-        <w:rPr>
-          <w:rFonts w:ascii="Times New Roman" w:hAnsi="Times New Roman"/>
-          <w:color w:val="4472C4" w:themeColor="accent1"/>
-          <w:sz w:val="28"/>
-        </w:rPr>
-      </w:pPr>
-      <w:r>
-        <w:rPr>
-          <w:rFonts w:ascii="Times New Roman" w:hAnsi="Times New Roman"/>
-          <w:color w:val="4472C4" w:themeColor="accent1"/>
-          <w:sz w:val="28"/>
-        </w:rPr>
-        <w:t>S.Dávid kódrészei</w:t>
-      </w:r>
-    </w:p>
-    <w:p>
-      <w:pPr>
-        <w:spacing w:line="360" w:lineRule="auto"/>
-        <w:jc w:val="both"/>
-        <w:rPr>
-          <w:rFonts w:ascii="Times New Roman" w:hAnsi="Times New Roman"/>
-          <w:color w:val="4472C4" w:themeColor="accent1"/>
-          <w:sz w:val="28"/>
-        </w:rPr>
-      </w:pPr>
-    </w:p>
-    <w:p>
-      <w:pPr>
-        <w:spacing w:line="360" w:lineRule="auto"/>
-        <w:jc w:val="both"/>
-        <w:rPr>
-          <w:rFonts w:ascii="Times New Roman" w:hAnsi="Times New Roman"/>
-          <w:color w:val="4472C4" w:themeColor="accent1"/>
-          <w:sz w:val="28"/>
-        </w:rPr>
-      </w:pPr>
-      <w:r>
-        <w:rPr>
-          <w:rFonts w:ascii="Times New Roman" w:hAnsi="Times New Roman"/>
-          <w:color w:val="4472C4" w:themeColor="accent1"/>
-          <w:sz w:val="28"/>
-        </w:rPr>
-        <w:t>Cél:</w:t>
-      </w:r>
-    </w:p>
-    <w:p>
-      <w:pPr>
-        <w:spacing w:line="360" w:lineRule="auto"/>
-        <w:jc w:val="both"/>
-        <w:rPr>
-          <w:rFonts w:ascii="Times New Roman" w:hAnsi="Times New Roman"/>
+          <w:color w:val="4472C4" w:themeColor="accent1"/>
           <w:sz w:val="24"/>
           <w:szCs w:val="20"/>
         </w:rPr>
-      </w:pPr>
-      <w:r>
-        <w:rPr>
-          <w:rFonts w:ascii="Times New Roman" w:hAnsi="Times New Roman"/>
+        <w:t>:</w:t>
+      </w:r>
+    </w:p>
+    <w:p>
+      <w:pPr>
+        <w:spacing w:line="360" w:lineRule="auto"/>
+        <w:jc w:val="both"/>
+        <w:rPr>
+          <w:rFonts w:ascii="Courier New" w:hAnsi="Courier New" w:cs="Courier New"/>
+          <w:color w:val="4472C4" w:themeColor="accent1"/>
           <w:sz w:val="24"/>
           <w:szCs w:val="20"/>
         </w:rPr>
-        <w:t xml:space="preserve">A célt véleményünk szerint elértük, az átváltó program működik. </w:t>
-      </w:r>
-    </w:p>
-    <w:p>
-      <w:pPr>
-        <w:spacing w:line="360" w:lineRule="auto"/>
-        <w:jc w:val="both"/>
-        <w:rPr>
-          <w:rFonts w:ascii="Times New Roman" w:hAnsi="Times New Roman"/>
-          <w:color w:val="4472C4" w:themeColor="accent1"/>
-          <w:sz w:val="28"/>
-        </w:rPr>
-      </w:pPr>
-      <w:r>
-        <w:rPr>
-          <w:rFonts w:ascii="Times New Roman" w:hAnsi="Times New Roman"/>
-          <w:color w:val="4472C4" w:themeColor="accent1"/>
-          <w:sz w:val="28"/>
-        </w:rPr>
-        <w:t>Továbbfejlesztési lehetőségek:</w:t>
-      </w:r>
-      <w:r>
-        <w:rPr>
-          <w:rFonts w:ascii="Times New Roman" w:hAnsi="Times New Roman"/>
-          <w:color w:val="4472C4" w:themeColor="accent1"/>
-          <w:sz w:val="28"/>
-        </w:rPr>
-        <w:t xml:space="preserve"> </w:t>
-      </w:r>
-    </w:p>
-    <w:p>
-      <w:pPr>
-        <w:spacing w:line="360" w:lineRule="auto"/>
-        <w:jc w:val="both"/>
-        <w:rPr>
-          <w:rFonts w:ascii="Times New Roman" w:hAnsi="Times New Roman"/>
-          <w:color w:val="000000" w:themeColor="text1"/>
-          <w:sz w:val="24"/>
-        </w:rPr>
-      </w:pPr>
-      <w:r>
-        <w:rPr>
-          <w:rFonts w:ascii="Times New Roman" w:hAnsi="Times New Roman"/>
-          <w:color w:val="000000" w:themeColor="text1"/>
-          <w:sz w:val="24"/>
-        </w:rPr>
-        <w:t>A program fejlesztését illetően számon további irány lehetséges. Elsősorban a kinézetén</w:t>
-      </w:r>
-    </w:p>
-    <w:p>
-      <w:pPr>
-        <w:spacing w:line="360" w:lineRule="auto"/>
-        <w:jc w:val="both"/>
-        <w:rPr>
-          <w:rFonts w:ascii="Times New Roman" w:hAnsi="Times New Roman"/>
-          <w:color w:val="000000" w:themeColor="text1"/>
-          <w:sz w:val="24"/>
-        </w:rPr>
-      </w:pPr>
-      <w:r>
-        <w:rPr>
-          <w:rFonts w:ascii="Times New Roman" w:hAnsi="Times New Roman"/>
-          <w:color w:val="000000" w:themeColor="text1"/>
-          <w:sz w:val="24"/>
-        </w:rPr>
-        <w:t>lehetne változtatni, hiszen jelen pillanatban a puszta funkcionalitás vezérelte az írást</w:t>
-      </w:r>
-    </w:p>
-    <w:p>
-      <w:pPr>
-        <w:spacing w:line="360" w:lineRule="auto"/>
-        <w:jc w:val="both"/>
-        <w:rPr>
-          <w:rFonts w:ascii="Times New Roman" w:hAnsi="Times New Roman"/>
-          <w:color w:val="000000" w:themeColor="text1"/>
-          <w:sz w:val="24"/>
-        </w:rPr>
-      </w:pPr>
-      <w:r>
-        <w:rPr>
-          <w:rFonts w:ascii="Times New Roman" w:hAnsi="Times New Roman"/>
-          <w:color w:val="000000" w:themeColor="text1"/>
-          <w:sz w:val="24"/>
-        </w:rPr>
-        <w:t>.</w:t>
-      </w:r>
-    </w:p>
-    <w:p>
-      <w:pPr>
-        <w:spacing w:line="360" w:lineRule="auto"/>
-        <w:jc w:val="both"/>
-        <w:rPr>
-          <w:rFonts w:ascii="Times New Roman" w:hAnsi="Times New Roman"/>
-          <w:color w:val="000000" w:themeColor="text1"/>
-          <w:sz w:val="24"/>
-        </w:rPr>
-      </w:pPr>
-    </w:p>
-    <w:p>
-      <w:pPr>
-        <w:spacing w:line="360" w:lineRule="auto"/>
-        <w:jc w:val="both"/>
-        <w:rPr>
-          <w:rFonts w:ascii="Times New Roman" w:hAnsi="Times New Roman"/>
-          <w:color w:val="4472C4" w:themeColor="accent1"/>
-          <w:sz w:val="28"/>
-        </w:rPr>
-      </w:pPr>
-      <w:r>
-        <w:rPr>
-          <w:rFonts w:ascii="Times New Roman" w:hAnsi="Times New Roman"/>
-          <w:color w:val="4472C4" w:themeColor="accent1"/>
-          <w:sz w:val="28"/>
-        </w:rPr>
-        <w:t>Illusztráció:</w:t>
-      </w:r>
-    </w:p>
-    <w:p>
-      <w:pPr>
-        <w:spacing w:line="360" w:lineRule="auto"/>
-        <w:jc w:val="both"/>
-        <w:rPr>
-          <w:rFonts w:ascii="Times New Roman" w:hAnsi="Times New Roman"/>
-          <w:color w:val="4472C4" w:themeColor="accent1"/>
-          <w:sz w:val="28"/>
-        </w:rPr>
-      </w:pPr>
-      <w:r>
-        <w:rPr>
-          <w:rFonts w:ascii="Times New Roman" w:hAnsi="Times New Roman"/>
-          <w:color w:val="4472C4" w:themeColor="accent1"/>
-          <w:sz w:val="28"/>
-        </w:rPr>
-        <w:t xml:space="preserve">L. Bence </w:t>
-      </w:r>
-      <w:r>
-        <w:rPr>
-          <w:rFonts w:ascii="Times New Roman" w:hAnsi="Times New Roman"/>
-          <w:color w:val="4472C4" w:themeColor="accent1"/>
-          <w:sz w:val="28"/>
-        </w:rPr>
-        <w:t>illusztrációi</w:t>
-      </w:r>
-    </w:p>
-    <w:p>
-      <w:pPr>
-        <w:spacing w:line="360" w:lineRule="auto"/>
-        <w:jc w:val="both"/>
-        <w:rPr>
-          <w:rFonts w:ascii="Times New Roman" w:hAnsi="Times New Roman"/>
-          <w:color w:val="4472C4" w:themeColor="accent1"/>
-          <w:sz w:val="28"/>
-        </w:rPr>
-      </w:pPr>
-    </w:p>
-    <w:p>
-      <w:pPr>
-        <w:spacing w:line="360" w:lineRule="auto"/>
-        <w:jc w:val="both"/>
-        <w:rPr>
-          <w:rFonts w:ascii="Times New Roman" w:hAnsi="Times New Roman"/>
-          <w:color w:val="000000" w:themeColor="text1"/>
-          <w:sz w:val="24"/>
-        </w:rPr>
-      </w:pPr>
-      <w:r>
-        <w:rPr>
-          <w:rFonts w:ascii="Times New Roman" w:hAnsi="Times New Roman"/>
-          <w:color w:val="4472C4" w:themeColor="accent1"/>
-          <w:sz w:val="28"/>
-        </w:rPr>
-        <w:t xml:space="preserve">S.Dávid </w:t>
-      </w:r>
-      <w:r>
-        <w:rPr>
-          <w:rFonts w:ascii="Times New Roman" w:hAnsi="Times New Roman"/>
-          <w:color w:val="4472C4" w:themeColor="accent1"/>
-          <w:sz w:val="28"/>
-        </w:rPr>
-        <w:t>illusztrációi</w:t>
+      </w:pPr>
+      <w:r>
+        <w:rPr>
+          <w:rFonts w:ascii="Courier New" w:hAnsi="Courier New" w:cs="Courier New"/>
+          <w:color w:val="4472C4" w:themeColor="accent1"/>
+          <w:sz w:val="24"/>
+          <w:szCs w:val="20"/>
+        </w:rPr>
+        <w:drawing>
+          <wp:inline distT="0" distB="0" distL="0" distR="0" wp14:anchorId="500A7737" wp14:editId="29CE715E">
+            <wp:extent cx="5562600" cy="4097144"/>
+            <wp:effectExtent l="0" t="0" r="0" b="0"/>
+            <wp:docPr id="99761173" name="Kép 1"/>
+            <wp:cNvGraphicFramePr>
+              <a:graphicFrameLocks xmlns:a="http://schemas.openxmlformats.org/drawingml/2006/main" noChangeAspect="1"/>
+            </wp:cNvGraphicFramePr>
+            <a:graphic xmlns:a="http://schemas.openxmlformats.org/drawingml/2006/main">
+              <a:graphicData uri="http://schemas.openxmlformats.org/drawingml/2006/picture">
+                <pic:pic xmlns:pic="http://schemas.openxmlformats.org/drawingml/2006/picture">
+                  <pic:nvPicPr>
+                    <pic:cNvPr id="99761173" name=""/>
+                    <pic:cNvPicPr/>
+                  </pic:nvPicPr>
+                  <pic:blipFill>
+                    <a:blip r:embed="rId7"/>
+                    <a:stretch>
+                      <a:fillRect/>
+                    </a:stretch>
+                  </pic:blipFill>
+                  <pic:spPr>
+                    <a:xfrm>
+                      <a:off x="0" y="0"/>
+                      <a:ext cx="5562988" cy="4097430"/>
+                    </a:xfrm>
+                    <a:prstGeom prst="rect">
+                      <a:avLst/>
+                    </a:prstGeom>
+                  </pic:spPr>
+                </pic:pic>
+              </a:graphicData>
+            </a:graphic>
+          </wp:inline>
+        </w:drawing>
+      </w:r>
+    </w:p>
+    <w:p>
+      <w:pPr>
+        <w:spacing w:line="360" w:lineRule="auto"/>
+        <w:jc w:val="both"/>
+        <w:rPr>
+          <w:rFonts w:ascii="Courier New" w:hAnsi="Courier New" w:cs="Courier New"/>
+          <w:color w:val="000000" w:themeColor="text1"/>
+          <w:szCs w:val="20"/>
+        </w:rPr>
+      </w:pPr>
+      <w:r>
+        <w:rPr>
+          <w:rFonts w:ascii="Courier New" w:hAnsi="Courier New" w:cs="Courier New"/>
+          <w:color w:val="4472C4" w:themeColor="accent1"/>
+          <w:sz w:val="24"/>
+          <w:szCs w:val="20"/>
+        </w:rPr>
+        <w:t>Tömeg átváltó</w:t>
       </w:r>
     </w:p>
     <w:sectPr>

--- a/IKT projektmunka II.docx
+++ b/IKT projektmunka II.docx
@@ -123,25 +123,7 @@
           <w:color w:val="000000" w:themeColor="text1"/>
           <w:sz w:val="24"/>
         </w:rPr>
-        <w:t xml:space="preserve">A </w:t>
-      </w:r>
-      <w:proofErr w:type="spellStart"/>
-      <w:r>
-        <w:rPr>
-          <w:rFonts w:ascii="Times New Roman" w:hAnsi="Times New Roman"/>
-          <w:color w:val="000000" w:themeColor="text1"/>
-          <w:sz w:val="24"/>
-        </w:rPr>
-        <w:t>python</w:t>
-      </w:r>
-      <w:proofErr w:type="spellEnd"/>
-      <w:r>
-        <w:rPr>
-          <w:rFonts w:ascii="Times New Roman" w:hAnsi="Times New Roman"/>
-          <w:color w:val="000000" w:themeColor="text1"/>
-          <w:sz w:val="24"/>
-        </w:rPr>
-        <w:t xml:space="preserve"> program célja</w:t>
+        <w:t>A python program célja</w:t>
       </w:r>
       <w:r>
         <w:rPr>
@@ -165,25 +147,7 @@
           <w:color w:val="000000" w:themeColor="text1"/>
           <w:sz w:val="24"/>
         </w:rPr>
-        <w:t>ót. Ezek a programok a beírt értékek és mértékegységek beállításával átváltják x értékből y-</w:t>
-      </w:r>
-      <w:proofErr w:type="spellStart"/>
-      <w:r>
-        <w:rPr>
-          <w:rFonts w:ascii="Times New Roman" w:hAnsi="Times New Roman"/>
-          <w:color w:val="000000" w:themeColor="text1"/>
-          <w:sz w:val="24"/>
-        </w:rPr>
-        <w:t>ba</w:t>
-      </w:r>
-      <w:proofErr w:type="spellEnd"/>
-      <w:r>
-        <w:rPr>
-          <w:rFonts w:ascii="Times New Roman" w:hAnsi="Times New Roman"/>
-          <w:color w:val="000000" w:themeColor="text1"/>
-          <w:sz w:val="24"/>
-        </w:rPr>
-        <w:t xml:space="preserve"> amit a felhasználó szeretne.</w:t>
+        <w:t>ót. Ezek a programok a beírt értékek és mértékegységek beállításával átváltják x értékből y-ba amit a felhasználó szeretne.</w:t>
       </w:r>
     </w:p>
     <w:p>
@@ -232,16 +196,7 @@
           <w:color w:val="000000" w:themeColor="text1"/>
           <w:sz w:val="24"/>
         </w:rPr>
-        <w:t xml:space="preserve">A játék </w:t>
-      </w:r>
-      <w:proofErr w:type="spellStart"/>
-      <w:r>
-        <w:rPr>
-          <w:rFonts w:ascii="Times New Roman" w:hAnsi="Times New Roman"/>
-          <w:color w:val="000000" w:themeColor="text1"/>
-          <w:sz w:val="24"/>
-        </w:rPr>
-        <w:t>Python</w:t>
+        <w:t>A játék Python</w:t>
       </w:r>
       <w:r>
         <w:rPr>
@@ -257,9 +212,8 @@
           <w:color w:val="000000" w:themeColor="text1"/>
           <w:sz w:val="24"/>
         </w:rPr>
-        <w:t>a</w:t>
-      </w:r>
-      <w:proofErr w:type="spellEnd"/>
+        <w:t>a Tkinter csomag segítségével készült el. A Tkinter</w:t>
+      </w:r>
       <w:r>
         <w:rPr>
           <w:rFonts w:ascii="Times New Roman" w:hAnsi="Times New Roman"/>
@@ -268,34 +222,14 @@
         </w:rPr>
         <w:t xml:space="preserve"> </w:t>
       </w:r>
-      <w:proofErr w:type="spellStart"/>
-      <w:r>
-        <w:rPr>
-          <w:rFonts w:ascii="Times New Roman" w:hAnsi="Times New Roman"/>
-          <w:color w:val="000000" w:themeColor="text1"/>
-          <w:sz w:val="24"/>
-        </w:rPr>
-        <w:t>Tkinter</w:t>
-      </w:r>
-      <w:proofErr w:type="spellEnd"/>
-      <w:r>
-        <w:rPr>
-          <w:rFonts w:ascii="Times New Roman" w:hAnsi="Times New Roman"/>
-          <w:color w:val="000000" w:themeColor="text1"/>
-          <w:sz w:val="24"/>
-        </w:rPr>
-        <w:t xml:space="preserve"> csomag segítségével készült el. A </w:t>
-      </w:r>
-      <w:proofErr w:type="spellStart"/>
-      <w:r>
-        <w:rPr>
-          <w:rFonts w:ascii="Times New Roman" w:hAnsi="Times New Roman"/>
-          <w:color w:val="000000" w:themeColor="text1"/>
-          <w:sz w:val="24"/>
-        </w:rPr>
-        <w:t>Tkinter</w:t>
-      </w:r>
-      <w:proofErr w:type="spellEnd"/>
+      <w:r>
+        <w:rPr>
+          <w:rFonts w:ascii="Times New Roman" w:hAnsi="Times New Roman"/>
+          <w:color w:val="000000" w:themeColor="text1"/>
+          <w:sz w:val="24"/>
+        </w:rPr>
+        <w:t>lehetőséges ad arra, hogy Python nyelven grafikus alkalmazást készítsünk. A megvalósítás</w:t>
+      </w:r>
       <w:r>
         <w:rPr>
           <w:rFonts w:ascii="Times New Roman" w:hAnsi="Times New Roman"/>
@@ -310,7 +244,23 @@
           <w:color w:val="000000" w:themeColor="text1"/>
           <w:sz w:val="24"/>
         </w:rPr>
-        <w:t>lehetőséges ad arra, hogy Python nyelven grafikus alkalmazást készítsünk. A megvalósítás</w:t>
+        <w:t xml:space="preserve">során </w:t>
+      </w:r>
+      <w:r>
+        <w:rPr>
+          <w:rFonts w:ascii="Times New Roman" w:hAnsi="Times New Roman"/>
+          <w:color w:val="000000" w:themeColor="text1"/>
+          <w:sz w:val="24"/>
+        </w:rPr>
+        <w:t xml:space="preserve">használtunk többek között </w:t>
+      </w:r>
+      <w:r>
+        <w:rPr>
+          <w:rFonts w:ascii="Courier New" w:hAnsi="Courier New" w:cs="Courier New"/>
+          <w:color w:val="000000" w:themeColor="text1"/>
+          <w:sz w:val="24"/>
+        </w:rPr>
+        <w:t>legördülő menüket, labeleket, listákat, függvényeket és</w:t>
       </w:r>
       <w:r>
         <w:rPr>
@@ -322,60 +272,10 @@
       </w:r>
       <w:r>
         <w:rPr>
-          <w:rFonts w:ascii="Times New Roman" w:hAnsi="Times New Roman"/>
-          <w:color w:val="000000" w:themeColor="text1"/>
-          <w:sz w:val="24"/>
-        </w:rPr>
-        <w:t xml:space="preserve">során </w:t>
-      </w:r>
-      <w:r>
-        <w:rPr>
-          <w:rFonts w:ascii="Times New Roman" w:hAnsi="Times New Roman"/>
-          <w:color w:val="000000" w:themeColor="text1"/>
-          <w:sz w:val="24"/>
-        </w:rPr>
-        <w:t xml:space="preserve">használtunk többek között </w:t>
-      </w:r>
-      <w:r>
-        <w:rPr>
           <w:rFonts w:ascii="Courier New" w:hAnsi="Courier New" w:cs="Courier New"/>
           <w:color w:val="000000" w:themeColor="text1"/>
           <w:sz w:val="24"/>
         </w:rPr>
-        <w:t xml:space="preserve">legördülő menüket, </w:t>
-      </w:r>
-      <w:proofErr w:type="spellStart"/>
-      <w:r>
-        <w:rPr>
-          <w:rFonts w:ascii="Courier New" w:hAnsi="Courier New" w:cs="Courier New"/>
-          <w:color w:val="000000" w:themeColor="text1"/>
-          <w:sz w:val="24"/>
-        </w:rPr>
-        <w:t>labeleket</w:t>
-      </w:r>
-      <w:proofErr w:type="spellEnd"/>
-      <w:r>
-        <w:rPr>
-          <w:rFonts w:ascii="Courier New" w:hAnsi="Courier New" w:cs="Courier New"/>
-          <w:color w:val="000000" w:themeColor="text1"/>
-          <w:sz w:val="24"/>
-        </w:rPr>
-        <w:t>, listákat, függvényeket és</w:t>
-      </w:r>
-      <w:r>
-        <w:rPr>
-          <w:rFonts w:ascii="Times New Roman" w:hAnsi="Times New Roman"/>
-          <w:color w:val="000000" w:themeColor="text1"/>
-          <w:sz w:val="24"/>
-        </w:rPr>
-        <w:t xml:space="preserve"> </w:t>
-      </w:r>
-      <w:r>
-        <w:rPr>
-          <w:rFonts w:ascii="Courier New" w:hAnsi="Courier New" w:cs="Courier New"/>
-          <w:color w:val="000000" w:themeColor="text1"/>
-          <w:sz w:val="24"/>
-        </w:rPr>
         <w:t>gombokat.</w:t>
       </w:r>
     </w:p>
@@ -424,43 +324,7 @@
           <w:color w:val="000000" w:themeColor="text1"/>
           <w:sz w:val="24"/>
         </w:rPr>
-        <w:t xml:space="preserve">A kezdőoldalt megnyitva a felhasználónak el kell döntenie, hogy melyik mértékegység átváltót </w:t>
-      </w:r>
-      <w:proofErr w:type="spellStart"/>
-      <w:r>
-        <w:rPr>
-          <w:rFonts w:ascii="Times New Roman" w:hAnsi="Times New Roman"/>
-          <w:color w:val="000000" w:themeColor="text1"/>
-          <w:sz w:val="24"/>
-        </w:rPr>
-        <w:t>szertné</w:t>
-      </w:r>
-      <w:proofErr w:type="spellEnd"/>
-      <w:r>
-        <w:rPr>
-          <w:rFonts w:ascii="Times New Roman" w:hAnsi="Times New Roman"/>
-          <w:color w:val="000000" w:themeColor="text1"/>
-          <w:sz w:val="24"/>
-        </w:rPr>
-        <w:t xml:space="preserve"> használni, vagy hogy be szeretné e zárni az ablakot. </w:t>
-      </w:r>
-      <w:proofErr w:type="spellStart"/>
-      <w:r>
-        <w:rPr>
-          <w:rFonts w:ascii="Times New Roman" w:hAnsi="Times New Roman"/>
-          <w:color w:val="000000" w:themeColor="text1"/>
-          <w:sz w:val="24"/>
-        </w:rPr>
-        <w:t>Amiután</w:t>
-      </w:r>
-      <w:proofErr w:type="spellEnd"/>
-      <w:r>
-        <w:rPr>
-          <w:rFonts w:ascii="Times New Roman" w:hAnsi="Times New Roman"/>
-          <w:color w:val="000000" w:themeColor="text1"/>
-          <w:sz w:val="24"/>
-        </w:rPr>
-        <w:t xml:space="preserve"> választott a</w:t>
+        <w:t>A kezdőoldalt megnyitva a felhasználónak el kell döntenie, hogy melyik mértékegység átváltót szertné használni, vagy hogy be szeretné e zárni az ablakot. Amiután választott a</w:t>
       </w:r>
       <w:r>
         <w:rPr>
@@ -845,7 +709,55 @@
           <w:szCs w:val="20"/>
         </w:rPr>
         <w:lastRenderedPageBreak/>
-        <w:t xml:space="preserve">A célt véleményünk szerint elértük, az átváltó program működik. </w:t>
+        <w:t>A célt véleményünk szerint elértük, az átváltó program</w:t>
+      </w:r>
+      <w:r>
+        <w:rPr>
+          <w:rFonts w:ascii="Times New Roman" w:hAnsi="Times New Roman"/>
+          <w:sz w:val="24"/>
+          <w:szCs w:val="20"/>
+        </w:rPr>
+        <w:t xml:space="preserve"> és a kezdőoldal is</w:t>
+      </w:r>
+      <w:r>
+        <w:rPr>
+          <w:rFonts w:ascii="Times New Roman" w:hAnsi="Times New Roman"/>
+          <w:sz w:val="24"/>
+          <w:szCs w:val="20"/>
+        </w:rPr>
+        <w:t xml:space="preserve"> működik.</w:t>
+      </w:r>
+      <w:r>
+        <w:rPr>
+          <w:rFonts w:ascii="Times New Roman" w:hAnsi="Times New Roman"/>
+          <w:sz w:val="24"/>
+          <w:szCs w:val="20"/>
+        </w:rPr>
+        <w:t xml:space="preserve"> Mindketten kiválasztottuk az ízlésünknek tetsző színeket</w:t>
+      </w:r>
+      <w:r>
+        <w:rPr>
+          <w:rFonts w:ascii="Times New Roman" w:hAnsi="Times New Roman"/>
+          <w:sz w:val="24"/>
+          <w:szCs w:val="20"/>
+        </w:rPr>
+        <w:t>.</w:t>
+      </w:r>
+      <w:r>
+        <w:rPr>
+          <w:rFonts w:ascii="Times New Roman" w:hAnsi="Times New Roman"/>
+          <w:sz w:val="24"/>
+          <w:szCs w:val="20"/>
+        </w:rPr>
+        <w:t xml:space="preserve"> </w:t>
+      </w:r>
+      <w:r>
+        <w:rPr>
+          <w:rFonts w:ascii="Times New Roman" w:hAnsi="Times New Roman"/>
+          <w:sz w:val="24"/>
+          <w:szCs w:val="20"/>
+        </w:rPr>
+        <w:t xml:space="preserve"> </w:t>
       </w:r>
     </w:p>
     <w:p>

--- a/IKT projektmunka II.docx
+++ b/IKT projektmunka II.docx
@@ -131,7 +131,25 @@
           <w:color w:val="000000" w:themeColor="text1"/>
           <w:sz w:val="24"/>
         </w:rPr>
-        <w:t xml:space="preserve"> elsősorban egy kezdőoldal megjelenítése ahonnan két átváltó alkalmazást lehet megnyitni mégpedig</w:t>
+        <w:t xml:space="preserve"> elsősorban egy kezdőoldal </w:t>
+      </w:r>
+      <w:proofErr w:type="gramStart"/>
+      <w:r>
+        <w:rPr>
+          <w:rFonts w:ascii="Times New Roman" w:hAnsi="Times New Roman"/>
+          <w:color w:val="000000" w:themeColor="text1"/>
+          <w:sz w:val="24"/>
+        </w:rPr>
+        <w:t>megjelenítése</w:t>
+      </w:r>
+      <w:proofErr w:type="gramEnd"/>
+      <w:r>
+        <w:rPr>
+          <w:rFonts w:ascii="Times New Roman" w:hAnsi="Times New Roman"/>
+          <w:color w:val="000000" w:themeColor="text1"/>
+          <w:sz w:val="24"/>
+        </w:rPr>
+        <w:t xml:space="preserve"> ahonnan két átváltó alkalmazást lehet megnyitni mégpedig</w:t>
       </w:r>
       <w:r>
         <w:rPr>
@@ -147,7 +165,25 @@
           <w:color w:val="000000" w:themeColor="text1"/>
           <w:sz w:val="24"/>
         </w:rPr>
-        <w:t>ót. Ezek a programok a beírt értékek és mértékegységek beállításával átváltják x értékből y-ba amit a felhasználó szeretne.</w:t>
+        <w:t xml:space="preserve">ót. Ezek a programok a beírt értékek és mértékegységek beállításával átváltják x értékből </w:t>
+      </w:r>
+      <w:proofErr w:type="gramStart"/>
+      <w:r>
+        <w:rPr>
+          <w:rFonts w:ascii="Times New Roman" w:hAnsi="Times New Roman"/>
+          <w:color w:val="000000" w:themeColor="text1"/>
+          <w:sz w:val="24"/>
+        </w:rPr>
+        <w:t>y-ba</w:t>
+      </w:r>
+      <w:proofErr w:type="gramEnd"/>
+      <w:r>
+        <w:rPr>
+          <w:rFonts w:ascii="Times New Roman" w:hAnsi="Times New Roman"/>
+          <w:color w:val="000000" w:themeColor="text1"/>
+          <w:sz w:val="24"/>
+        </w:rPr>
+        <w:t xml:space="preserve"> amit a felhasználó szeretne.</w:t>
       </w:r>
     </w:p>
     <w:p>
@@ -324,7 +360,39 @@
           <w:color w:val="000000" w:themeColor="text1"/>
           <w:sz w:val="24"/>
         </w:rPr>
-        <w:t>A kezdőoldalt megnyitva a felhasználónak el kell döntenie, hogy melyik mértékegység átváltót szertné használni, vagy hogy be szeretné e zárni az ablakot. Amiután választott a</w:t>
+        <w:t>A kezdőoldalt megnyitva a felhasználónak el kell döntenie, hogy melyik mértékegység átváltót szer</w:t>
+      </w:r>
+      <w:r>
+        <w:rPr>
+          <w:rFonts w:ascii="Times New Roman" w:hAnsi="Times New Roman"/>
+          <w:color w:val="000000" w:themeColor="text1"/>
+          <w:sz w:val="24"/>
+        </w:rPr>
+        <w:t>e</w:t>
+      </w:r>
+      <w:r>
+        <w:rPr>
+          <w:rFonts w:ascii="Times New Roman" w:hAnsi="Times New Roman"/>
+          <w:color w:val="000000" w:themeColor="text1"/>
+          <w:sz w:val="24"/>
+        </w:rPr>
+        <w:t xml:space="preserve">tné használni, vagy hogy be szeretné e zárni az ablakot. </w:t>
+      </w:r>
+      <w:r>
+        <w:rPr>
+          <w:rFonts w:ascii="Times New Roman" w:hAnsi="Times New Roman"/>
+          <w:color w:val="000000" w:themeColor="text1"/>
+          <w:sz w:val="24"/>
+        </w:rPr>
+        <w:t>M</w:t>
+      </w:r>
+      <w:r>
+        <w:rPr>
+          <w:rFonts w:ascii="Times New Roman" w:hAnsi="Times New Roman"/>
+          <w:color w:val="000000" w:themeColor="text1"/>
+          <w:sz w:val="24"/>
+        </w:rPr>
+        <w:t>iután választott a</w:t>
       </w:r>
       <w:r>
         <w:rPr>
@@ -364,7 +432,41 @@
           <w:color w:val="000000" w:themeColor="text1"/>
           <w:sz w:val="24"/>
         </w:rPr>
-        <w:t>ki kell választania a mértékegységet amibe szeretné hogy az átváltás történjen.</w:t>
+        <w:t>ki kell választania a mértékegységet</w:t>
+      </w:r>
+      <w:r>
+        <w:rPr>
+          <w:rFonts w:ascii="Times New Roman" w:hAnsi="Times New Roman"/>
+          <w:color w:val="000000" w:themeColor="text1"/>
+          <w:sz w:val="24"/>
+        </w:rPr>
+        <w:t>,</w:t>
+      </w:r>
+      <w:r>
+        <w:rPr>
+          <w:rFonts w:ascii="Times New Roman" w:hAnsi="Times New Roman"/>
+          <w:color w:val="000000" w:themeColor="text1"/>
+          <w:sz w:val="24"/>
+        </w:rPr>
+        <w:t xml:space="preserve"> amibe </w:t>
+      </w:r>
+      <w:proofErr w:type="gramStart"/>
+      <w:r>
+        <w:rPr>
+          <w:rFonts w:ascii="Times New Roman" w:hAnsi="Times New Roman"/>
+          <w:color w:val="000000" w:themeColor="text1"/>
+          <w:sz w:val="24"/>
+        </w:rPr>
+        <w:t>szeretné</w:t>
+      </w:r>
+      <w:proofErr w:type="gramEnd"/>
+      <w:r>
+        <w:rPr>
+          <w:rFonts w:ascii="Times New Roman" w:hAnsi="Times New Roman"/>
+          <w:color w:val="000000" w:themeColor="text1"/>
+          <w:sz w:val="24"/>
+        </w:rPr>
+        <w:t xml:space="preserve"> hogy az átváltás történjen.</w:t>
       </w:r>
       <w:r>
         <w:rPr>
@@ -374,6 +476,14 @@
         </w:rPr>
         <w:t xml:space="preserve"> </w:t>
       </w:r>
+      <w:r>
+        <w:rPr>
+          <w:rFonts w:ascii="Times New Roman" w:hAnsi="Times New Roman"/>
+          <w:color w:val="000000" w:themeColor="text1"/>
+          <w:sz w:val="24"/>
+        </w:rPr>
+        <w:t>Utána rá kell nyomnia az átváltás gomra, hogy a program lefusson.</w:t>
+      </w:r>
     </w:p>
     <w:p>
       <w:pPr>
@@ -485,10 +595,10 @@
           <w:sz w:val="28"/>
         </w:rPr>
         <w:drawing>
-          <wp:inline distT="0" distB="0" distL="0" distR="0" wp14:anchorId="6799969C" wp14:editId="5E8930A6">
-            <wp:extent cx="5760720" cy="3080385"/>
-            <wp:effectExtent l="0" t="0" r="0" b="5715"/>
-            <wp:docPr id="969286270" name="Kép 1"/>
+          <wp:inline distT="0" distB="0" distL="0" distR="0" wp14:anchorId="7FA47EE6" wp14:editId="1CFD9A9B">
+            <wp:extent cx="5760720" cy="3019425"/>
+            <wp:effectExtent l="0" t="0" r="0" b="9525"/>
+            <wp:docPr id="706383367" name="Kép 1"/>
             <wp:cNvGraphicFramePr>
               <a:graphicFrameLocks xmlns:a="http://schemas.openxmlformats.org/drawingml/2006/main" noChangeAspect="1"/>
             </wp:cNvGraphicFramePr>
@@ -496,7 +606,7 @@
               <a:graphicData uri="http://schemas.openxmlformats.org/drawingml/2006/picture">
                 <pic:pic xmlns:pic="http://schemas.openxmlformats.org/drawingml/2006/picture">
                   <pic:nvPicPr>
-                    <pic:cNvPr id="969286270" name=""/>
+                    <pic:cNvPr id="706383367" name=""/>
                     <pic:cNvPicPr/>
                   </pic:nvPicPr>
                   <pic:blipFill>
@@ -508,7 +618,7 @@
                   <pic:spPr>
                     <a:xfrm>
                       <a:off x="0" y="0"/>
-                      <a:ext cx="5760720" cy="3080385"/>
+                      <a:ext cx="5760720" cy="3019425"/>
                     </a:xfrm>
                     <a:prstGeom prst="rect">
                       <a:avLst/>
@@ -535,10 +645,10 @@
           <w:sz w:val="28"/>
         </w:rPr>
         <w:drawing>
-          <wp:inline distT="0" distB="0" distL="0" distR="0" wp14:anchorId="5C8D09C3" wp14:editId="48427303">
-            <wp:extent cx="5760720" cy="443230"/>
-            <wp:effectExtent l="0" t="0" r="0" b="0"/>
-            <wp:docPr id="1477613872" name="Kép 1"/>
+          <wp:inline distT="0" distB="0" distL="0" distR="0" wp14:anchorId="2ABFB34D" wp14:editId="30040F3B">
+            <wp:extent cx="5760720" cy="1993900"/>
+            <wp:effectExtent l="0" t="0" r="0" b="6350"/>
+            <wp:docPr id="1821506157" name="Kép 1"/>
             <wp:cNvGraphicFramePr>
               <a:graphicFrameLocks xmlns:a="http://schemas.openxmlformats.org/drawingml/2006/main" noChangeAspect="1"/>
             </wp:cNvGraphicFramePr>
@@ -546,7 +656,7 @@
               <a:graphicData uri="http://schemas.openxmlformats.org/drawingml/2006/picture">
                 <pic:pic xmlns:pic="http://schemas.openxmlformats.org/drawingml/2006/picture">
                   <pic:nvPicPr>
-                    <pic:cNvPr id="1477613872" name=""/>
+                    <pic:cNvPr id="1821506157" name=""/>
                     <pic:cNvPicPr/>
                   </pic:nvPicPr>
                   <pic:blipFill>
@@ -558,7 +668,7 @@
                   <pic:spPr>
                     <a:xfrm>
                       <a:off x="0" y="0"/>
-                      <a:ext cx="5760720" cy="443230"/>
+                      <a:ext cx="5760720" cy="1993900"/>
                     </a:xfrm>
                     <a:prstGeom prst="rect">
                       <a:avLst/>
@@ -585,10 +695,10 @@
           <w:sz w:val="28"/>
         </w:rPr>
         <w:drawing>
-          <wp:inline distT="0" distB="0" distL="0" distR="0" wp14:anchorId="43A22AA2" wp14:editId="214C8EB1">
-            <wp:extent cx="5760720" cy="1443355"/>
-            <wp:effectExtent l="0" t="0" r="0" b="4445"/>
-            <wp:docPr id="1586298557" name="Kép 1"/>
+          <wp:inline distT="0" distB="0" distL="0" distR="0" wp14:anchorId="0AB14399" wp14:editId="3738CD8E">
+            <wp:extent cx="5760720" cy="1322070"/>
+            <wp:effectExtent l="0" t="0" r="0" b="0"/>
+            <wp:docPr id="1249182062" name="Kép 1"/>
             <wp:cNvGraphicFramePr>
               <a:graphicFrameLocks xmlns:a="http://schemas.openxmlformats.org/drawingml/2006/main" noChangeAspect="1"/>
             </wp:cNvGraphicFramePr>
@@ -596,7 +706,7 @@
               <a:graphicData uri="http://schemas.openxmlformats.org/drawingml/2006/picture">
                 <pic:pic xmlns:pic="http://schemas.openxmlformats.org/drawingml/2006/picture">
                   <pic:nvPicPr>
-                    <pic:cNvPr id="1586298557" name=""/>
+                    <pic:cNvPr id="1249182062" name=""/>
                     <pic:cNvPicPr/>
                   </pic:nvPicPr>
                   <pic:blipFill>
@@ -608,7 +718,7 @@
                   <pic:spPr>
                     <a:xfrm>
                       <a:off x="0" y="0"/>
-                      <a:ext cx="5760720" cy="1443355"/>
+                      <a:ext cx="5760720" cy="1322070"/>
                     </a:xfrm>
                     <a:prstGeom prst="rect">
                       <a:avLst/>
@@ -638,6 +748,297 @@
         <w:jc w:val="both"/>
         <w:rPr>
           <w:rFonts w:ascii="Times New Roman" w:hAnsi="Times New Roman"/>
+          <w:color w:val="000000" w:themeColor="text1"/>
+          <w:sz w:val="24"/>
+          <w:szCs w:val="20"/>
+        </w:rPr>
+      </w:pPr>
+      <w:r>
+        <w:rPr>
+          <w:rFonts w:ascii="Times New Roman" w:hAnsi="Times New Roman"/>
+          <w:color w:val="4472C4" w:themeColor="accent1"/>
+          <w:sz w:val="28"/>
+        </w:rPr>
+        <w:lastRenderedPageBreak/>
+        <w:t>Értelmezése:</w:t>
+      </w:r>
+    </w:p>
+    <w:p>
+      <w:pPr>
+        <w:spacing w:line="360" w:lineRule="auto"/>
+        <w:jc w:val="both"/>
+        <w:rPr>
+          <w:rFonts w:ascii="Times New Roman" w:hAnsi="Times New Roman"/>
+          <w:color w:val="000000" w:themeColor="text1"/>
+          <w:sz w:val="24"/>
+          <w:szCs w:val="20"/>
+        </w:rPr>
+      </w:pPr>
+      <w:r>
+        <w:rPr>
+          <w:rFonts w:ascii="Times New Roman" w:hAnsi="Times New Roman"/>
+          <w:color w:val="000000" w:themeColor="text1"/>
+          <w:sz w:val="24"/>
+          <w:szCs w:val="20"/>
+        </w:rPr>
+        <w:t xml:space="preserve">1.Kép: </w:t>
+      </w:r>
+      <w:r>
+        <w:rPr>
+          <w:rFonts w:ascii="Times New Roman" w:hAnsi="Times New Roman"/>
+          <w:color w:val="000000" w:themeColor="text1"/>
+          <w:sz w:val="24"/>
+          <w:szCs w:val="20"/>
+        </w:rPr>
+        <w:t xml:space="preserve">Első lépésben importáltam a </w:t>
+      </w:r>
+      <w:r>
+        <w:rPr>
+          <w:rFonts w:ascii="Courier New" w:hAnsi="Courier New" w:cs="Courier New"/>
+          <w:color w:val="000000" w:themeColor="text1"/>
+          <w:sz w:val="24"/>
+          <w:szCs w:val="20"/>
+        </w:rPr>
+        <w:t>tkintert</w:t>
+      </w:r>
+      <w:r>
+        <w:rPr>
+          <w:rFonts w:ascii="Times New Roman" w:hAnsi="Times New Roman"/>
+          <w:color w:val="000000" w:themeColor="text1"/>
+          <w:sz w:val="24"/>
+          <w:szCs w:val="20"/>
+        </w:rPr>
+        <w:t xml:space="preserve"> és </w:t>
+      </w:r>
+      <w:r>
+        <w:rPr>
+          <w:rFonts w:ascii="Courier New" w:hAnsi="Courier New" w:cs="Courier New"/>
+          <w:color w:val="000000" w:themeColor="text1"/>
+          <w:sz w:val="24"/>
+          <w:szCs w:val="20"/>
+        </w:rPr>
+        <w:t xml:space="preserve">definiáltam a </w:t>
+      </w:r>
+      <w:r>
+        <w:rPr>
+          <w:rFonts w:ascii="Courier New" w:hAnsi="Courier New" w:cs="Courier New"/>
+          <w:color w:val="000000" w:themeColor="text1"/>
+          <w:sz w:val="24"/>
+          <w:szCs w:val="20"/>
+        </w:rPr>
+        <w:t>fő</w:t>
+      </w:r>
+      <w:r>
+        <w:rPr>
+          <w:rFonts w:ascii="Courier New" w:hAnsi="Courier New" w:cs="Courier New"/>
+          <w:color w:val="000000" w:themeColor="text1"/>
+          <w:sz w:val="24"/>
+          <w:szCs w:val="20"/>
+        </w:rPr>
+        <w:t>függvényt</w:t>
+      </w:r>
+      <w:r>
+        <w:rPr>
+          <w:rFonts w:ascii="Times New Roman" w:hAnsi="Times New Roman"/>
+          <w:color w:val="000000" w:themeColor="text1"/>
+          <w:sz w:val="24"/>
+          <w:szCs w:val="20"/>
+        </w:rPr>
+        <w:t>, amit a kezdőoldalon hívunk meg és ott fut le. Kiírattam a főbb ismertetőket a programról</w:t>
+      </w:r>
+      <w:r>
+        <w:rPr>
+          <w:rFonts w:ascii="Times New Roman" w:hAnsi="Times New Roman"/>
+          <w:color w:val="000000" w:themeColor="text1"/>
+          <w:sz w:val="24"/>
+          <w:szCs w:val="20"/>
+        </w:rPr>
+        <w:t>, és segítségeket a használathoz</w:t>
+      </w:r>
+      <w:r>
+        <w:rPr>
+          <w:rFonts w:ascii="Times New Roman" w:hAnsi="Times New Roman"/>
+          <w:color w:val="000000" w:themeColor="text1"/>
+          <w:sz w:val="24"/>
+          <w:szCs w:val="20"/>
+        </w:rPr>
+        <w:t>.</w:t>
+      </w:r>
+      <w:r>
+        <w:rPr>
+          <w:rFonts w:ascii="Times New Roman" w:hAnsi="Times New Roman"/>
+          <w:color w:val="000000" w:themeColor="text1"/>
+          <w:sz w:val="24"/>
+          <w:szCs w:val="20"/>
+        </w:rPr>
+        <w:t xml:space="preserve"> Létrehoztam az érték bekérésére az </w:t>
+      </w:r>
+      <w:r>
+        <w:rPr>
+          <w:rFonts w:ascii="Courier New" w:hAnsi="Courier New" w:cs="Courier New"/>
+          <w:color w:val="000000" w:themeColor="text1"/>
+          <w:sz w:val="24"/>
+          <w:szCs w:val="20"/>
+        </w:rPr>
+        <w:t>entry</w:t>
+      </w:r>
+      <w:r>
+        <w:rPr>
+          <w:rFonts w:ascii="Times New Roman" w:hAnsi="Times New Roman"/>
+          <w:color w:val="000000" w:themeColor="text1"/>
+          <w:sz w:val="24"/>
+          <w:szCs w:val="20"/>
+        </w:rPr>
+        <w:t xml:space="preserve"> elemet. </w:t>
+      </w:r>
+      <w:r>
+        <w:rPr>
+          <w:rFonts w:ascii="Courier New" w:hAnsi="Courier New" w:cs="Courier New"/>
+          <w:color w:val="000000" w:themeColor="text1"/>
+          <w:sz w:val="24"/>
+          <w:szCs w:val="20"/>
+        </w:rPr>
+        <w:t>Listát</w:t>
+      </w:r>
+      <w:r>
+        <w:rPr>
+          <w:rFonts w:ascii="Times New Roman" w:hAnsi="Times New Roman"/>
+          <w:color w:val="000000" w:themeColor="text1"/>
+          <w:sz w:val="24"/>
+          <w:szCs w:val="20"/>
+        </w:rPr>
+        <w:t xml:space="preserve"> hoztam létre és váltószámokat állítottam be. </w:t>
+      </w:r>
+    </w:p>
+    <w:p>
+      <w:pPr>
+        <w:spacing w:line="360" w:lineRule="auto"/>
+        <w:jc w:val="both"/>
+        <w:rPr>
+          <w:rFonts w:ascii="Times New Roman" w:hAnsi="Times New Roman"/>
+          <w:color w:val="000000" w:themeColor="text1"/>
+          <w:sz w:val="24"/>
+          <w:szCs w:val="20"/>
+        </w:rPr>
+      </w:pPr>
+      <w:r>
+        <w:rPr>
+          <w:rFonts w:ascii="Times New Roman" w:hAnsi="Times New Roman"/>
+          <w:color w:val="000000" w:themeColor="text1"/>
+          <w:sz w:val="24"/>
+          <w:szCs w:val="20"/>
+        </w:rPr>
+        <w:t xml:space="preserve">2.Kép: </w:t>
+      </w:r>
+      <w:r>
+        <w:rPr>
+          <w:rFonts w:ascii="Courier New" w:hAnsi="Courier New" w:cs="Courier New"/>
+          <w:color w:val="000000" w:themeColor="text1"/>
+          <w:sz w:val="24"/>
+          <w:szCs w:val="20"/>
+        </w:rPr>
+        <w:t>Definiáltam</w:t>
+      </w:r>
+      <w:r>
+        <w:rPr>
+          <w:rFonts w:ascii="Times New Roman" w:hAnsi="Times New Roman"/>
+          <w:color w:val="000000" w:themeColor="text1"/>
+          <w:sz w:val="24"/>
+          <w:szCs w:val="20"/>
+        </w:rPr>
+        <w:t xml:space="preserve"> a </w:t>
+      </w:r>
+      <w:r>
+        <w:rPr>
+          <w:rFonts w:ascii="Courier New" w:hAnsi="Courier New" w:cs="Courier New"/>
+          <w:color w:val="000000" w:themeColor="text1"/>
+          <w:sz w:val="24"/>
+          <w:szCs w:val="20"/>
+        </w:rPr>
+        <w:t>bekérés függvényt</w:t>
+      </w:r>
+      <w:r>
+        <w:rPr>
+          <w:rFonts w:ascii="Times New Roman" w:hAnsi="Times New Roman"/>
+          <w:color w:val="000000" w:themeColor="text1"/>
+          <w:sz w:val="24"/>
+          <w:szCs w:val="20"/>
+        </w:rPr>
+        <w:t>, hozzárendeltem az értékhez a kiválasztott mértékegységeket. Végrehajtottam az átváltás, és a számolásokat.</w:t>
+      </w:r>
+    </w:p>
+    <w:p>
+      <w:pPr>
+        <w:spacing w:line="360" w:lineRule="auto"/>
+        <w:jc w:val="both"/>
+        <w:rPr>
+          <w:rFonts w:ascii="Times New Roman" w:hAnsi="Times New Roman"/>
+          <w:color w:val="000000" w:themeColor="text1"/>
+          <w:sz w:val="24"/>
+          <w:szCs w:val="20"/>
+        </w:rPr>
+      </w:pPr>
+      <w:r>
+        <w:rPr>
+          <w:rFonts w:ascii="Times New Roman" w:hAnsi="Times New Roman"/>
+          <w:color w:val="000000" w:themeColor="text1"/>
+          <w:sz w:val="24"/>
+          <w:szCs w:val="20"/>
+        </w:rPr>
+        <w:t xml:space="preserve">3.Kép: Meghívtam az összes </w:t>
+      </w:r>
+      <w:r>
+        <w:rPr>
+          <w:rFonts w:ascii="Courier New" w:hAnsi="Courier New" w:cs="Courier New"/>
+          <w:color w:val="000000" w:themeColor="text1"/>
+          <w:sz w:val="24"/>
+          <w:szCs w:val="20"/>
+        </w:rPr>
+        <w:t xml:space="preserve">labelt, buttont, </w:t>
+      </w:r>
+      <w:r>
+        <w:rPr>
+          <w:rFonts w:ascii="Times New Roman" w:hAnsi="Times New Roman" w:cs="Times New Roman"/>
+          <w:color w:val="000000" w:themeColor="text1"/>
+          <w:sz w:val="24"/>
+          <w:szCs w:val="20"/>
+        </w:rPr>
+        <w:t>és</w:t>
+      </w:r>
+      <w:r>
+        <w:rPr>
+          <w:rFonts w:ascii="Courier New" w:hAnsi="Courier New" w:cs="Courier New"/>
+          <w:color w:val="000000" w:themeColor="text1"/>
+          <w:sz w:val="24"/>
+          <w:szCs w:val="20"/>
+        </w:rPr>
+        <w:t xml:space="preserve"> </w:t>
+      </w:r>
+      <w:r>
+        <w:rPr>
+          <w:rFonts w:ascii="Courier New" w:hAnsi="Courier New" w:cs="Courier New"/>
+          <w:color w:val="000000" w:themeColor="text1"/>
+          <w:sz w:val="24"/>
+          <w:szCs w:val="20"/>
+        </w:rPr>
+        <w:t>option menüt</w:t>
+      </w:r>
+      <w:r>
+        <w:rPr>
+          <w:rFonts w:ascii="Times New Roman" w:hAnsi="Times New Roman"/>
+          <w:color w:val="000000" w:themeColor="text1"/>
+          <w:sz w:val="24"/>
+          <w:szCs w:val="20"/>
+        </w:rPr>
+        <w:t>, végül kiírattam az átváltás eredményét.</w:t>
+      </w:r>
+    </w:p>
+    <w:p>
+      <w:pPr>
+        <w:spacing w:line="360" w:lineRule="auto"/>
+        <w:jc w:val="both"/>
+        <w:rPr>
+          <w:rFonts w:ascii="Times New Roman" w:hAnsi="Times New Roman"/>
           <w:color w:val="4472C4" w:themeColor="accent1"/>
           <w:sz w:val="28"/>
         </w:rPr>
@@ -664,12 +1065,588 @@
     </w:p>
     <w:p>
       <w:pPr>
-        <w:spacing w:line="360" w:lineRule="auto"/>
-        <w:jc w:val="both"/>
-        <w:rPr>
-          <w:rFonts w:ascii="Times New Roman" w:hAnsi="Times New Roman"/>
-          <w:color w:val="4472C4" w:themeColor="accent1"/>
-          <w:sz w:val="28"/>
+        <w:spacing w:after="255"/>
+        <w:ind w:right="-5"/>
+      </w:pPr>
+      <w:r>
+        <w:rPr>
+          <w:noProof/>
+        </w:rPr>
+        <w:drawing>
+          <wp:inline distT="0" distB="0" distL="0" distR="0" wp14:anchorId="7CFB007F" wp14:editId="444EFFA6">
+            <wp:extent cx="5734050" cy="4010025"/>
+            <wp:effectExtent l="0" t="0" r="0" b="0"/>
+            <wp:docPr id="1419703508" name="Picture 213"/>
+            <wp:cNvGraphicFramePr/>
+            <a:graphic xmlns:a="http://schemas.openxmlformats.org/drawingml/2006/main">
+              <a:graphicData uri="http://schemas.openxmlformats.org/drawingml/2006/picture">
+                <pic:pic xmlns:pic="http://schemas.openxmlformats.org/drawingml/2006/picture">
+                  <pic:nvPicPr>
+                    <pic:cNvPr id="213" name="Picture 213"/>
+                    <pic:cNvPicPr/>
+                  </pic:nvPicPr>
+                  <pic:blipFill>
+                    <a:blip r:embed="rId7"/>
+                    <a:stretch>
+                      <a:fillRect/>
+                    </a:stretch>
+                  </pic:blipFill>
+                  <pic:spPr>
+                    <a:xfrm>
+                      <a:off x="0" y="0"/>
+                      <a:ext cx="5734050" cy="4010025"/>
+                    </a:xfrm>
+                    <a:prstGeom prst="rect">
+                      <a:avLst/>
+                    </a:prstGeom>
+                  </pic:spPr>
+                </pic:pic>
+              </a:graphicData>
+            </a:graphic>
+          </wp:inline>
+        </w:drawing>
+      </w:r>
+    </w:p>
+    <w:p>
+      <w:pPr>
+        <w:ind w:left="-5" w:right="-10"/>
+        <w:rPr>
+          <w:rFonts w:ascii="Times New Roman" w:hAnsi="Times New Roman" w:cs="Times New Roman"/>
+          <w:sz w:val="24"/>
+          <w:szCs w:val="24"/>
+        </w:rPr>
+      </w:pPr>
+      <w:r>
+        <w:rPr>
+          <w:rFonts w:ascii="Times New Roman" w:hAnsi="Times New Roman" w:cs="Times New Roman"/>
+          <w:sz w:val="24"/>
+          <w:szCs w:val="24"/>
+        </w:rPr>
+        <w:t xml:space="preserve">Létrehoztam egy függvényt </w:t>
+      </w:r>
+      <w:r>
+        <w:rPr>
+          <w:rFonts w:ascii="Courier New" w:eastAsia="Courier New" w:hAnsi="Courier New" w:cs="Courier New"/>
+          <w:sz w:val="24"/>
+          <w:szCs w:val="24"/>
+        </w:rPr>
+        <w:t>bekeres</w:t>
+      </w:r>
+      <w:r>
+        <w:rPr>
+          <w:rFonts w:ascii="Times New Roman" w:eastAsia="Courier New" w:hAnsi="Times New Roman" w:cs="Times New Roman"/>
+          <w:sz w:val="24"/>
+          <w:szCs w:val="24"/>
+        </w:rPr>
+        <w:t xml:space="preserve"> </w:t>
+      </w:r>
+      <w:r>
+        <w:rPr>
+          <w:rFonts w:ascii="Times New Roman" w:hAnsi="Times New Roman" w:cs="Times New Roman"/>
+          <w:sz w:val="24"/>
+          <w:szCs w:val="24"/>
+        </w:rPr>
+        <w:t xml:space="preserve">néven, amely tartalmazza az összes számolást. A függvény beolvassa a bekért értéket az Entry mezőből, és összerendeli azt a szöveges értéket a </w:t>
+      </w:r>
+      <w:r>
+        <w:rPr>
+          <w:rFonts w:ascii="Courier New" w:eastAsia="Courier New" w:hAnsi="Courier New" w:cs="Courier New"/>
+          <w:sz w:val="24"/>
+          <w:szCs w:val="24"/>
+        </w:rPr>
+        <w:t>bekert_ertek</w:t>
+      </w:r>
+      <w:r>
+        <w:rPr>
+          <w:rFonts w:ascii="Times New Roman" w:eastAsia="Courier New" w:hAnsi="Times New Roman" w:cs="Times New Roman"/>
+          <w:sz w:val="24"/>
+          <w:szCs w:val="24"/>
+        </w:rPr>
+        <w:t xml:space="preserve"> </w:t>
+      </w:r>
+      <w:r>
+        <w:rPr>
+          <w:rFonts w:ascii="Times New Roman" w:hAnsi="Times New Roman" w:cs="Times New Roman"/>
+          <w:sz w:val="24"/>
+          <w:szCs w:val="24"/>
+        </w:rPr>
+        <w:t xml:space="preserve">nevű változóval. Utána a program megpróbálja átalakítani a bekért értéket számmá. Ha ez lehetséges akkor a </w:t>
+      </w:r>
+      <w:r>
+        <w:rPr>
+          <w:rFonts w:ascii="Courier New" w:eastAsia="Courier New" w:hAnsi="Courier New" w:cs="Courier New"/>
+          <w:sz w:val="24"/>
+          <w:szCs w:val="24"/>
+        </w:rPr>
+        <w:t>mertekegyseg_szoveg</w:t>
+      </w:r>
+      <w:r>
+        <w:rPr>
+          <w:rFonts w:ascii="Times New Roman" w:eastAsia="Courier New" w:hAnsi="Times New Roman" w:cs="Times New Roman"/>
+          <w:sz w:val="24"/>
+          <w:szCs w:val="24"/>
+        </w:rPr>
+        <w:t xml:space="preserve"> </w:t>
+      </w:r>
+      <w:r>
+        <w:rPr>
+          <w:rFonts w:ascii="Times New Roman" w:hAnsi="Times New Roman" w:cs="Times New Roman"/>
+          <w:sz w:val="24"/>
+          <w:szCs w:val="24"/>
+        </w:rPr>
+        <w:t xml:space="preserve">és a </w:t>
+      </w:r>
+      <w:r>
+        <w:rPr>
+          <w:rFonts w:ascii="Courier New" w:eastAsia="Courier New" w:hAnsi="Courier New" w:cs="Courier New"/>
+          <w:sz w:val="24"/>
+          <w:szCs w:val="24"/>
+        </w:rPr>
+        <w:t>mertekegyseg_szoveg2</w:t>
+      </w:r>
+      <w:r>
+        <w:rPr>
+          <w:rFonts w:ascii="Times New Roman" w:eastAsia="Courier New" w:hAnsi="Times New Roman" w:cs="Times New Roman"/>
+          <w:sz w:val="24"/>
+          <w:szCs w:val="24"/>
+        </w:rPr>
+        <w:t xml:space="preserve"> </w:t>
+      </w:r>
+      <w:r>
+        <w:rPr>
+          <w:rFonts w:ascii="Times New Roman" w:hAnsi="Times New Roman" w:cs="Times New Roman"/>
+          <w:sz w:val="24"/>
+          <w:szCs w:val="24"/>
+        </w:rPr>
+        <w:t>nevű változókhoz hozzárendeli a kiválasztott</w:t>
+      </w:r>
+    </w:p>
+    <w:p>
+      <w:pPr>
+        <w:spacing w:after="185"/>
+        <w:ind w:left="-5" w:right="-10"/>
+        <w:rPr>
+          <w:rFonts w:ascii="Times New Roman" w:hAnsi="Times New Roman" w:cs="Times New Roman"/>
+          <w:sz w:val="24"/>
+          <w:szCs w:val="24"/>
+        </w:rPr>
+      </w:pPr>
+      <w:r>
+        <w:rPr>
+          <w:rFonts w:ascii="Times New Roman" w:hAnsi="Times New Roman" w:cs="Times New Roman"/>
+          <w:sz w:val="24"/>
+          <w:szCs w:val="24"/>
+        </w:rPr>
+        <w:lastRenderedPageBreak/>
+        <w:t xml:space="preserve">mértékegységeket szöveges formában. Ezután a kiválasztott mértékegységeknek kikeresem az indexét (mind a kettőnek) egy bejárós </w:t>
+      </w:r>
+      <w:r>
+        <w:rPr>
+          <w:rFonts w:ascii="Courier New" w:hAnsi="Courier New" w:cs="Courier New"/>
+          <w:sz w:val="24"/>
+          <w:szCs w:val="24"/>
+        </w:rPr>
+        <w:t>(</w:t>
+      </w:r>
+      <w:r>
+        <w:rPr>
+          <w:rFonts w:ascii="Courier New" w:eastAsia="Courier New" w:hAnsi="Courier New" w:cs="Courier New"/>
+          <w:sz w:val="24"/>
+          <w:szCs w:val="24"/>
+        </w:rPr>
+        <w:t>for i in range</w:t>
+      </w:r>
+      <w:r>
+        <w:rPr>
+          <w:rFonts w:ascii="Times New Roman" w:hAnsi="Times New Roman" w:cs="Times New Roman"/>
+          <w:sz w:val="24"/>
+          <w:szCs w:val="24"/>
+        </w:rPr>
+        <w:t xml:space="preserve">) </w:t>
+      </w:r>
+      <w:r>
+        <w:rPr>
+          <w:rFonts w:ascii="Times New Roman" w:eastAsia="Courier New" w:hAnsi="Times New Roman" w:cs="Times New Roman"/>
+          <w:sz w:val="24"/>
+          <w:szCs w:val="24"/>
+        </w:rPr>
+        <w:t xml:space="preserve">ciklus </w:t>
+      </w:r>
+      <w:r>
+        <w:rPr>
+          <w:rFonts w:ascii="Times New Roman" w:hAnsi="Times New Roman" w:cs="Times New Roman"/>
+          <w:sz w:val="24"/>
+          <w:szCs w:val="24"/>
+        </w:rPr>
+        <w:t xml:space="preserve">segítségével és elmentem az indexeket az </w:t>
+      </w:r>
+      <w:r>
+        <w:rPr>
+          <w:rFonts w:ascii="Times New Roman" w:eastAsia="Courier New" w:hAnsi="Times New Roman" w:cs="Times New Roman"/>
+          <w:sz w:val="24"/>
+          <w:szCs w:val="24"/>
+        </w:rPr>
+        <w:t xml:space="preserve">index </w:t>
+      </w:r>
+      <w:r>
+        <w:rPr>
+          <w:rFonts w:ascii="Times New Roman" w:hAnsi="Times New Roman" w:cs="Times New Roman"/>
+          <w:sz w:val="24"/>
+          <w:szCs w:val="24"/>
+        </w:rPr>
+        <w:t xml:space="preserve">és az </w:t>
+      </w:r>
+      <w:r>
+        <w:rPr>
+          <w:rFonts w:ascii="Times New Roman" w:eastAsia="Courier New" w:hAnsi="Times New Roman" w:cs="Times New Roman"/>
+          <w:sz w:val="24"/>
+          <w:szCs w:val="24"/>
+        </w:rPr>
+        <w:t xml:space="preserve">index2 </w:t>
+      </w:r>
+      <w:r>
+        <w:rPr>
+          <w:rFonts w:ascii="Times New Roman" w:hAnsi="Times New Roman" w:cs="Times New Roman"/>
+          <w:sz w:val="24"/>
+          <w:szCs w:val="24"/>
+        </w:rPr>
+        <w:t>változókba. Ezt követően kiszámolom a két mértékegység közötti váltószámot úgy</w:t>
+      </w:r>
+      <w:r>
+        <w:rPr>
+          <w:rFonts w:ascii="Times New Roman" w:hAnsi="Times New Roman" w:cs="Times New Roman"/>
+          <w:sz w:val="24"/>
+          <w:szCs w:val="24"/>
+        </w:rPr>
+        <w:t>,</w:t>
+      </w:r>
+      <w:r>
+        <w:rPr>
+          <w:rFonts w:ascii="Times New Roman" w:hAnsi="Times New Roman" w:cs="Times New Roman"/>
+          <w:sz w:val="24"/>
+          <w:szCs w:val="24"/>
+        </w:rPr>
+        <w:t xml:space="preserve"> hogy a </w:t>
+      </w:r>
+      <w:r>
+        <w:rPr>
+          <w:rFonts w:ascii="Courier New" w:eastAsia="Courier New" w:hAnsi="Courier New" w:cs="Courier New"/>
+          <w:sz w:val="24"/>
+          <w:szCs w:val="24"/>
+        </w:rPr>
+        <w:t>mertekegyseg_valtoszam</w:t>
+      </w:r>
+      <w:r>
+        <w:rPr>
+          <w:rFonts w:ascii="Times New Roman" w:eastAsia="Courier New" w:hAnsi="Times New Roman" w:cs="Times New Roman"/>
+          <w:sz w:val="24"/>
+          <w:szCs w:val="24"/>
+        </w:rPr>
+        <w:t xml:space="preserve"> </w:t>
+      </w:r>
+      <w:r>
+        <w:rPr>
+          <w:rFonts w:ascii="Times New Roman" w:hAnsi="Times New Roman" w:cs="Times New Roman"/>
+          <w:sz w:val="24"/>
+          <w:szCs w:val="24"/>
+        </w:rPr>
+        <w:t xml:space="preserve">nevű listában megkeresem azt a két </w:t>
+      </w:r>
+      <w:r>
+        <w:rPr>
+          <w:rFonts w:ascii="Courier New" w:eastAsia="Courier New" w:hAnsi="Courier New" w:cs="Courier New"/>
+          <w:sz w:val="24"/>
+          <w:szCs w:val="24"/>
+        </w:rPr>
+        <w:t>listát</w:t>
+      </w:r>
+      <w:r>
+        <w:rPr>
+          <w:rFonts w:ascii="Times New Roman" w:hAnsi="Times New Roman" w:cs="Times New Roman"/>
+          <w:sz w:val="24"/>
+          <w:szCs w:val="24"/>
+        </w:rPr>
+        <w:t xml:space="preserve">, amelyek tartalmazzák a szükséges mértékegységek nevét és grammban megadott méretét. Az átváltandó mértékegységhez tartozó számot elosztom a másik mértékegységhez tartozó számmal és ezt fogja értékként felvenni a </w:t>
+      </w:r>
+      <w:r>
+        <w:rPr>
+          <w:rFonts w:ascii="Courier New" w:eastAsia="Courier New" w:hAnsi="Courier New" w:cs="Courier New"/>
+          <w:sz w:val="24"/>
+          <w:szCs w:val="24"/>
+        </w:rPr>
+        <w:t>valtoszam</w:t>
+      </w:r>
+      <w:r>
+        <w:rPr>
+          <w:rFonts w:ascii="Times New Roman" w:eastAsia="Courier New" w:hAnsi="Times New Roman" w:cs="Times New Roman"/>
+          <w:sz w:val="24"/>
+          <w:szCs w:val="24"/>
+        </w:rPr>
+        <w:t xml:space="preserve"> </w:t>
+      </w:r>
+      <w:r>
+        <w:rPr>
+          <w:rFonts w:ascii="Times New Roman" w:hAnsi="Times New Roman" w:cs="Times New Roman"/>
+          <w:sz w:val="24"/>
+          <w:szCs w:val="24"/>
+        </w:rPr>
+        <w:t xml:space="preserve">nevű változó. Az utolsó lépésként létrehozok egy </w:t>
+      </w:r>
+      <w:r>
+        <w:rPr>
+          <w:rFonts w:ascii="Courier New" w:eastAsia="Courier New" w:hAnsi="Courier New" w:cs="Courier New"/>
+          <w:sz w:val="24"/>
+          <w:szCs w:val="24"/>
+        </w:rPr>
+        <w:t xml:space="preserve">Label </w:t>
+      </w:r>
+      <w:r>
+        <w:rPr>
+          <w:rFonts w:ascii="Courier New" w:hAnsi="Courier New" w:cs="Courier New"/>
+          <w:sz w:val="24"/>
+          <w:szCs w:val="24"/>
+        </w:rPr>
+        <w:t>-t</w:t>
+      </w:r>
+      <w:r>
+        <w:rPr>
+          <w:rFonts w:ascii="Times New Roman" w:hAnsi="Times New Roman" w:cs="Times New Roman"/>
+          <w:sz w:val="24"/>
+          <w:szCs w:val="24"/>
+        </w:rPr>
+        <w:t xml:space="preserve">, amelyben kiiraton a két mennyiséget és a két mértékegységet az ablakba egy kis szöveggel körítve. Ezt a szöveget középen eltöröm, hogy ne beleférjen az ablakba. A szöveget formázom és a megjelenítem a </w:t>
+      </w:r>
+      <w:r>
+        <w:rPr>
+          <w:rFonts w:ascii="Courier New" w:eastAsia="Courier New" w:hAnsi="Courier New" w:cs="Courier New"/>
+          <w:sz w:val="24"/>
+          <w:szCs w:val="24"/>
+        </w:rPr>
+        <w:t>Label</w:t>
+      </w:r>
+      <w:r>
+        <w:rPr>
+          <w:rFonts w:ascii="Courier New" w:hAnsi="Courier New" w:cs="Courier New"/>
+          <w:sz w:val="24"/>
+          <w:szCs w:val="24"/>
+        </w:rPr>
+        <w:t>-t</w:t>
+      </w:r>
+      <w:r>
+        <w:rPr>
+          <w:rFonts w:ascii="Times New Roman" w:hAnsi="Times New Roman" w:cs="Times New Roman"/>
+          <w:sz w:val="24"/>
+          <w:szCs w:val="24"/>
+        </w:rPr>
+        <w:t xml:space="preserve"> az ablakban, úgy, hogy az mindig a képernyő közepén jelenjen meg az </w:t>
+      </w:r>
+      <w:r>
+        <w:rPr>
+          <w:rFonts w:ascii="Courier New" w:eastAsia="Courier New" w:hAnsi="Courier New" w:cs="Courier New"/>
+          <w:sz w:val="24"/>
+          <w:szCs w:val="24"/>
+        </w:rPr>
+        <w:t>x tengely</w:t>
+      </w:r>
+      <w:r>
+        <w:rPr>
+          <w:rFonts w:ascii="Times New Roman" w:eastAsia="Courier New" w:hAnsi="Times New Roman" w:cs="Times New Roman"/>
+          <w:sz w:val="24"/>
+          <w:szCs w:val="24"/>
+        </w:rPr>
+        <w:t xml:space="preserve"> </w:t>
+      </w:r>
+      <w:r>
+        <w:rPr>
+          <w:rFonts w:ascii="Times New Roman" w:hAnsi="Times New Roman" w:cs="Times New Roman"/>
+          <w:sz w:val="24"/>
+          <w:szCs w:val="24"/>
+        </w:rPr>
+        <w:t xml:space="preserve">mentén és </w:t>
+      </w:r>
+      <w:r>
+        <w:rPr>
+          <w:rFonts w:ascii="Courier New" w:eastAsia="Courier New" w:hAnsi="Courier New" w:cs="Courier New"/>
+          <w:sz w:val="24"/>
+          <w:szCs w:val="24"/>
+        </w:rPr>
+        <w:t xml:space="preserve">121 pixel </w:t>
+      </w:r>
+      <w:r>
+        <w:rPr>
+          <w:rFonts w:ascii="Courier New" w:hAnsi="Courier New" w:cs="Courier New"/>
+          <w:sz w:val="24"/>
+          <w:szCs w:val="24"/>
+        </w:rPr>
+        <w:t>-lel</w:t>
+      </w:r>
+      <w:r>
+        <w:rPr>
+          <w:rFonts w:ascii="Times New Roman" w:hAnsi="Times New Roman" w:cs="Times New Roman"/>
+          <w:sz w:val="24"/>
+          <w:szCs w:val="24"/>
+        </w:rPr>
+        <w:t xml:space="preserve"> az ablak tetejétől. Ha a </w:t>
+      </w:r>
+      <w:r>
+        <w:rPr>
+          <w:rFonts w:ascii="Courier New" w:eastAsia="Courier New" w:hAnsi="Courier New" w:cs="Courier New"/>
+          <w:sz w:val="24"/>
+          <w:szCs w:val="24"/>
+        </w:rPr>
+        <w:t>try</w:t>
+      </w:r>
+      <w:r>
+        <w:rPr>
+          <w:rFonts w:ascii="Times New Roman" w:eastAsia="Courier New" w:hAnsi="Times New Roman" w:cs="Times New Roman"/>
+          <w:sz w:val="24"/>
+          <w:szCs w:val="24"/>
+        </w:rPr>
+        <w:t xml:space="preserve"> </w:t>
+      </w:r>
+      <w:r>
+        <w:rPr>
+          <w:rFonts w:ascii="Times New Roman" w:hAnsi="Times New Roman" w:cs="Times New Roman"/>
+          <w:sz w:val="24"/>
+          <w:szCs w:val="24"/>
+        </w:rPr>
+        <w:t xml:space="preserve">ág nem tud lefutni, akkor az </w:t>
+      </w:r>
+      <w:r>
+        <w:rPr>
+          <w:rFonts w:ascii="Courier New" w:eastAsia="Courier New" w:hAnsi="Courier New" w:cs="Courier New"/>
+          <w:sz w:val="24"/>
+          <w:szCs w:val="24"/>
+        </w:rPr>
+        <w:t>except</w:t>
+      </w:r>
+      <w:r>
+        <w:rPr>
+          <w:rFonts w:ascii="Times New Roman" w:eastAsia="Courier New" w:hAnsi="Times New Roman" w:cs="Times New Roman"/>
+          <w:sz w:val="24"/>
+          <w:szCs w:val="24"/>
+        </w:rPr>
+        <w:t xml:space="preserve"> </w:t>
+      </w:r>
+      <w:r>
+        <w:rPr>
+          <w:rFonts w:ascii="Times New Roman" w:hAnsi="Times New Roman" w:cs="Times New Roman"/>
+          <w:sz w:val="24"/>
+          <w:szCs w:val="24"/>
+        </w:rPr>
+        <w:t xml:space="preserve">ág fut le, amely kiírja az előző </w:t>
+      </w:r>
+      <w:r>
+        <w:rPr>
+          <w:rFonts w:ascii="Courier New" w:eastAsia="Courier New" w:hAnsi="Courier New" w:cs="Courier New"/>
+          <w:sz w:val="24"/>
+          <w:szCs w:val="24"/>
+        </w:rPr>
+        <w:t xml:space="preserve">Label </w:t>
+      </w:r>
+      <w:r>
+        <w:rPr>
+          <w:rFonts w:ascii="Courier New" w:hAnsi="Courier New" w:cs="Courier New"/>
+          <w:sz w:val="24"/>
+          <w:szCs w:val="24"/>
+        </w:rPr>
+        <w:t>-lel</w:t>
+      </w:r>
+      <w:r>
+        <w:rPr>
+          <w:rFonts w:ascii="Times New Roman" w:hAnsi="Times New Roman" w:cs="Times New Roman"/>
+          <w:sz w:val="24"/>
+          <w:szCs w:val="24"/>
+        </w:rPr>
+        <w:t xml:space="preserve"> megegyező helyre, hogy nem</w:t>
+      </w:r>
+    </w:p>
+    <w:p>
+      <w:pPr>
+        <w:spacing w:after="877"/>
+        <w:ind w:left="-5" w:right="-10"/>
+        <w:rPr>
+          <w:rFonts w:ascii="Times New Roman" w:hAnsi="Times New Roman" w:cs="Times New Roman"/>
+        </w:rPr>
+      </w:pPr>
+      <w:r>
+        <w:rPr>
+          <w:rFonts w:ascii="Times New Roman" w:hAnsi="Times New Roman" w:cs="Times New Roman"/>
+          <w:sz w:val="24"/>
+          <w:szCs w:val="24"/>
+        </w:rPr>
+        <w:t>“Nem jól adtad meg a számot.” Majd</w:t>
+      </w:r>
+      <w:r>
+        <w:rPr>
+          <w:rFonts w:ascii="Times New Roman" w:hAnsi="Times New Roman" w:cs="Times New Roman"/>
+          <w:sz w:val="24"/>
+          <w:szCs w:val="24"/>
+        </w:rPr>
+        <w:t>,</w:t>
+      </w:r>
+      <w:r>
+        <w:rPr>
+          <w:rFonts w:ascii="Times New Roman" w:hAnsi="Times New Roman" w:cs="Times New Roman"/>
+          <w:sz w:val="24"/>
+          <w:szCs w:val="24"/>
+        </w:rPr>
+        <w:t xml:space="preserve"> ha ezt kiírta, automatikusan bezárja magát 2 másodperc után.</w:t>
+      </w:r>
+    </w:p>
+    <w:p>
+      <w:pPr>
+        <w:spacing w:after="0"/>
+        <w:ind w:left="2205"/>
+      </w:pPr>
+      <w:r>
+        <w:rPr>
+          <w:noProof/>
+        </w:rPr>
+        <w:drawing>
+          <wp:inline distT="0" distB="0" distL="0" distR="0" wp14:anchorId="25B2525B" wp14:editId="450E38BC">
+            <wp:extent cx="2924175" cy="3676650"/>
+            <wp:effectExtent l="0" t="0" r="0" b="0"/>
+            <wp:docPr id="258" name="Picture 258"/>
+            <wp:cNvGraphicFramePr/>
+            <a:graphic xmlns:a="http://schemas.openxmlformats.org/drawingml/2006/main">
+              <a:graphicData uri="http://schemas.openxmlformats.org/drawingml/2006/picture">
+                <pic:pic xmlns:pic="http://schemas.openxmlformats.org/drawingml/2006/picture">
+                  <pic:nvPicPr>
+                    <pic:cNvPr id="258" name="Picture 258"/>
+                    <pic:cNvPicPr/>
+                  </pic:nvPicPr>
+                  <pic:blipFill>
+                    <a:blip r:embed="rId8"/>
+                    <a:stretch>
+                      <a:fillRect/>
+                    </a:stretch>
+                  </pic:blipFill>
+                  <pic:spPr>
+                    <a:xfrm>
+                      <a:off x="0" y="0"/>
+                      <a:ext cx="2924175" cy="3676650"/>
+                    </a:xfrm>
+                    <a:prstGeom prst="rect">
+                      <a:avLst/>
+                    </a:prstGeom>
+                  </pic:spPr>
+                </pic:pic>
+              </a:graphicData>
+            </a:graphic>
+          </wp:inline>
+        </w:drawing>
+      </w:r>
+    </w:p>
+    <w:p>
+      <w:pPr>
+        <w:spacing w:line="360" w:lineRule="auto"/>
+        <w:jc w:val="both"/>
+        <w:rPr>
+          <w:rFonts w:ascii="Times New Roman" w:hAnsi="Times New Roman" w:cs="Times New Roman"/>
+          <w:color w:val="4472C4" w:themeColor="accent1"/>
+          <w:sz w:val="24"/>
+          <w:szCs w:val="20"/>
         </w:rPr>
       </w:pPr>
     </w:p>
@@ -708,199 +1685,282 @@
           <w:sz w:val="24"/>
           <w:szCs w:val="20"/>
         </w:rPr>
+        <w:t>A célt véleményünk szerint elértük, az átváltó program</w:t>
+      </w:r>
+      <w:r>
+        <w:rPr>
+          <w:rFonts w:ascii="Times New Roman" w:hAnsi="Times New Roman"/>
+          <w:sz w:val="24"/>
+          <w:szCs w:val="20"/>
+        </w:rPr>
+        <w:t xml:space="preserve"> és a kezdőoldal is</w:t>
+      </w:r>
+      <w:r>
+        <w:rPr>
+          <w:rFonts w:ascii="Times New Roman" w:hAnsi="Times New Roman"/>
+          <w:sz w:val="24"/>
+          <w:szCs w:val="20"/>
+        </w:rPr>
+        <w:t xml:space="preserve"> működik.</w:t>
+      </w:r>
+      <w:r>
+        <w:rPr>
+          <w:rFonts w:ascii="Times New Roman" w:hAnsi="Times New Roman"/>
+          <w:sz w:val="24"/>
+          <w:szCs w:val="20"/>
+        </w:rPr>
+        <w:t xml:space="preserve"> Mindketten kiválasztottuk az ízlésünknek tetsző színeket</w:t>
+      </w:r>
+      <w:r>
+        <w:rPr>
+          <w:rFonts w:ascii="Times New Roman" w:hAnsi="Times New Roman"/>
+          <w:sz w:val="24"/>
+          <w:szCs w:val="20"/>
+        </w:rPr>
+        <w:t>.</w:t>
+      </w:r>
+      <w:r>
+        <w:rPr>
+          <w:rFonts w:ascii="Times New Roman" w:hAnsi="Times New Roman"/>
+          <w:sz w:val="24"/>
+          <w:szCs w:val="20"/>
+        </w:rPr>
+        <w:t xml:space="preserve"> </w:t>
+      </w:r>
+      <w:r>
+        <w:rPr>
+          <w:rFonts w:ascii="Times New Roman" w:hAnsi="Times New Roman"/>
+          <w:sz w:val="24"/>
+          <w:szCs w:val="20"/>
+        </w:rPr>
+        <w:t xml:space="preserve"> </w:t>
+      </w:r>
+    </w:p>
+    <w:p>
+      <w:pPr>
+        <w:spacing w:line="360" w:lineRule="auto"/>
+        <w:jc w:val="both"/>
+        <w:rPr>
+          <w:rFonts w:ascii="Times New Roman" w:hAnsi="Times New Roman"/>
+          <w:color w:val="4472C4" w:themeColor="accent1"/>
+          <w:sz w:val="28"/>
+        </w:rPr>
+      </w:pPr>
+      <w:r>
+        <w:rPr>
+          <w:rFonts w:ascii="Times New Roman" w:hAnsi="Times New Roman"/>
+          <w:color w:val="4472C4" w:themeColor="accent1"/>
+          <w:sz w:val="28"/>
+        </w:rPr>
         <w:lastRenderedPageBreak/>
-        <w:t>A célt véleményünk szerint elértük, az átváltó program</w:t>
-      </w:r>
-      <w:r>
-        <w:rPr>
-          <w:rFonts w:ascii="Times New Roman" w:hAnsi="Times New Roman"/>
-          <w:sz w:val="24"/>
-          <w:szCs w:val="20"/>
-        </w:rPr>
-        <w:t xml:space="preserve"> és a kezdőoldal is</w:t>
-      </w:r>
-      <w:r>
-        <w:rPr>
-          <w:rFonts w:ascii="Times New Roman" w:hAnsi="Times New Roman"/>
-          <w:sz w:val="24"/>
-          <w:szCs w:val="20"/>
-        </w:rPr>
-        <w:t xml:space="preserve"> működik.</w:t>
-      </w:r>
-      <w:r>
-        <w:rPr>
-          <w:rFonts w:ascii="Times New Roman" w:hAnsi="Times New Roman"/>
-          <w:sz w:val="24"/>
-          <w:szCs w:val="20"/>
-        </w:rPr>
-        <w:t xml:space="preserve"> Mindketten kiválasztottuk az ízlésünknek tetsző színeket</w:t>
-      </w:r>
-      <w:r>
-        <w:rPr>
-          <w:rFonts w:ascii="Times New Roman" w:hAnsi="Times New Roman"/>
-          <w:sz w:val="24"/>
-          <w:szCs w:val="20"/>
+        <w:t>Továbbfejlesztési lehetőségek:</w:t>
+      </w:r>
+      <w:r>
+        <w:rPr>
+          <w:rFonts w:ascii="Times New Roman" w:hAnsi="Times New Roman"/>
+          <w:color w:val="4472C4" w:themeColor="accent1"/>
+          <w:sz w:val="28"/>
+        </w:rPr>
+        <w:t xml:space="preserve"> </w:t>
+      </w:r>
+    </w:p>
+    <w:p>
+      <w:pPr>
+        <w:spacing w:line="360" w:lineRule="auto"/>
+        <w:jc w:val="both"/>
+        <w:rPr>
+          <w:rFonts w:ascii="Times New Roman" w:hAnsi="Times New Roman"/>
+          <w:color w:val="000000" w:themeColor="text1"/>
+          <w:sz w:val="24"/>
+        </w:rPr>
+      </w:pPr>
+      <w:r>
+        <w:rPr>
+          <w:rFonts w:ascii="Times New Roman" w:hAnsi="Times New Roman"/>
+          <w:color w:val="000000" w:themeColor="text1"/>
+          <w:sz w:val="24"/>
+        </w:rPr>
+        <w:t>A program fejlesztését illetően számon további irány lehetséges. Elsősorban a kinézetén</w:t>
+      </w:r>
+    </w:p>
+    <w:p>
+      <w:pPr>
+        <w:spacing w:line="360" w:lineRule="auto"/>
+        <w:jc w:val="both"/>
+        <w:rPr>
+          <w:rFonts w:ascii="Times New Roman" w:hAnsi="Times New Roman"/>
+          <w:color w:val="000000" w:themeColor="text1"/>
+          <w:sz w:val="24"/>
+        </w:rPr>
+      </w:pPr>
+      <w:r>
+        <w:rPr>
+          <w:rFonts w:ascii="Times New Roman" w:hAnsi="Times New Roman"/>
+          <w:color w:val="000000" w:themeColor="text1"/>
+          <w:sz w:val="24"/>
+        </w:rPr>
+        <w:t>lehetne változtatni, hiszen jelen pillanatban a puszta funkcionalitás vezérelte az írást</w:t>
+      </w:r>
+      <w:r>
+        <w:rPr>
+          <w:rFonts w:ascii="Times New Roman" w:hAnsi="Times New Roman"/>
+          <w:color w:val="000000" w:themeColor="text1"/>
+          <w:sz w:val="24"/>
         </w:rPr>
         <w:t>.</w:t>
       </w:r>
       <w:r>
         <w:rPr>
           <w:rFonts w:ascii="Times New Roman" w:hAnsi="Times New Roman"/>
-          <w:sz w:val="24"/>
-          <w:szCs w:val="20"/>
+          <w:color w:val="000000" w:themeColor="text1"/>
+          <w:sz w:val="24"/>
+        </w:rPr>
+        <w:t xml:space="preserve"> A </w:t>
+      </w:r>
+      <w:r>
+        <w:rPr>
+          <w:rFonts w:ascii="Times New Roman" w:hAnsi="Times New Roman"/>
+          <w:color w:val="000000" w:themeColor="text1"/>
+          <w:sz w:val="24"/>
+        </w:rPr>
+        <w:t>kezdőoldal esetleges tovább alakítása és designolása.</w:t>
+      </w:r>
+    </w:p>
+    <w:p>
+      <w:pPr>
+        <w:spacing w:line="360" w:lineRule="auto"/>
+        <w:jc w:val="both"/>
+        <w:rPr>
+          <w:rFonts w:ascii="Times New Roman" w:hAnsi="Times New Roman"/>
+          <w:color w:val="000000" w:themeColor="text1"/>
+          <w:sz w:val="24"/>
+        </w:rPr>
+      </w:pPr>
+    </w:p>
+    <w:p>
+      <w:pPr>
+        <w:spacing w:line="360" w:lineRule="auto"/>
+        <w:jc w:val="both"/>
+        <w:rPr>
+          <w:rFonts w:ascii="Times New Roman" w:hAnsi="Times New Roman"/>
+          <w:color w:val="4472C4" w:themeColor="accent1"/>
+          <w:sz w:val="28"/>
+        </w:rPr>
+      </w:pPr>
+      <w:r>
+        <w:rPr>
+          <w:rFonts w:ascii="Times New Roman" w:hAnsi="Times New Roman"/>
+          <w:color w:val="4472C4" w:themeColor="accent1"/>
+          <w:sz w:val="28"/>
+        </w:rPr>
+        <w:t>Illusztráció:</w:t>
+      </w:r>
+    </w:p>
+    <w:p>
+      <w:pPr>
+        <w:spacing w:line="360" w:lineRule="auto"/>
+        <w:jc w:val="both"/>
+        <w:rPr>
+          <w:rFonts w:ascii="Courier New" w:hAnsi="Courier New" w:cs="Courier New"/>
+          <w:color w:val="4472C4" w:themeColor="accent1"/>
+          <w:sz w:val="24"/>
+          <w:szCs w:val="20"/>
+        </w:rPr>
+      </w:pPr>
+      <w:r>
+        <w:rPr>
+          <w:rFonts w:ascii="Courier New" w:hAnsi="Courier New" w:cs="Courier New"/>
+          <w:color w:val="4472C4" w:themeColor="accent1"/>
+          <w:sz w:val="24"/>
+          <w:szCs w:val="20"/>
+        </w:rPr>
+        <w:t>Kezdőlap:</w:t>
+      </w:r>
+    </w:p>
+    <w:p>
+      <w:pPr>
+        <w:spacing w:line="360" w:lineRule="auto"/>
+        <w:jc w:val="both"/>
+        <w:rPr>
+          <w:rFonts w:ascii="Courier New" w:hAnsi="Courier New" w:cs="Courier New"/>
+          <w:color w:val="4472C4" w:themeColor="accent1"/>
+          <w:sz w:val="28"/>
+        </w:rPr>
+      </w:pPr>
+      <w:r>
+        <w:rPr>
+          <w:rFonts w:ascii="Courier New" w:hAnsi="Courier New" w:cs="Courier New"/>
+          <w:color w:val="4472C4" w:themeColor="accent1"/>
+          <w:sz w:val="28"/>
+        </w:rPr>
+        <w:drawing>
+          <wp:inline distT="0" distB="0" distL="0" distR="0" wp14:anchorId="43CD35FE" wp14:editId="3AD7AE4A">
+            <wp:extent cx="5256048" cy="4297680"/>
+            <wp:effectExtent l="0" t="0" r="1905" b="7620"/>
+            <wp:docPr id="2132948752" name="Kép 1"/>
+            <wp:cNvGraphicFramePr>
+              <a:graphicFrameLocks xmlns:a="http://schemas.openxmlformats.org/drawingml/2006/main" noChangeAspect="1"/>
+            </wp:cNvGraphicFramePr>
+            <a:graphic xmlns:a="http://schemas.openxmlformats.org/drawingml/2006/main">
+              <a:graphicData uri="http://schemas.openxmlformats.org/drawingml/2006/picture">
+                <pic:pic xmlns:pic="http://schemas.openxmlformats.org/drawingml/2006/picture">
+                  <pic:nvPicPr>
+                    <pic:cNvPr id="2132948752" name=""/>
+                    <pic:cNvPicPr/>
+                  </pic:nvPicPr>
+                  <pic:blipFill>
+                    <a:blip r:embed="rId9"/>
+                    <a:stretch>
+                      <a:fillRect/>
+                    </a:stretch>
+                  </pic:blipFill>
+                  <pic:spPr>
+                    <a:xfrm>
+                      <a:off x="0" y="0"/>
+                      <a:ext cx="5260954" cy="4301692"/>
+                    </a:xfrm>
+                    <a:prstGeom prst="rect">
+                      <a:avLst/>
+                    </a:prstGeom>
+                  </pic:spPr>
+                </pic:pic>
+              </a:graphicData>
+            </a:graphic>
+          </wp:inline>
+        </w:drawing>
+      </w:r>
+      <w:r>
+        <w:rPr>
+          <w:rFonts w:ascii="Courier New" w:hAnsi="Courier New" w:cs="Courier New"/>
+          <w:color w:val="4472C4" w:themeColor="accent1"/>
+          <w:sz w:val="28"/>
         </w:rPr>
         <w:t xml:space="preserve"> </w:t>
       </w:r>
-      <w:r>
-        <w:rPr>
-          <w:rFonts w:ascii="Times New Roman" w:hAnsi="Times New Roman"/>
-          <w:sz w:val="24"/>
-          <w:szCs w:val="20"/>
-        </w:rPr>
-        <w:t xml:space="preserve"> </w:t>
-      </w:r>
-    </w:p>
-    <w:p>
-      <w:pPr>
-        <w:spacing w:line="360" w:lineRule="auto"/>
-        <w:jc w:val="both"/>
-        <w:rPr>
-          <w:rFonts w:ascii="Times New Roman" w:hAnsi="Times New Roman"/>
-          <w:color w:val="4472C4" w:themeColor="accent1"/>
-          <w:sz w:val="28"/>
-        </w:rPr>
-      </w:pPr>
-      <w:r>
-        <w:rPr>
-          <w:rFonts w:ascii="Times New Roman" w:hAnsi="Times New Roman"/>
-          <w:color w:val="4472C4" w:themeColor="accent1"/>
-          <w:sz w:val="28"/>
-        </w:rPr>
-        <w:t>Továbbfejlesztési lehetőségek:</w:t>
-      </w:r>
-      <w:r>
-        <w:rPr>
-          <w:rFonts w:ascii="Times New Roman" w:hAnsi="Times New Roman"/>
-          <w:color w:val="4472C4" w:themeColor="accent1"/>
-          <w:sz w:val="28"/>
-        </w:rPr>
-        <w:t xml:space="preserve"> </w:t>
-      </w:r>
-    </w:p>
-    <w:p>
-      <w:pPr>
-        <w:spacing w:line="360" w:lineRule="auto"/>
-        <w:jc w:val="both"/>
-        <w:rPr>
-          <w:rFonts w:ascii="Times New Roman" w:hAnsi="Times New Roman"/>
-          <w:color w:val="000000" w:themeColor="text1"/>
-          <w:sz w:val="24"/>
-        </w:rPr>
-      </w:pPr>
-      <w:r>
-        <w:rPr>
-          <w:rFonts w:ascii="Times New Roman" w:hAnsi="Times New Roman"/>
-          <w:color w:val="000000" w:themeColor="text1"/>
-          <w:sz w:val="24"/>
-        </w:rPr>
-        <w:t>A program fejlesztését illetően számon további irány lehetséges. Elsősorban a kinézetén</w:t>
-      </w:r>
-    </w:p>
-    <w:p>
-      <w:pPr>
-        <w:spacing w:line="360" w:lineRule="auto"/>
-        <w:jc w:val="both"/>
-        <w:rPr>
-          <w:rFonts w:ascii="Times New Roman" w:hAnsi="Times New Roman"/>
-          <w:color w:val="000000" w:themeColor="text1"/>
-          <w:sz w:val="24"/>
-        </w:rPr>
-      </w:pPr>
-      <w:r>
-        <w:rPr>
-          <w:rFonts w:ascii="Times New Roman" w:hAnsi="Times New Roman"/>
-          <w:color w:val="000000" w:themeColor="text1"/>
-          <w:sz w:val="24"/>
-        </w:rPr>
-        <w:t>lehetne változtatni, hiszen jelen pillanatban a puszta funkcionalitás vezérelte az írást</w:t>
-      </w:r>
-    </w:p>
-    <w:p>
-      <w:pPr>
-        <w:spacing w:line="360" w:lineRule="auto"/>
-        <w:jc w:val="both"/>
-        <w:rPr>
-          <w:rFonts w:ascii="Times New Roman" w:hAnsi="Times New Roman"/>
-          <w:color w:val="000000" w:themeColor="text1"/>
-          <w:sz w:val="24"/>
-        </w:rPr>
-      </w:pPr>
-      <w:r>
-        <w:rPr>
-          <w:rFonts w:ascii="Times New Roman" w:hAnsi="Times New Roman"/>
-          <w:color w:val="000000" w:themeColor="text1"/>
-          <w:sz w:val="24"/>
-        </w:rPr>
-        <w:t>.</w:t>
-      </w:r>
-    </w:p>
-    <w:p>
-      <w:pPr>
-        <w:spacing w:line="360" w:lineRule="auto"/>
-        <w:jc w:val="both"/>
-        <w:rPr>
-          <w:rFonts w:ascii="Times New Roman" w:hAnsi="Times New Roman"/>
-          <w:color w:val="000000" w:themeColor="text1"/>
-          <w:sz w:val="24"/>
-        </w:rPr>
-      </w:pPr>
-    </w:p>
-    <w:p>
-      <w:pPr>
-        <w:spacing w:line="360" w:lineRule="auto"/>
-        <w:jc w:val="both"/>
-        <w:rPr>
-          <w:rFonts w:ascii="Times New Roman" w:hAnsi="Times New Roman"/>
-          <w:color w:val="4472C4" w:themeColor="accent1"/>
-          <w:sz w:val="28"/>
-        </w:rPr>
-      </w:pPr>
-      <w:r>
-        <w:rPr>
-          <w:rFonts w:ascii="Times New Roman" w:hAnsi="Times New Roman"/>
-          <w:color w:val="4472C4" w:themeColor="accent1"/>
-          <w:sz w:val="28"/>
-        </w:rPr>
-        <w:t>Illusztráció:</w:t>
-      </w:r>
-    </w:p>
-    <w:p>
-      <w:pPr>
-        <w:spacing w:line="360" w:lineRule="auto"/>
-        <w:jc w:val="both"/>
-        <w:rPr>
-          <w:rFonts w:ascii="Courier New" w:hAnsi="Courier New" w:cs="Courier New"/>
-          <w:color w:val="4472C4" w:themeColor="accent1"/>
-          <w:sz w:val="28"/>
-        </w:rPr>
-      </w:pPr>
-      <w:r>
-        <w:rPr>
-          <w:rFonts w:ascii="Courier New" w:hAnsi="Courier New" w:cs="Courier New"/>
-          <w:color w:val="4472C4" w:themeColor="accent1"/>
-          <w:sz w:val="24"/>
-          <w:szCs w:val="20"/>
-        </w:rPr>
-        <w:t>Kezdőlap:</w:t>
-      </w:r>
-      <w:r>
-        <w:rPr>
-          <w:rFonts w:ascii="Courier New" w:hAnsi="Courier New" w:cs="Courier New"/>
-          <w:color w:val="4472C4" w:themeColor="accent1"/>
-          <w:sz w:val="28"/>
-        </w:rPr>
-        <w:t xml:space="preserve"> </w:t>
-      </w:r>
+    </w:p>
+    <w:p>
+      <w:pPr>
+        <w:spacing w:line="360" w:lineRule="auto"/>
+        <w:jc w:val="both"/>
+        <w:rPr>
+          <w:rFonts w:ascii="Courier New" w:hAnsi="Courier New" w:cs="Courier New"/>
+          <w:color w:val="4472C4" w:themeColor="accent1"/>
+          <w:sz w:val="24"/>
+          <w:szCs w:val="20"/>
+        </w:rPr>
+      </w:pPr>
+    </w:p>
+    <w:p>
+      <w:pPr>
+        <w:spacing w:line="360" w:lineRule="auto"/>
+        <w:jc w:val="both"/>
+        <w:rPr>
+          <w:rFonts w:ascii="Courier New" w:hAnsi="Courier New" w:cs="Courier New"/>
+          <w:color w:val="4472C4" w:themeColor="accent1"/>
+          <w:sz w:val="24"/>
+          <w:szCs w:val="20"/>
+        </w:rPr>
+      </w:pPr>
     </w:p>
     <w:p>
       <w:pPr>
@@ -946,14 +2006,16 @@
       <w:r>
         <w:rPr>
           <w:rFonts w:ascii="Courier New" w:hAnsi="Courier New" w:cs="Courier New"/>
-          <w:color w:val="4472C4" w:themeColor="accent1"/>
-          <w:sz w:val="24"/>
-          <w:szCs w:val="20"/>
-        </w:rPr>
+          <w:noProof/>
+          <w:color w:val="4472C4" w:themeColor="accent1"/>
+          <w:sz w:val="24"/>
+          <w:szCs w:val="20"/>
+        </w:rPr>
+        <w:lastRenderedPageBreak/>
         <w:drawing>
-          <wp:inline distT="0" distB="0" distL="0" distR="0" wp14:anchorId="500A7737" wp14:editId="29CE715E">
-            <wp:extent cx="5562600" cy="4097144"/>
-            <wp:effectExtent l="0" t="0" r="0" b="0"/>
+          <wp:inline distT="0" distB="0" distL="0" distR="0" wp14:anchorId="500A7737" wp14:editId="6A028379">
+            <wp:extent cx="4648200" cy="3423642"/>
+            <wp:effectExtent l="0" t="0" r="0" b="5715"/>
             <wp:docPr id="99761173" name="Kép 1"/>
             <wp:cNvGraphicFramePr>
               <a:graphicFrameLocks xmlns:a="http://schemas.openxmlformats.org/drawingml/2006/main" noChangeAspect="1"/>
@@ -966,7 +2028,7 @@
                     <pic:cNvPicPr/>
                   </pic:nvPicPr>
                   <pic:blipFill>
-                    <a:blip r:embed="rId7"/>
+                    <a:blip r:embed="rId10"/>
                     <a:stretch>
                       <a:fillRect/>
                     </a:stretch>
@@ -974,7 +2036,7 @@
                   <pic:spPr>
                     <a:xfrm>
                       <a:off x="0" y="0"/>
-                      <a:ext cx="5562988" cy="4097430"/>
+                      <a:ext cx="4657489" cy="3430484"/>
                     </a:xfrm>
                     <a:prstGeom prst="rect">
                       <a:avLst/>
@@ -993,7 +2055,8 @@
         <w:jc w:val="both"/>
         <w:rPr>
           <w:rFonts w:ascii="Courier New" w:hAnsi="Courier New" w:cs="Courier New"/>
-          <w:color w:val="000000" w:themeColor="text1"/>
+          <w:color w:val="4472C4" w:themeColor="accent1"/>
+          <w:sz w:val="24"/>
           <w:szCs w:val="20"/>
         </w:rPr>
       </w:pPr>
@@ -1006,6 +2069,82 @@
         </w:rPr>
         <w:t>Tömeg átváltó</w:t>
       </w:r>
+    </w:p>
+    <w:p>
+      <w:pPr>
+        <w:spacing w:line="360" w:lineRule="auto"/>
+        <w:jc w:val="both"/>
+        <w:rPr>
+          <w:rFonts w:ascii="Courier New" w:hAnsi="Courier New" w:cs="Courier New"/>
+          <w:color w:val="4472C4" w:themeColor="accent1"/>
+          <w:sz w:val="24"/>
+          <w:szCs w:val="20"/>
+        </w:rPr>
+      </w:pPr>
+      <w:r>
+        <w:rPr>
+          <w:noProof/>
+        </w:rPr>
+        <w:drawing>
+          <wp:inline distT="0" distB="0" distL="0" distR="0" wp14:anchorId="61FE3389" wp14:editId="4473FB72">
+            <wp:extent cx="2926080" cy="3672840"/>
+            <wp:effectExtent l="0" t="0" r="7620" b="3810"/>
+            <wp:docPr id="702309941" name="Kép 3"/>
+            <wp:cNvGraphicFramePr>
+              <a:graphicFrameLocks xmlns:a="http://schemas.openxmlformats.org/drawingml/2006/main" noChangeAspect="1"/>
+            </wp:cNvGraphicFramePr>
+            <a:graphic xmlns:a="http://schemas.openxmlformats.org/drawingml/2006/main">
+              <a:graphicData uri="http://schemas.openxmlformats.org/drawingml/2006/picture">
+                <pic:pic xmlns:pic="http://schemas.openxmlformats.org/drawingml/2006/picture">
+                  <pic:nvPicPr>
+                    <pic:cNvPr id="0" name="Picture 5"/>
+                    <pic:cNvPicPr>
+                      <a:picLocks noChangeAspect="1" noChangeArrowheads="1"/>
+                    </pic:cNvPicPr>
+                  </pic:nvPicPr>
+                  <pic:blipFill>
+                    <a:blip r:embed="rId11">
+                      <a:extLst>
+                        <a:ext uri="{28A0092B-C50C-407E-A947-70E740481C1C}">
+                          <a14:useLocalDpi xmlns:a14="http://schemas.microsoft.com/office/drawing/2010/main" val="0"/>
+                        </a:ext>
+                      </a:extLst>
+                    </a:blip>
+                    <a:srcRect/>
+                    <a:stretch>
+                      <a:fillRect/>
+                    </a:stretch>
+                  </pic:blipFill>
+                  <pic:spPr bwMode="auto">
+                    <a:xfrm>
+                      <a:off x="0" y="0"/>
+                      <a:ext cx="2926080" cy="3672840"/>
+                    </a:xfrm>
+                    <a:prstGeom prst="rect">
+                      <a:avLst/>
+                    </a:prstGeom>
+                    <a:noFill/>
+                    <a:ln>
+                      <a:noFill/>
+                    </a:ln>
+                  </pic:spPr>
+                </pic:pic>
+              </a:graphicData>
+            </a:graphic>
+          </wp:inline>
+        </w:drawing>
+      </w:r>
+    </w:p>
+    <w:p>
+      <w:pPr>
+        <w:spacing w:line="360" w:lineRule="auto"/>
+        <w:jc w:val="both"/>
+        <w:rPr>
+          <w:rFonts w:ascii="Courier New" w:hAnsi="Courier New" w:cs="Courier New"/>
+          <w:color w:val="000000" w:themeColor="text1"/>
+          <w:szCs w:val="20"/>
+        </w:rPr>
+      </w:pPr>
     </w:p>
     <w:sectPr>
       <w:pgSz w:w="11906" w:h="16838"/>
